--- a/template_general.docx
+++ b/template_general.docx
@@ -6,7 +6,7 @@
       <w:pPr>
         <w:jc w:val="center"/>
         <w:rPr>
-          <w:rFonts w:ascii="宋体" w:eastAsia="宋体" w:hAnsi="宋体"/>
+          <w:rFonts w:ascii="宋体" w:eastAsia="宋体" w:hAnsi="宋体" w:hint="eastAsia"/>
           <w:sz w:val="28"/>
           <w:szCs w:val="28"/>
           <w:lang w:eastAsia="zh-CN"/>
@@ -17,7 +17,7 @@
       <w:pPr>
         <w:jc w:val="center"/>
         <w:rPr>
-          <w:rFonts w:ascii="宋体" w:eastAsia="宋体" w:hAnsi="宋体"/>
+          <w:rFonts w:ascii="宋体" w:eastAsia="宋体" w:hAnsi="宋体" w:hint="eastAsia"/>
           <w:sz w:val="28"/>
           <w:szCs w:val="28"/>
           <w:lang w:eastAsia="zh-CN"/>
@@ -28,14 +28,13 @@
       <w:pPr>
         <w:jc w:val="center"/>
         <w:rPr>
-          <w:rFonts w:ascii="华文隶书" w:eastAsia="华文隶书" w:hint="eastAsia"/>
+          <w:rFonts w:ascii="华文隶书" w:eastAsia="华文隶书"/>
           <w:b/>
           <w:bCs/>
           <w:sz w:val="84"/>
           <w:szCs w:val="84"/>
         </w:rPr>
       </w:pPr>
-      <w:proofErr w:type="gramStart"/>
       <w:r>
         <w:rPr>
           <w:rFonts w:ascii="华文隶书" w:eastAsia="华文隶书" w:hint="eastAsia"/>
@@ -44,68 +43,13 @@
           <w:sz w:val="84"/>
           <w:szCs w:val="84"/>
         </w:rPr>
-        <w:t xml:space="preserve">{{ </w:t>
-      </w:r>
-      <w:proofErr w:type="spellStart"/>
-      <w:r>
-        <w:rPr>
-          <w:rFonts w:ascii="华文隶书" w:eastAsia="华文隶书" w:hint="eastAsia"/>
-          <w:b/>
-          <w:bCs/>
-          <w:sz w:val="84"/>
-          <w:szCs w:val="84"/>
-        </w:rPr>
-        <w:t>school</w:t>
-      </w:r>
-      <w:proofErr w:type="gramEnd"/>
-      <w:r>
-        <w:rPr>
-          <w:rFonts w:ascii="华文隶书" w:eastAsia="华文隶书" w:hint="eastAsia"/>
-          <w:b/>
-          <w:bCs/>
-          <w:sz w:val="84"/>
-          <w:szCs w:val="84"/>
-        </w:rPr>
-        <w:t>_</w:t>
-      </w:r>
-      <w:proofErr w:type="gramStart"/>
-      <w:r>
-        <w:rPr>
-          <w:rFonts w:ascii="华文隶书" w:eastAsia="华文隶书" w:hint="eastAsia"/>
-          <w:b/>
-          <w:bCs/>
-          <w:sz w:val="84"/>
-          <w:szCs w:val="84"/>
-        </w:rPr>
-        <w:t>name</w:t>
-      </w:r>
-      <w:proofErr w:type="spellEnd"/>
-      <w:r>
-        <w:rPr>
-          <w:rFonts w:ascii="华文隶书" w:eastAsia="华文隶书" w:hint="eastAsia"/>
-          <w:b/>
-          <w:bCs/>
-          <w:sz w:val="84"/>
-          <w:szCs w:val="84"/>
-        </w:rPr>
-        <w:t xml:space="preserve"> }</w:t>
-      </w:r>
-      <w:proofErr w:type="gramEnd"/>
-      <w:r>
-        <w:rPr>
-          <w:rFonts w:ascii="华文隶书" w:eastAsia="华文隶书" w:hint="eastAsia"/>
-          <w:b/>
-          <w:bCs/>
-          <w:sz w:val="84"/>
-          <w:szCs w:val="84"/>
-        </w:rPr>
-        <w:t>}</w:t>
+        <w:t>{{ school_name }}</w:t>
       </w:r>
     </w:p>
     <w:p>
       <w:pPr>
         <w:rPr>
-          <w:rFonts w:ascii="宋体" w:eastAsia="宋体" w:hAnsi="宋体"/>
+          <w:rFonts w:ascii="宋体" w:eastAsia="宋体" w:hAnsi="宋体" w:hint="eastAsia"/>
           <w:sz w:val="32"/>
           <w:szCs w:val="32"/>
         </w:rPr>
@@ -115,7 +59,6 @@
       <w:pPr>
         <w:jc w:val="center"/>
       </w:pPr>
-      <w:proofErr w:type="gramStart"/>
       <w:r>
         <w:rPr>
           <w:rFonts w:ascii="Times New Roman" w:eastAsia="宋体" w:hAnsi="Times New Roman"/>
@@ -140,7 +83,6 @@
         </w:rPr>
         <w:t>学</w:t>
       </w:r>
-      <w:proofErr w:type="gramEnd"/>
       <w:r>
         <w:rPr>
           <w:rFonts w:ascii="Times New Roman" w:eastAsia="宋体" w:hAnsi="Times New Roman"/>
@@ -149,7 +91,6 @@
         </w:rPr>
         <w:t xml:space="preserve">  </w:t>
       </w:r>
-      <w:proofErr w:type="gramStart"/>
       <w:r>
         <w:rPr>
           <w:rFonts w:ascii="Times New Roman" w:eastAsia="宋体" w:hAnsi="Times New Roman"/>
@@ -174,7 +115,6 @@
         </w:rPr>
         <w:t>历</w:t>
       </w:r>
-      <w:proofErr w:type="gramEnd"/>
     </w:p>
     <w:p/>
     <w:p/>
@@ -903,7 +843,7 @@
         <w:ind w:right="850"/>
         <w:jc w:val="right"/>
         <w:rPr>
-          <w:rFonts w:ascii="仿宋_GB2312" w:eastAsia="仿宋_GB2312" w:hint="eastAsia"/>
+          <w:rFonts w:ascii="仿宋_GB2312" w:eastAsia="仿宋_GB2312"/>
         </w:rPr>
       </w:pPr>
       <w:r>
@@ -948,7 +888,6 @@
             <w:pPr>
               <w:jc w:val="center"/>
             </w:pPr>
-            <w:proofErr w:type="spellStart"/>
             <w:r>
               <w:rPr>
                 <w:rFonts w:ascii="Times New Roman" w:eastAsia="宋体" w:hAnsi="Times New Roman"/>
@@ -958,7 +897,6 @@
               <w:lastRenderedPageBreak/>
               <w:t>使用教材</w:t>
             </w:r>
-            <w:proofErr w:type="spellEnd"/>
           </w:p>
         </w:tc>
         <w:tc>
@@ -1140,7 +1078,6 @@
             <w:pPr>
               <w:jc w:val="center"/>
             </w:pPr>
-            <w:proofErr w:type="spellStart"/>
             <w:r>
               <w:rPr>
                 <w:rFonts w:ascii="Times New Roman" w:eastAsia="宋体" w:hAnsi="Times New Roman"/>
@@ -1148,7 +1085,6 @@
               </w:rPr>
               <w:t>参考书目</w:t>
             </w:r>
-            <w:proofErr w:type="spellEnd"/>
           </w:p>
         </w:tc>
         <w:tc>
@@ -1169,23 +1105,7 @@
                 <w:rFonts w:ascii="Times New Roman" w:eastAsia="宋体" w:hAnsi="Times New Roman"/>
                 <w:sz w:val="21"/>
               </w:rPr>
-              <w:t xml:space="preserve">{% for b in references </w:t>
-            </w:r>
-            <w:proofErr w:type="gramStart"/>
-            <w:r>
-              <w:rPr>
-                <w:rFonts w:ascii="Times New Roman" w:eastAsia="宋体" w:hAnsi="Times New Roman"/>
-                <w:sz w:val="21"/>
-              </w:rPr>
-              <w:t>%}{{ b</w:t>
-            </w:r>
-            <w:proofErr w:type="gramEnd"/>
-            <w:r>
-              <w:rPr>
-                <w:rFonts w:ascii="Times New Roman" w:eastAsia="宋体" w:hAnsi="Times New Roman"/>
-                <w:sz w:val="21"/>
-              </w:rPr>
-              <w:t xml:space="preserve"> }}</w:t>
+              <w:t>{% for b in references %}{{ b }}</w:t>
             </w:r>
           </w:p>
           <w:p>
@@ -1194,23 +1114,7 @@
                 <w:rFonts w:ascii="Times New Roman" w:eastAsia="宋体" w:hAnsi="Times New Roman"/>
                 <w:sz w:val="21"/>
               </w:rPr>
-              <w:t xml:space="preserve">{% </w:t>
-            </w:r>
-            <w:proofErr w:type="spellStart"/>
-            <w:r>
-              <w:rPr>
-                <w:rFonts w:ascii="Times New Roman" w:eastAsia="宋体" w:hAnsi="Times New Roman"/>
-                <w:sz w:val="21"/>
-              </w:rPr>
-              <w:t>endfor</w:t>
-            </w:r>
-            <w:proofErr w:type="spellEnd"/>
-            <w:r>
-              <w:rPr>
-                <w:rFonts w:ascii="Times New Roman" w:eastAsia="宋体" w:hAnsi="Times New Roman"/>
-                <w:sz w:val="21"/>
-              </w:rPr>
-              <w:t xml:space="preserve"> %}</w:t>
+              <w:t>{% endfor %}</w:t>
             </w:r>
           </w:p>
         </w:tc>
@@ -1415,7 +1319,6 @@
             <w:pPr>
               <w:jc w:val="center"/>
             </w:pPr>
-            <w:proofErr w:type="spellStart"/>
             <w:r>
               <w:rPr>
                 <w:rFonts w:ascii="Times New Roman" w:eastAsia="宋体" w:hAnsi="Times New Roman"/>
@@ -1424,7 +1327,6 @@
               </w:rPr>
               <w:t>学习重点、教学要求</w:t>
             </w:r>
-            <w:proofErr w:type="spellEnd"/>
           </w:p>
         </w:tc>
         <w:tc>
@@ -1547,7 +1449,7 @@
                 <w:rFonts w:ascii="Times New Roman" w:eastAsia="宋体" w:hAnsi="Times New Roman"/>
                 <w:sz w:val="18"/>
               </w:rPr>
-              <w:t>{{s.week}}</w:t>
+              <w:t>{% tr for s in schedule %}{{ s.week }}</w:t>
             </w:r>
           </w:p>
         </w:tc>
@@ -1664,7 +1566,7 @@
                 <w:rFonts w:ascii="Times New Roman" w:eastAsia="宋体" w:hAnsi="Times New Roman"/>
                 <w:sz w:val="18"/>
               </w:rPr>
-              <w:t>{{s.obj}}</w:t>
+              <w:t>{{ s.obj }}{% tr endfor %}</w:t>
             </w:r>
           </w:p>
         </w:tc>
@@ -1704,21 +1606,12 @@
               <w:spacing w:after="0"/>
               <w:jc w:val="both"/>
             </w:pPr>
-            <w:proofErr w:type="spellStart"/>
             <w:r>
               <w:rPr>
                 <w:rFonts w:ascii="Times New Roman" w:eastAsia="宋体" w:hAnsi="Times New Roman"/>
                 <w:sz w:val="24"/>
               </w:rPr>
-              <w:t>主讲教师</w:t>
-            </w:r>
-            <w:proofErr w:type="spellEnd"/>
-            <w:r>
-              <w:rPr>
-                <w:rFonts w:ascii="Times New Roman" w:eastAsia="宋体" w:hAnsi="Times New Roman"/>
-                <w:sz w:val="24"/>
-              </w:rPr>
-              <w:t>：</w:t>
+              <w:t>主讲教师：</w:t>
             </w:r>
           </w:p>
         </w:tc>
@@ -1816,21 +1709,12 @@
               <w:spacing w:after="0"/>
               <w:jc w:val="both"/>
             </w:pPr>
-            <w:proofErr w:type="spellStart"/>
             <w:r>
               <w:rPr>
                 <w:rFonts w:ascii="Times New Roman" w:eastAsia="宋体" w:hAnsi="Times New Roman"/>
                 <w:sz w:val="24"/>
               </w:rPr>
-              <w:t>备注</w:t>
-            </w:r>
-            <w:proofErr w:type="spellEnd"/>
-            <w:r>
-              <w:rPr>
-                <w:rFonts w:ascii="Times New Roman" w:eastAsia="宋体" w:hAnsi="Times New Roman"/>
-                <w:sz w:val="24"/>
-              </w:rPr>
-              <w:t>：</w:t>
+              <w:t>备注：</w:t>
             </w:r>
           </w:p>
         </w:tc>
@@ -1849,13 +1733,8 @@
             <w:pPr>
               <w:jc w:val="center"/>
             </w:pPr>
-            <w:proofErr w:type="gramStart"/>
             <w:r>
-              <w:t>{{ note</w:t>
-            </w:r>
-            <w:proofErr w:type="gramEnd"/>
-            <w:r>
-              <w:t>_1 }}</w:t>
+              <w:t>{{ note_1 }}</w:t>
             </w:r>
           </w:p>
         </w:tc>
@@ -1891,13 +1770,8 @@
             <w:pPr>
               <w:jc w:val="center"/>
             </w:pPr>
-            <w:proofErr w:type="gramStart"/>
             <w:r>
-              <w:t>{{ note</w:t>
-            </w:r>
-            <w:proofErr w:type="gramEnd"/>
-            <w:r>
-              <w:t>_</w:t>
+              <w:t>{{ note_</w:t>
             </w:r>
             <w:r>
               <w:rPr>
@@ -1943,13 +1817,8 @@
             <w:pPr>
               <w:jc w:val="center"/>
             </w:pPr>
-            <w:proofErr w:type="gramStart"/>
             <w:r>
-              <w:t>{{ note</w:t>
-            </w:r>
-            <w:proofErr w:type="gramEnd"/>
-            <w:r>
-              <w:t>_</w:t>
+              <w:t>{{ note_</w:t>
             </w:r>
             <w:r>
               <w:rPr>
@@ -2003,23 +1872,13 @@
               <w:spacing w:after="0"/>
               <w:jc w:val="both"/>
             </w:pPr>
-            <w:proofErr w:type="spellStart"/>
             <w:r>
               <w:rPr>
                 <w:rFonts w:ascii="Times New Roman" w:eastAsia="宋体" w:hAnsi="Times New Roman"/>
                 <w:b/>
                 <w:sz w:val="24"/>
               </w:rPr>
-              <w:t>审批意见</w:t>
-            </w:r>
-            <w:proofErr w:type="spellEnd"/>
-            <w:r>
-              <w:rPr>
-                <w:rFonts w:ascii="Times New Roman" w:eastAsia="宋体" w:hAnsi="Times New Roman"/>
-                <w:b/>
-                <w:sz w:val="24"/>
-              </w:rPr>
-              <w:t>：</w:t>
+              <w:t>审批意见：</w:t>
             </w:r>
           </w:p>
         </w:tc>
@@ -2062,7 +1921,7 @@
           <w:p>
             <w:pPr>
               <w:rPr>
-                <w:rFonts w:ascii="Times New Roman" w:eastAsia="宋体" w:hAnsi="Times New Roman" w:hint="eastAsia"/>
+                <w:rFonts w:ascii="Times New Roman" w:eastAsia="宋体" w:hAnsi="Times New Roman"/>
                 <w:bCs/>
                 <w:sz w:val="24"/>
               </w:rPr>
@@ -2146,7 +2005,6 @@
                 <w:bCs/>
               </w:rPr>
             </w:pPr>
-            <w:proofErr w:type="spellStart"/>
             <w:r>
               <w:rPr>
                 <w:rFonts w:ascii="Times New Roman" w:eastAsia="宋体" w:hAnsi="Times New Roman" w:hint="eastAsia"/>
@@ -2155,7 +2013,6 @@
               </w:rPr>
               <w:t>系（教研室）主任</w:t>
             </w:r>
-            <w:proofErr w:type="spellEnd"/>
             <w:r>
               <w:rPr>
                 <w:rFonts w:ascii="Times New Roman" w:eastAsia="宋体" w:hAnsi="Times New Roman"/>
@@ -2179,21 +2036,12 @@
             <w:pPr>
               <w:jc w:val="center"/>
             </w:pPr>
-            <w:proofErr w:type="gramStart"/>
             <w:r>
               <w:rPr>
                 <w:rFonts w:ascii="Times New Roman" w:eastAsia="宋体" w:hAnsi="Times New Roman"/>
                 <w:sz w:val="24"/>
               </w:rPr>
-              <w:t>{{ head</w:t>
-            </w:r>
-            <w:proofErr w:type="gramEnd"/>
-            <w:r>
-              <w:rPr>
-                <w:rFonts w:ascii="Times New Roman" w:eastAsia="宋体" w:hAnsi="Times New Roman"/>
-                <w:sz w:val="24"/>
-              </w:rPr>
-              <w:t>_sign_img }}</w:t>
+              <w:t>{{ head_sign_img }}</w:t>
             </w:r>
           </w:p>
         </w:tc>

--- a/template_general.docx
+++ b/template_general.docx
@@ -1449,7 +1449,7 @@
                 <w:rFonts w:ascii="Times New Roman" w:eastAsia="宋体" w:hAnsi="Times New Roman"/>
                 <w:sz w:val="18"/>
               </w:rPr>
-              <w:t>{% tr for s in schedule %}{{ s.week }}</w:t>
+              <w:t>{% for s in schedule %}{{ s.week }}</w:t>
             </w:r>
           </w:p>
         </w:tc>

--- a/template_general.docx
+++ b/template_general.docx
@@ -1566,7 +1566,7 @@
                 <w:rFonts w:ascii="Times New Roman" w:eastAsia="宋体" w:hAnsi="Times New Roman"/>
                 <w:sz w:val="18"/>
               </w:rPr>
-              <w:t>{{ s.obj }}{% tr endfor %}</w:t>
+              <w:t>{{ s.obj }}{% endfor %}</w:t>
             </w:r>
           </w:p>
         </w:tc>

--- a/template_general.docx
+++ b/template_general.docx
@@ -1449,7 +1449,7 @@
                 <w:rFonts w:ascii="Times New Roman" w:eastAsia="宋体" w:hAnsi="Times New Roman"/>
                 <w:sz w:val="18"/>
               </w:rPr>
-              <w:t>{% for s in schedule %}{{ s.week }}</w:t>
+              <w:t>{% tr for s in schedule %}{{ s.week }}</w:t>
             </w:r>
           </w:p>
         </w:tc>
@@ -1566,7 +1566,7 @@
                 <w:rFonts w:ascii="Times New Roman" w:eastAsia="宋体" w:hAnsi="Times New Roman"/>
                 <w:sz w:val="18"/>
               </w:rPr>
-              <w:t>{{ s.obj }}{% endfor %}</w:t>
+              <w:t>{{ s.obj }}{% tr endfor %}</w:t>
             </w:r>
           </w:p>
         </w:tc>

--- a/template_general.docx
+++ b/template_general.docx
@@ -27,23 +27,48 @@
     <w:p>
       <w:pPr>
         <w:jc w:val="center"/>
-        <w:rPr>
-          <w:rFonts w:ascii="华文隶书" w:eastAsia="华文隶书"/>
-          <w:b/>
-          <w:bCs/>
-          <w:sz w:val="84"/>
-          <w:szCs w:val="84"/>
-        </w:rPr>
       </w:pPr>
+      <w:proofErr w:type="gramStart"/>
       <w:r>
         <w:rPr>
-          <w:rFonts w:ascii="华文隶书" w:eastAsia="华文隶书" w:hint="eastAsia"/>
-          <w:b/>
-          <w:bCs/>
-          <w:sz w:val="84"/>
-          <w:szCs w:val="84"/>
+          <w:rFonts w:hint="eastAsia"/>
         </w:rPr>
-        <w:t>{{ school_name }}</w:t>
+        <w:t xml:space="preserve">{{ </w:t>
+      </w:r>
+      <w:proofErr w:type="spellStart"/>
+      <w:r>
+        <w:rPr>
+          <w:rFonts w:hint="eastAsia"/>
+        </w:rPr>
+        <w:t>school</w:t>
+      </w:r>
+      <w:proofErr w:type="gramEnd"/>
+      <w:r>
+        <w:rPr>
+          <w:rFonts w:hint="eastAsia"/>
+        </w:rPr>
+        <w:t>_</w:t>
+      </w:r>
+      <w:proofErr w:type="gramStart"/>
+      <w:r>
+        <w:rPr>
+          <w:rFonts w:hint="eastAsia"/>
+        </w:rPr>
+        <w:t>name</w:t>
+      </w:r>
+      <w:proofErr w:type="spellEnd"/>
+      <w:r>
+        <w:rPr>
+          <w:rFonts w:hint="eastAsia"/>
+        </w:rPr>
+        <w:t xml:space="preserve"> }</w:t>
+      </w:r>
+      <w:proofErr w:type="gramEnd"/>
+      <w:r>
+        <w:rPr>
+          <w:rFonts w:hint="eastAsia"/>
+        </w:rPr>
+        <w:t>}</w:t>
       </w:r>
     </w:p>
     <w:p>
@@ -59,6 +84,7 @@
       <w:pPr>
         <w:jc w:val="center"/>
       </w:pPr>
+      <w:proofErr w:type="gramStart"/>
       <w:r>
         <w:rPr>
           <w:rFonts w:ascii="Times New Roman" w:eastAsia="宋体" w:hAnsi="Times New Roman"/>
@@ -83,6 +109,7 @@
         </w:rPr>
         <w:t>学</w:t>
       </w:r>
+      <w:proofErr w:type="gramEnd"/>
       <w:r>
         <w:rPr>
           <w:rFonts w:ascii="Times New Roman" w:eastAsia="宋体" w:hAnsi="Times New Roman"/>
@@ -91,6 +118,7 @@
         </w:rPr>
         <w:t xml:space="preserve">  </w:t>
       </w:r>
+      <w:proofErr w:type="gramStart"/>
       <w:r>
         <w:rPr>
           <w:rFonts w:ascii="Times New Roman" w:eastAsia="宋体" w:hAnsi="Times New Roman"/>
@@ -115,6 +143,7 @@
         </w:rPr>
         <w:t>历</w:t>
       </w:r>
+      <w:proofErr w:type="gramEnd"/>
     </w:p>
     <w:p/>
     <w:p/>
@@ -123,12 +152,39 @@
         <w:jc w:val="center"/>
       </w:pPr>
       <w:r>
+        <w:t xml:space="preserve"> </w:t>
+      </w:r>
+      <w:proofErr w:type="gramStart"/>
+      <w:r>
+        <w:t xml:space="preserve">{{ </w:t>
+      </w:r>
+      <w:proofErr w:type="spellStart"/>
+      <w:r>
+        <w:t>academic</w:t>
+      </w:r>
+      <w:proofErr w:type="gramEnd"/>
+      <w:r>
+        <w:t>_</w:t>
+      </w:r>
+      <w:proofErr w:type="gramStart"/>
+      <w:r>
+        <w:t>year</w:t>
+      </w:r>
+      <w:proofErr w:type="spellEnd"/>
+      <w:r>
+        <w:t xml:space="preserve"> }</w:t>
+      </w:r>
+      <w:proofErr w:type="gramEnd"/>
+      <w:r>
+        <w:t>}</w:t>
+      </w:r>
+      <w:r>
         <w:rPr>
           <w:rFonts w:ascii="Times New Roman" w:eastAsia="宋体" w:hAnsi="Times New Roman"/>
           <w:sz w:val="32"/>
           <w:u w:val="single"/>
         </w:rPr>
-        <w:t xml:space="preserve"> {{ academic_year }} </w:t>
+        <w:t xml:space="preserve"> </w:t>
       </w:r>
       <w:r>
         <w:rPr>
@@ -137,6 +193,8 @@
         </w:rPr>
         <w:t xml:space="preserve"> </w:t>
       </w:r>
+      <w:proofErr w:type="spellStart"/>
+      <w:proofErr w:type="gramStart"/>
       <w:r>
         <w:rPr>
           <w:rFonts w:ascii="Times New Roman" w:eastAsia="宋体" w:hAnsi="Times New Roman"/>
@@ -144,6 +202,7 @@
         </w:rPr>
         <w:t>学年</w:t>
       </w:r>
+      <w:proofErr w:type="spellEnd"/>
       <w:r>
         <w:rPr>
           <w:rFonts w:ascii="Times New Roman" w:eastAsia="宋体" w:hAnsi="Times New Roman"/>
@@ -158,6 +217,7 @@
         </w:rPr>
         <w:t>第</w:t>
       </w:r>
+      <w:proofErr w:type="gramEnd"/>
       <w:r>
         <w:rPr>
           <w:rFonts w:ascii="Times New Roman" w:eastAsia="宋体" w:hAnsi="Times New Roman"/>
@@ -171,7 +231,27 @@
           <w:sz w:val="32"/>
           <w:u w:val="single"/>
         </w:rPr>
-        <w:t xml:space="preserve"> {{ semester }} </w:t>
+        <w:t xml:space="preserve"> </w:t>
+      </w:r>
+      <w:proofErr w:type="gramStart"/>
+      <w:r>
+        <w:t>{{ semester</w:t>
+      </w:r>
+      <w:proofErr w:type="gramEnd"/>
+      <w:r>
+        <w:t xml:space="preserve"> </w:t>
+      </w:r>
+      <w:proofErr w:type="gramStart"/>
+      <w:r>
+        <w:t>}}</w:t>
+      </w:r>
+      <w:r>
+        <w:rPr>
+          <w:rFonts w:ascii="Times New Roman" w:eastAsia="宋体" w:hAnsi="Times New Roman"/>
+          <w:sz w:val="32"/>
+          <w:u w:val="single"/>
+        </w:rPr>
+        <w:t xml:space="preserve"> </w:t>
       </w:r>
       <w:r>
         <w:rPr>
@@ -180,6 +260,7 @@
         </w:rPr>
         <w:t xml:space="preserve"> </w:t>
       </w:r>
+      <w:proofErr w:type="spellStart"/>
       <w:r>
         <w:rPr>
           <w:rFonts w:ascii="Times New Roman" w:eastAsia="宋体" w:hAnsi="Times New Roman"/>
@@ -187,6 +268,8 @@
         </w:rPr>
         <w:t>学期</w:t>
       </w:r>
+      <w:proofErr w:type="spellEnd"/>
+      <w:proofErr w:type="gramEnd"/>
     </w:p>
     <w:p/>
     <w:p/>
@@ -284,12 +367,21 @@
             <w:vAlign w:val="center"/>
           </w:tcPr>
           <w:p>
-            <w:r>
-              <w:rPr>
-                <w:rFonts w:ascii="Times New Roman" w:eastAsia="宋体" w:hAnsi="Times New Roman"/>
-                <w:sz w:val="28"/>
-              </w:rPr>
-              <w:t>{{ course_name }}</w:t>
+            <w:proofErr w:type="gramStart"/>
+            <w:r>
+              <w:t xml:space="preserve">{{ </w:t>
+            </w:r>
+            <w:proofErr w:type="spellStart"/>
+            <w:r>
+              <w:t>course</w:t>
+            </w:r>
+            <w:proofErr w:type="gramEnd"/>
+            <w:r>
+              <w:t>_name</w:t>
+            </w:r>
+            <w:proofErr w:type="spellEnd"/>
+            <w:r>
+              <w:t xml:space="preserve"> }}</w:t>
             </w:r>
           </w:p>
         </w:tc>
@@ -314,6 +406,7 @@
             <w:pPr>
               <w:jc w:val="distribute"/>
             </w:pPr>
+            <w:proofErr w:type="spellStart"/>
             <w:r>
               <w:rPr>
                 <w:rFonts w:ascii="Times New Roman" w:eastAsia="宋体" w:hAnsi="Times New Roman"/>
@@ -321,6 +414,7 @@
               </w:rPr>
               <w:t>学生专业及年级</w:t>
             </w:r>
+            <w:proofErr w:type="spellEnd"/>
           </w:p>
         </w:tc>
         <w:tc>
@@ -335,12 +429,21 @@
             <w:vAlign w:val="center"/>
           </w:tcPr>
           <w:p>
-            <w:r>
-              <w:rPr>
-                <w:rFonts w:ascii="Times New Roman" w:eastAsia="宋体" w:hAnsi="Times New Roman"/>
-                <w:sz w:val="28"/>
-              </w:rPr>
-              <w:t>{{ class_info }}</w:t>
+            <w:proofErr w:type="gramStart"/>
+            <w:r>
+              <w:t xml:space="preserve">{{ </w:t>
+            </w:r>
+            <w:proofErr w:type="spellStart"/>
+            <w:r>
+              <w:t>class</w:t>
+            </w:r>
+            <w:proofErr w:type="gramEnd"/>
+            <w:r>
+              <w:t>_info</w:t>
+            </w:r>
+            <w:proofErr w:type="spellEnd"/>
+            <w:r>
+              <w:t xml:space="preserve"> }}</w:t>
             </w:r>
           </w:p>
         </w:tc>
@@ -365,6 +468,7 @@
             <w:pPr>
               <w:jc w:val="distribute"/>
             </w:pPr>
+            <w:proofErr w:type="spellStart"/>
             <w:r>
               <w:rPr>
                 <w:rFonts w:ascii="Times New Roman" w:eastAsia="宋体" w:hAnsi="Times New Roman"/>
@@ -372,6 +476,7 @@
               </w:rPr>
               <w:t>主讲教师姓名及职称</w:t>
             </w:r>
+            <w:proofErr w:type="spellEnd"/>
           </w:p>
         </w:tc>
         <w:tc>
@@ -386,12 +491,52 @@
             <w:vAlign w:val="center"/>
           </w:tcPr>
           <w:p>
+            <w:proofErr w:type="gramStart"/>
+            <w:r>
+              <w:t xml:space="preserve">{{ </w:t>
+            </w:r>
+            <w:proofErr w:type="spellStart"/>
+            <w:r>
+              <w:t>teacher</w:t>
+            </w:r>
+            <w:proofErr w:type="gramEnd"/>
+            <w:r>
+              <w:t>_</w:t>
+            </w:r>
+            <w:proofErr w:type="gramStart"/>
+            <w:r>
+              <w:t>name</w:t>
+            </w:r>
+            <w:proofErr w:type="spellEnd"/>
+            <w:r>
+              <w:t xml:space="preserve"> }</w:t>
+            </w:r>
+            <w:proofErr w:type="gramEnd"/>
+            <w:r>
+              <w:t>}</w:t>
+            </w:r>
             <w:r>
               <w:rPr>
                 <w:rFonts w:ascii="Times New Roman" w:eastAsia="宋体" w:hAnsi="Times New Roman"/>
                 <w:sz w:val="28"/>
               </w:rPr>
-              <w:t>{{ teacher_name }}  {{ teacher_title }}</w:t>
+              <w:t xml:space="preserve">  </w:t>
+            </w:r>
+            <w:proofErr w:type="gramStart"/>
+            <w:r>
+              <w:t xml:space="preserve">{{ </w:t>
+            </w:r>
+            <w:proofErr w:type="spellStart"/>
+            <w:r>
+              <w:t>teacher</w:t>
+            </w:r>
+            <w:proofErr w:type="gramEnd"/>
+            <w:r>
+              <w:t>_title</w:t>
+            </w:r>
+            <w:proofErr w:type="spellEnd"/>
+            <w:r>
+              <w:t xml:space="preserve"> }}</w:t>
             </w:r>
           </w:p>
         </w:tc>
@@ -433,6 +578,7 @@
             <w:pPr>
               <w:jc w:val="center"/>
             </w:pPr>
+            <w:proofErr w:type="spellStart"/>
             <w:r>
               <w:rPr>
                 <w:rFonts w:ascii="Times New Roman" w:eastAsia="宋体" w:hAnsi="Times New Roman"/>
@@ -440,6 +586,7 @@
               </w:rPr>
               <w:t>课程总学时数</w:t>
             </w:r>
+            <w:proofErr w:type="spellEnd"/>
           </w:p>
         </w:tc>
         <w:tc>
@@ -454,12 +601,21 @@
             <w:pPr>
               <w:jc w:val="center"/>
             </w:pPr>
-            <w:r>
-              <w:rPr>
-                <w:rFonts w:ascii="Times New Roman" w:eastAsia="宋体" w:hAnsi="Times New Roman"/>
-                <w:sz w:val="24"/>
-              </w:rPr>
-              <w:t>{{ total_hours }}</w:t>
+            <w:proofErr w:type="gramStart"/>
+            <w:r>
+              <w:t xml:space="preserve">{{ </w:t>
+            </w:r>
+            <w:proofErr w:type="spellStart"/>
+            <w:r>
+              <w:t>total</w:t>
+            </w:r>
+            <w:proofErr w:type="gramEnd"/>
+            <w:r>
+              <w:t>_hours</w:t>
+            </w:r>
+            <w:proofErr w:type="spellEnd"/>
+            <w:r>
+              <w:t xml:space="preserve"> }}</w:t>
             </w:r>
           </w:p>
         </w:tc>
@@ -472,6 +628,7 @@
             <w:pPr>
               <w:jc w:val="center"/>
             </w:pPr>
+            <w:proofErr w:type="spellStart"/>
             <w:r>
               <w:rPr>
                 <w:rFonts w:ascii="Times New Roman" w:eastAsia="宋体" w:hAnsi="Times New Roman"/>
@@ -479,6 +636,7 @@
               </w:rPr>
               <w:t>本学期学时分配</w:t>
             </w:r>
+            <w:proofErr w:type="spellEnd"/>
           </w:p>
         </w:tc>
         <w:tc>
@@ -507,6 +665,7 @@
             <w:pPr>
               <w:jc w:val="center"/>
             </w:pPr>
+            <w:proofErr w:type="spellStart"/>
             <w:r>
               <w:rPr>
                 <w:rFonts w:ascii="Times New Roman" w:eastAsia="宋体" w:hAnsi="Times New Roman"/>
@@ -514,6 +673,7 @@
               </w:rPr>
               <w:t>本学期总学时数</w:t>
             </w:r>
+            <w:proofErr w:type="spellEnd"/>
           </w:p>
         </w:tc>
         <w:tc>
@@ -529,12 +689,21 @@
             <w:pPr>
               <w:jc w:val="center"/>
             </w:pPr>
-            <w:r>
-              <w:rPr>
-                <w:rFonts w:ascii="Times New Roman" w:eastAsia="宋体" w:hAnsi="Times New Roman"/>
-                <w:sz w:val="24"/>
-              </w:rPr>
-              <w:t>{{ term_hours }}</w:t>
+            <w:proofErr w:type="gramStart"/>
+            <w:r>
+              <w:t xml:space="preserve">{{ </w:t>
+            </w:r>
+            <w:proofErr w:type="spellStart"/>
+            <w:r>
+              <w:t>term</w:t>
+            </w:r>
+            <w:proofErr w:type="gramEnd"/>
+            <w:r>
+              <w:t>_hours</w:t>
+            </w:r>
+            <w:proofErr w:type="spellEnd"/>
+            <w:r>
+              <w:t xml:space="preserve"> }}</w:t>
             </w:r>
           </w:p>
         </w:tc>
@@ -547,6 +716,7 @@
             <w:pPr>
               <w:jc w:val="center"/>
             </w:pPr>
+            <w:proofErr w:type="spellStart"/>
             <w:r>
               <w:rPr>
                 <w:rFonts w:ascii="Times New Roman" w:eastAsia="宋体" w:hAnsi="Times New Roman"/>
@@ -554,6 +724,7 @@
               </w:rPr>
               <w:t>讲课</w:t>
             </w:r>
+            <w:proofErr w:type="spellEnd"/>
           </w:p>
         </w:tc>
         <w:tc>
@@ -568,12 +739,21 @@
             <w:pPr>
               <w:jc w:val="center"/>
             </w:pPr>
-            <w:r>
-              <w:rPr>
-                <w:rFonts w:ascii="Times New Roman" w:eastAsia="宋体" w:hAnsi="Times New Roman"/>
-                <w:sz w:val="24"/>
-              </w:rPr>
-              <w:t>{{ lecture_hours }}</w:t>
+            <w:proofErr w:type="gramStart"/>
+            <w:r>
+              <w:t xml:space="preserve">{{ </w:t>
+            </w:r>
+            <w:proofErr w:type="spellStart"/>
+            <w:r>
+              <w:t>lecture</w:t>
+            </w:r>
+            <w:proofErr w:type="gramEnd"/>
+            <w:r>
+              <w:t>_hours</w:t>
+            </w:r>
+            <w:proofErr w:type="spellEnd"/>
+            <w:r>
+              <w:t xml:space="preserve"> }}</w:t>
             </w:r>
           </w:p>
         </w:tc>
@@ -592,6 +772,7 @@
             <w:pPr>
               <w:jc w:val="center"/>
             </w:pPr>
+            <w:proofErr w:type="spellStart"/>
             <w:r>
               <w:rPr>
                 <w:rFonts w:ascii="Times New Roman" w:eastAsia="宋体" w:hAnsi="Times New Roman"/>
@@ -599,6 +780,7 @@
               </w:rPr>
               <w:t>本学期上课周数</w:t>
             </w:r>
+            <w:proofErr w:type="spellEnd"/>
           </w:p>
         </w:tc>
         <w:tc>
@@ -614,12 +796,21 @@
             <w:pPr>
               <w:jc w:val="center"/>
             </w:pPr>
-            <w:r>
-              <w:rPr>
-                <w:rFonts w:ascii="Times New Roman" w:eastAsia="宋体" w:hAnsi="Times New Roman"/>
-                <w:sz w:val="24"/>
-              </w:rPr>
-              <w:t>{{ total_weeks }}</w:t>
+            <w:proofErr w:type="gramStart"/>
+            <w:r>
+              <w:t xml:space="preserve">{{ </w:t>
+            </w:r>
+            <w:proofErr w:type="spellStart"/>
+            <w:r>
+              <w:t>total</w:t>
+            </w:r>
+            <w:proofErr w:type="gramEnd"/>
+            <w:r>
+              <w:t>_weeks</w:t>
+            </w:r>
+            <w:proofErr w:type="spellEnd"/>
+            <w:r>
+              <w:t xml:space="preserve"> }}</w:t>
             </w:r>
           </w:p>
         </w:tc>
@@ -632,6 +823,7 @@
             <w:pPr>
               <w:jc w:val="center"/>
             </w:pPr>
+            <w:proofErr w:type="spellStart"/>
             <w:r>
               <w:rPr>
                 <w:rFonts w:ascii="Times New Roman" w:eastAsia="宋体" w:hAnsi="Times New Roman"/>
@@ -639,6 +831,7 @@
               </w:rPr>
               <w:t>实验等</w:t>
             </w:r>
+            <w:proofErr w:type="spellEnd"/>
           </w:p>
         </w:tc>
         <w:tc>
@@ -654,12 +847,21 @@
             <w:pPr>
               <w:jc w:val="center"/>
             </w:pPr>
-            <w:r>
-              <w:rPr>
-                <w:rFonts w:ascii="Times New Roman" w:eastAsia="宋体" w:hAnsi="Times New Roman"/>
-                <w:sz w:val="24"/>
-              </w:rPr>
-              <w:t>{{ lab_hours }}</w:t>
+            <w:proofErr w:type="gramStart"/>
+            <w:r>
+              <w:t xml:space="preserve">{{ </w:t>
+            </w:r>
+            <w:proofErr w:type="spellStart"/>
+            <w:r>
+              <w:t>lab</w:t>
+            </w:r>
+            <w:proofErr w:type="gramEnd"/>
+            <w:r>
+              <w:t>_hours</w:t>
+            </w:r>
+            <w:proofErr w:type="spellEnd"/>
+            <w:r>
+              <w:t xml:space="preserve"> }}</w:t>
             </w:r>
           </w:p>
         </w:tc>
@@ -678,6 +880,7 @@
             <w:pPr>
               <w:jc w:val="center"/>
             </w:pPr>
+            <w:proofErr w:type="spellStart"/>
             <w:r>
               <w:rPr>
                 <w:rFonts w:ascii="Times New Roman" w:eastAsia="宋体" w:hAnsi="Times New Roman"/>
@@ -685,6 +888,7 @@
               </w:rPr>
               <w:t>平均每周学时数</w:t>
             </w:r>
+            <w:proofErr w:type="spellEnd"/>
           </w:p>
         </w:tc>
         <w:tc>
@@ -700,12 +904,21 @@
             <w:pPr>
               <w:jc w:val="center"/>
             </w:pPr>
-            <w:r>
-              <w:rPr>
-                <w:rFonts w:ascii="Times New Roman" w:eastAsia="宋体" w:hAnsi="Times New Roman"/>
-                <w:sz w:val="24"/>
-              </w:rPr>
-              <w:t>{{ weekly_hours }}</w:t>
+            <w:proofErr w:type="gramStart"/>
+            <w:r>
+              <w:t xml:space="preserve">{{ </w:t>
+            </w:r>
+            <w:proofErr w:type="spellStart"/>
+            <w:r>
+              <w:t>weekly</w:t>
+            </w:r>
+            <w:proofErr w:type="gramEnd"/>
+            <w:r>
+              <w:t>_hours</w:t>
+            </w:r>
+            <w:proofErr w:type="spellEnd"/>
+            <w:r>
+              <w:t xml:space="preserve"> }}</w:t>
             </w:r>
           </w:p>
         </w:tc>
@@ -718,6 +931,7 @@
             <w:pPr>
               <w:jc w:val="center"/>
             </w:pPr>
+            <w:proofErr w:type="spellStart"/>
             <w:r>
               <w:rPr>
                 <w:rFonts w:ascii="Times New Roman" w:eastAsia="宋体" w:hAnsi="Times New Roman"/>
@@ -725,6 +939,7 @@
               </w:rPr>
               <w:t>测验</w:t>
             </w:r>
+            <w:proofErr w:type="spellEnd"/>
           </w:p>
         </w:tc>
         <w:tc>
@@ -740,12 +955,21 @@
             <w:pPr>
               <w:jc w:val="center"/>
             </w:pPr>
-            <w:r>
-              <w:rPr>
-                <w:rFonts w:ascii="Times New Roman" w:eastAsia="宋体" w:hAnsi="Times New Roman"/>
-                <w:sz w:val="24"/>
-              </w:rPr>
-              <w:t>{{ quiz_hours }}</w:t>
+            <w:proofErr w:type="gramStart"/>
+            <w:r>
+              <w:t xml:space="preserve">{{ </w:t>
+            </w:r>
+            <w:proofErr w:type="spellStart"/>
+            <w:r>
+              <w:t>quiz</w:t>
+            </w:r>
+            <w:proofErr w:type="gramEnd"/>
+            <w:r>
+              <w:t>_hours</w:t>
+            </w:r>
+            <w:proofErr w:type="spellEnd"/>
+            <w:r>
+              <w:t xml:space="preserve"> }}</w:t>
             </w:r>
           </w:p>
         </w:tc>
@@ -764,6 +988,7 @@
             <w:pPr>
               <w:jc w:val="center"/>
             </w:pPr>
+            <w:proofErr w:type="spellStart"/>
             <w:r>
               <w:rPr>
                 <w:rFonts w:ascii="Times New Roman" w:eastAsia="宋体" w:hAnsi="Times New Roman"/>
@@ -771,6 +996,7 @@
               </w:rPr>
               <w:t>课程性质</w:t>
             </w:r>
+            <w:proofErr w:type="spellEnd"/>
           </w:p>
         </w:tc>
         <w:tc>
@@ -786,12 +1012,21 @@
             <w:pPr>
               <w:jc w:val="center"/>
             </w:pPr>
-            <w:r>
-              <w:rPr>
-                <w:rFonts w:ascii="Times New Roman" w:eastAsia="宋体" w:hAnsi="Times New Roman"/>
-                <w:sz w:val="24"/>
-              </w:rPr>
-              <w:t>{{ course_nature }}</w:t>
+            <w:proofErr w:type="gramStart"/>
+            <w:r>
+              <w:t xml:space="preserve">{{ </w:t>
+            </w:r>
+            <w:proofErr w:type="spellStart"/>
+            <w:r>
+              <w:t>course</w:t>
+            </w:r>
+            <w:proofErr w:type="gramEnd"/>
+            <w:r>
+              <w:t>_nature</w:t>
+            </w:r>
+            <w:proofErr w:type="spellEnd"/>
+            <w:r>
+              <w:t xml:space="preserve"> }}</w:t>
             </w:r>
           </w:p>
         </w:tc>
@@ -804,6 +1039,7 @@
             <w:pPr>
               <w:jc w:val="center"/>
             </w:pPr>
+            <w:proofErr w:type="spellStart"/>
             <w:r>
               <w:rPr>
                 <w:rFonts w:ascii="Times New Roman" w:eastAsia="宋体" w:hAnsi="Times New Roman"/>
@@ -811,6 +1047,7 @@
               </w:rPr>
               <w:t>课外</w:t>
             </w:r>
+            <w:proofErr w:type="spellEnd"/>
           </w:p>
         </w:tc>
         <w:tc>
@@ -826,12 +1063,21 @@
             <w:pPr>
               <w:jc w:val="center"/>
             </w:pPr>
-            <w:r>
-              <w:rPr>
-                <w:rFonts w:ascii="Times New Roman" w:eastAsia="宋体" w:hAnsi="Times New Roman"/>
-                <w:sz w:val="24"/>
-              </w:rPr>
-              <w:t>{{ extra_hours }}</w:t>
+            <w:proofErr w:type="gramStart"/>
+            <w:r>
+              <w:t xml:space="preserve">{{ </w:t>
+            </w:r>
+            <w:proofErr w:type="spellStart"/>
+            <w:r>
+              <w:t>extra</w:t>
+            </w:r>
+            <w:proofErr w:type="gramEnd"/>
+            <w:r>
+              <w:t>_hours</w:t>
+            </w:r>
+            <w:proofErr w:type="spellEnd"/>
+            <w:r>
+              <w:t xml:space="preserve"> }}</w:t>
             </w:r>
           </w:p>
         </w:tc>
@@ -846,13 +1092,51 @@
           <w:rFonts w:ascii="仿宋_GB2312" w:eastAsia="仿宋_GB2312"/>
         </w:rPr>
       </w:pPr>
+      <w:proofErr w:type="gramStart"/>
+      <w:r>
+        <w:rPr>
+          <w:rFonts w:hint="eastAsia"/>
+        </w:rPr>
+        <w:t xml:space="preserve">{{ </w:t>
+      </w:r>
+      <w:proofErr w:type="spellStart"/>
+      <w:r>
+        <w:rPr>
+          <w:rFonts w:hint="eastAsia"/>
+        </w:rPr>
+        <w:t>school</w:t>
+      </w:r>
+      <w:proofErr w:type="gramEnd"/>
+      <w:r>
+        <w:rPr>
+          <w:rFonts w:hint="eastAsia"/>
+        </w:rPr>
+        <w:t>_</w:t>
+      </w:r>
+      <w:proofErr w:type="gramStart"/>
+      <w:r>
+        <w:rPr>
+          <w:rFonts w:hint="eastAsia"/>
+        </w:rPr>
+        <w:t>name</w:t>
+      </w:r>
+      <w:proofErr w:type="spellEnd"/>
+      <w:r>
+        <w:rPr>
+          <w:rFonts w:hint="eastAsia"/>
+        </w:rPr>
+        <w:t xml:space="preserve"> }}</w:t>
+      </w:r>
+      <w:proofErr w:type="spellStart"/>
       <w:r>
         <w:rPr>
           <w:rFonts w:ascii="仿宋_GB2312" w:eastAsia="仿宋_GB2312" w:hAnsi="Times New Roman" w:hint="eastAsia"/>
           <w:sz w:val="24"/>
         </w:rPr>
-        <w:t>{{ school_name }}教务处制</w:t>
+        <w:t>教务处制</w:t>
       </w:r>
+      <w:proofErr w:type="spellEnd"/>
+      <w:proofErr w:type="gramEnd"/>
     </w:p>
     <w:p>
       <w:r>
@@ -888,6 +1172,7 @@
             <w:pPr>
               <w:jc w:val="center"/>
             </w:pPr>
+            <w:proofErr w:type="spellStart"/>
             <w:r>
               <w:rPr>
                 <w:rFonts w:ascii="Times New Roman" w:eastAsia="宋体" w:hAnsi="Times New Roman"/>
@@ -897,6 +1182,7 @@
               <w:lastRenderedPageBreak/>
               <w:t>使用教材</w:t>
             </w:r>
+            <w:proofErr w:type="spellEnd"/>
           </w:p>
         </w:tc>
         <w:tc>
@@ -908,6 +1194,7 @@
             <w:pPr>
               <w:jc w:val="center"/>
             </w:pPr>
+            <w:proofErr w:type="spellStart"/>
             <w:r>
               <w:rPr>
                 <w:rFonts w:ascii="Times New Roman" w:eastAsia="宋体" w:hAnsi="Times New Roman"/>
@@ -916,6 +1203,7 @@
               </w:rPr>
               <w:t>名称</w:t>
             </w:r>
+            <w:proofErr w:type="spellEnd"/>
           </w:p>
         </w:tc>
         <w:tc>
@@ -927,6 +1215,7 @@
             <w:pPr>
               <w:jc w:val="center"/>
             </w:pPr>
+            <w:proofErr w:type="spellStart"/>
             <w:r>
               <w:rPr>
                 <w:rFonts w:ascii="Times New Roman" w:eastAsia="宋体" w:hAnsi="Times New Roman"/>
@@ -935,6 +1224,7 @@
               </w:rPr>
               <w:t>出版社</w:t>
             </w:r>
+            <w:proofErr w:type="spellEnd"/>
           </w:p>
         </w:tc>
         <w:tc>
@@ -946,6 +1236,7 @@
             <w:pPr>
               <w:jc w:val="center"/>
             </w:pPr>
+            <w:proofErr w:type="spellStart"/>
             <w:r>
               <w:rPr>
                 <w:rFonts w:ascii="Times New Roman" w:eastAsia="宋体" w:hAnsi="Times New Roman"/>
@@ -954,6 +1245,7 @@
               </w:rPr>
               <w:t>出版时间</w:t>
             </w:r>
+            <w:proofErr w:type="spellEnd"/>
           </w:p>
         </w:tc>
         <w:tc>
@@ -965,6 +1257,7 @@
             <w:pPr>
               <w:jc w:val="center"/>
             </w:pPr>
+            <w:proofErr w:type="spellStart"/>
             <w:r>
               <w:rPr>
                 <w:rFonts w:ascii="Times New Roman" w:eastAsia="宋体" w:hAnsi="Times New Roman"/>
@@ -973,6 +1266,7 @@
               </w:rPr>
               <w:t>获奖情况</w:t>
             </w:r>
+            <w:proofErr w:type="spellEnd"/>
           </w:p>
         </w:tc>
       </w:tr>
@@ -1001,12 +1295,21 @@
             <w:pPr>
               <w:jc w:val="center"/>
             </w:pPr>
-            <w:r>
-              <w:rPr>
-                <w:rFonts w:ascii="Times New Roman" w:eastAsia="宋体" w:hAnsi="Times New Roman"/>
-                <w:sz w:val="21"/>
-              </w:rPr>
-              <w:t>{{ textbook_name }}</w:t>
+            <w:proofErr w:type="gramStart"/>
+            <w:r>
+              <w:t xml:space="preserve">{{ </w:t>
+            </w:r>
+            <w:proofErr w:type="spellStart"/>
+            <w:r>
+              <w:t>textbook</w:t>
+            </w:r>
+            <w:proofErr w:type="gramEnd"/>
+            <w:r>
+              <w:t>_name</w:t>
+            </w:r>
+            <w:proofErr w:type="spellEnd"/>
+            <w:r>
+              <w:t xml:space="preserve"> }}</w:t>
             </w:r>
           </w:p>
         </w:tc>
@@ -1019,12 +1322,13 @@
             <w:pPr>
               <w:jc w:val="center"/>
             </w:pPr>
-            <w:r>
-              <w:rPr>
-                <w:rFonts w:ascii="Times New Roman" w:eastAsia="宋体" w:hAnsi="Times New Roman"/>
-                <w:sz w:val="21"/>
-              </w:rPr>
-              <w:t>{{ publisher }}</w:t>
+            <w:proofErr w:type="gramStart"/>
+            <w:r>
+              <w:t>{{ publisher</w:t>
+            </w:r>
+            <w:proofErr w:type="gramEnd"/>
+            <w:r>
+              <w:t xml:space="preserve"> }}</w:t>
             </w:r>
           </w:p>
         </w:tc>
@@ -1037,12 +1341,21 @@
             <w:pPr>
               <w:jc w:val="center"/>
             </w:pPr>
-            <w:r>
-              <w:rPr>
-                <w:rFonts w:ascii="Times New Roman" w:eastAsia="宋体" w:hAnsi="Times New Roman"/>
-                <w:sz w:val="21"/>
-              </w:rPr>
-              <w:t>{{ publish_date }}</w:t>
+            <w:proofErr w:type="gramStart"/>
+            <w:r>
+              <w:t xml:space="preserve">{{ </w:t>
+            </w:r>
+            <w:proofErr w:type="spellStart"/>
+            <w:r>
+              <w:t>publish</w:t>
+            </w:r>
+            <w:proofErr w:type="gramEnd"/>
+            <w:r>
+              <w:t>_date</w:t>
+            </w:r>
+            <w:proofErr w:type="spellEnd"/>
+            <w:r>
+              <w:t xml:space="preserve"> }}</w:t>
             </w:r>
           </w:p>
         </w:tc>
@@ -1055,12 +1368,21 @@
             <w:pPr>
               <w:jc w:val="center"/>
             </w:pPr>
-            <w:r>
-              <w:rPr>
-                <w:rFonts w:ascii="Times New Roman" w:eastAsia="宋体" w:hAnsi="Times New Roman"/>
-                <w:sz w:val="21"/>
-              </w:rPr>
-              <w:t>{{ textbook_remark }}</w:t>
+            <w:proofErr w:type="gramStart"/>
+            <w:r>
+              <w:t xml:space="preserve">{{ </w:t>
+            </w:r>
+            <w:proofErr w:type="spellStart"/>
+            <w:r>
+              <w:t>textbook</w:t>
+            </w:r>
+            <w:proofErr w:type="gramEnd"/>
+            <w:r>
+              <w:t>_remark</w:t>
+            </w:r>
+            <w:proofErr w:type="spellEnd"/>
+            <w:r>
+              <w:t xml:space="preserve"> }}</w:t>
             </w:r>
           </w:p>
         </w:tc>
@@ -1078,6 +1400,7 @@
             <w:pPr>
               <w:jc w:val="center"/>
             </w:pPr>
+            <w:proofErr w:type="spellStart"/>
             <w:r>
               <w:rPr>
                 <w:rFonts w:ascii="Times New Roman" w:eastAsia="宋体" w:hAnsi="Times New Roman"/>
@@ -1085,6 +1408,7 @@
               </w:rPr>
               <w:t>参考书目</w:t>
             </w:r>
+            <w:proofErr w:type="spellEnd"/>
           </w:p>
         </w:tc>
         <w:tc>
@@ -1094,27 +1418,29 @@
             <w:vAlign w:val="center"/>
           </w:tcPr>
           <w:p>
-            <w:pPr>
-              <w:rPr>
-                <w:rFonts w:ascii="Times New Roman" w:eastAsia="宋体" w:hAnsi="Times New Roman"/>
-                <w:sz w:val="21"/>
-              </w:rPr>
-            </w:pPr>
-            <w:r>
-              <w:rPr>
-                <w:rFonts w:ascii="Times New Roman" w:eastAsia="宋体" w:hAnsi="Times New Roman"/>
-                <w:sz w:val="21"/>
-              </w:rPr>
-              <w:t>{% for b in references %}{{ b }}</w:t>
+            <w:r>
+              <w:t xml:space="preserve">{% for b in references </w:t>
+            </w:r>
+            <w:proofErr w:type="gramStart"/>
+            <w:r>
+              <w:t>%}{{ b</w:t>
+            </w:r>
+            <w:proofErr w:type="gramEnd"/>
+            <w:r>
+              <w:t xml:space="preserve"> }}</w:t>
             </w:r>
           </w:p>
           <w:p>
             <w:r>
-              <w:rPr>
-                <w:rFonts w:ascii="Times New Roman" w:eastAsia="宋体" w:hAnsi="Times New Roman"/>
-                <w:sz w:val="21"/>
-              </w:rPr>
-              <w:t>{% endfor %}</w:t>
+              <w:t xml:space="preserve">{% </w:t>
+            </w:r>
+            <w:proofErr w:type="spellStart"/>
+            <w:r>
+              <w:t>endfor</w:t>
+            </w:r>
+            <w:proofErr w:type="spellEnd"/>
+            <w:r>
+              <w:t xml:space="preserve"> %}</w:t>
             </w:r>
           </w:p>
         </w:tc>
@@ -1132,6 +1458,7 @@
             <w:pPr>
               <w:jc w:val="center"/>
             </w:pPr>
+            <w:proofErr w:type="spellStart"/>
             <w:r>
               <w:rPr>
                 <w:rFonts w:ascii="Times New Roman" w:eastAsia="宋体" w:hAnsi="Times New Roman"/>
@@ -1139,6 +1466,7 @@
               </w:rPr>
               <w:t>考核方式</w:t>
             </w:r>
+            <w:proofErr w:type="spellEnd"/>
           </w:p>
         </w:tc>
         <w:tc>
@@ -1150,12 +1478,21 @@
             <w:pPr>
               <w:jc w:val="center"/>
             </w:pPr>
-            <w:r>
-              <w:rPr>
-                <w:rFonts w:ascii="Times New Roman" w:eastAsia="宋体" w:hAnsi="Times New Roman"/>
-                <w:sz w:val="21"/>
-              </w:rPr>
-              <w:t>{{ assessment_method }}</w:t>
+            <w:proofErr w:type="gramStart"/>
+            <w:r>
+              <w:t xml:space="preserve">{{ </w:t>
+            </w:r>
+            <w:proofErr w:type="spellStart"/>
+            <w:r>
+              <w:t>assessment</w:t>
+            </w:r>
+            <w:proofErr w:type="gramEnd"/>
+            <w:r>
+              <w:t>_method</w:t>
+            </w:r>
+            <w:proofErr w:type="spellEnd"/>
+            <w:r>
+              <w:t xml:space="preserve"> }}</w:t>
             </w:r>
           </w:p>
         </w:tc>
@@ -1168,6 +1505,7 @@
             <w:pPr>
               <w:jc w:val="center"/>
             </w:pPr>
+            <w:proofErr w:type="spellStart"/>
             <w:r>
               <w:rPr>
                 <w:rFonts w:ascii="Times New Roman" w:eastAsia="宋体" w:hAnsi="Times New Roman"/>
@@ -1175,6 +1513,7 @@
               </w:rPr>
               <w:t>成绩计算方法</w:t>
             </w:r>
+            <w:proofErr w:type="spellEnd"/>
           </w:p>
         </w:tc>
         <w:tc>
@@ -1187,12 +1526,21 @@
             <w:pPr>
               <w:jc w:val="center"/>
             </w:pPr>
-            <w:r>
-              <w:rPr>
-                <w:rFonts w:ascii="Times New Roman" w:eastAsia="宋体" w:hAnsi="Times New Roman"/>
-                <w:sz w:val="21"/>
-              </w:rPr>
-              <w:t>{{ grading_formula }}</w:t>
+            <w:proofErr w:type="gramStart"/>
+            <w:r>
+              <w:t xml:space="preserve">{{ </w:t>
+            </w:r>
+            <w:proofErr w:type="spellStart"/>
+            <w:r>
+              <w:t>grading</w:t>
+            </w:r>
+            <w:proofErr w:type="gramEnd"/>
+            <w:r>
+              <w:t>_formula</w:t>
+            </w:r>
+            <w:proofErr w:type="spellEnd"/>
+            <w:r>
+              <w:t xml:space="preserve"> }}</w:t>
             </w:r>
           </w:p>
         </w:tc>
@@ -1230,6 +1578,7 @@
             <w:pPr>
               <w:jc w:val="center"/>
             </w:pPr>
+            <w:proofErr w:type="spellStart"/>
             <w:r>
               <w:rPr>
                 <w:rFonts w:ascii="Times New Roman" w:eastAsia="宋体" w:hAnsi="Times New Roman"/>
@@ -1238,6 +1587,7 @@
               </w:rPr>
               <w:t>周次</w:t>
             </w:r>
+            <w:proofErr w:type="spellEnd"/>
           </w:p>
         </w:tc>
         <w:tc>
@@ -1249,6 +1599,7 @@
             <w:pPr>
               <w:jc w:val="center"/>
             </w:pPr>
+            <w:proofErr w:type="spellStart"/>
             <w:r>
               <w:rPr>
                 <w:rFonts w:ascii="Times New Roman" w:eastAsia="宋体" w:hAnsi="Times New Roman"/>
@@ -1257,6 +1608,7 @@
               </w:rPr>
               <w:t>课次</w:t>
             </w:r>
+            <w:proofErr w:type="spellEnd"/>
           </w:p>
         </w:tc>
         <w:tc>
@@ -1319,6 +1671,7 @@
             <w:pPr>
               <w:jc w:val="center"/>
             </w:pPr>
+            <w:proofErr w:type="spellStart"/>
             <w:r>
               <w:rPr>
                 <w:rFonts w:ascii="Times New Roman" w:eastAsia="宋体" w:hAnsi="Times New Roman"/>
@@ -1327,6 +1680,7 @@
               </w:rPr>
               <w:t>学习重点、教学要求</w:t>
             </w:r>
+            <w:proofErr w:type="spellEnd"/>
           </w:p>
         </w:tc>
         <w:tc>
@@ -1338,6 +1692,7 @@
             <w:pPr>
               <w:jc w:val="center"/>
             </w:pPr>
+            <w:proofErr w:type="spellStart"/>
             <w:r>
               <w:rPr>
                 <w:rFonts w:ascii="Times New Roman" w:eastAsia="宋体" w:hAnsi="Times New Roman"/>
@@ -1346,6 +1701,7 @@
               </w:rPr>
               <w:t>学时</w:t>
             </w:r>
+            <w:proofErr w:type="spellEnd"/>
           </w:p>
         </w:tc>
         <w:tc>
@@ -1357,6 +1713,7 @@
             <w:pPr>
               <w:jc w:val="center"/>
             </w:pPr>
+            <w:proofErr w:type="spellStart"/>
             <w:r>
               <w:rPr>
                 <w:rFonts w:ascii="Times New Roman" w:eastAsia="宋体" w:hAnsi="Times New Roman"/>
@@ -1365,6 +1722,7 @@
               </w:rPr>
               <w:t>教学方法</w:t>
             </w:r>
+            <w:proofErr w:type="spellEnd"/>
           </w:p>
         </w:tc>
         <w:tc>
@@ -1376,6 +1734,7 @@
             <w:pPr>
               <w:jc w:val="center"/>
             </w:pPr>
+            <w:proofErr w:type="spellStart"/>
             <w:r>
               <w:rPr>
                 <w:rFonts w:ascii="Times New Roman" w:eastAsia="宋体" w:hAnsi="Times New Roman"/>
@@ -1384,6 +1743,7 @@
               </w:rPr>
               <w:t>其它</w:t>
             </w:r>
+            <w:proofErr w:type="spellEnd"/>
             <w:r>
               <w:rPr>
                 <w:rFonts w:ascii="Times New Roman" w:eastAsia="宋体" w:hAnsi="Times New Roman"/>
@@ -1393,6 +1753,7 @@
               <w:br/>
               <w:t>(</w:t>
             </w:r>
+            <w:proofErr w:type="spellStart"/>
             <w:r>
               <w:rPr>
                 <w:rFonts w:ascii="Times New Roman" w:eastAsia="宋体" w:hAnsi="Times New Roman"/>
@@ -1401,6 +1762,7 @@
               </w:rPr>
               <w:t>作业等</w:t>
             </w:r>
+            <w:proofErr w:type="spellEnd"/>
             <w:r>
               <w:rPr>
                 <w:rFonts w:ascii="Times New Roman" w:eastAsia="宋体" w:hAnsi="Times New Roman"/>
@@ -1420,6 +1782,7 @@
             <w:pPr>
               <w:jc w:val="center"/>
             </w:pPr>
+            <w:proofErr w:type="spellStart"/>
             <w:r>
               <w:rPr>
                 <w:rFonts w:ascii="Times New Roman" w:eastAsia="宋体" w:hAnsi="Times New Roman"/>
@@ -1428,6 +1791,7 @@
               </w:rPr>
               <w:t>支撑教学目标</w:t>
             </w:r>
+            <w:proofErr w:type="spellEnd"/>
           </w:p>
         </w:tc>
       </w:tr>
@@ -1445,11 +1809,23 @@
               <w:jc w:val="center"/>
             </w:pPr>
             <w:r>
-              <w:rPr>
-                <w:rFonts w:ascii="Times New Roman" w:eastAsia="宋体" w:hAnsi="Times New Roman"/>
-                <w:sz w:val="18"/>
-              </w:rPr>
-              <w:t>{% tr for s in schedule %}{{ s.week }}</w:t>
+              <w:t xml:space="preserve">{% tr for s in schedule </w:t>
+            </w:r>
+            <w:proofErr w:type="gramStart"/>
+            <w:r>
+              <w:t xml:space="preserve">%}{{ </w:t>
+            </w:r>
+            <w:proofErr w:type="spellStart"/>
+            <w:r>
+              <w:t>s</w:t>
+            </w:r>
+            <w:proofErr w:type="gramEnd"/>
+            <w:r>
+              <w:t>.week</w:t>
+            </w:r>
+            <w:proofErr w:type="spellEnd"/>
+            <w:r>
+              <w:t xml:space="preserve"> }}</w:t>
             </w:r>
           </w:p>
         </w:tc>
@@ -1463,11 +1839,17 @@
               <w:jc w:val="center"/>
             </w:pPr>
             <w:r>
-              <w:rPr>
-                <w:rFonts w:ascii="Times New Roman" w:eastAsia="宋体" w:hAnsi="Times New Roman"/>
-                <w:sz w:val="18"/>
-              </w:rPr>
-              <w:t>{{s.sess}}</w:t>
+              <w:t>{{</w:t>
+            </w:r>
+            <w:proofErr w:type="spellStart"/>
+            <w:proofErr w:type="gramStart"/>
+            <w:r>
+              <w:t>s.sess</w:t>
+            </w:r>
+            <w:proofErr w:type="spellEnd"/>
+            <w:proofErr w:type="gramEnd"/>
+            <w:r>
+              <w:t>}}</w:t>
             </w:r>
           </w:p>
         </w:tc>
@@ -1478,11 +1860,17 @@
           </w:tcPr>
           <w:p>
             <w:r>
-              <w:rPr>
-                <w:rFonts w:ascii="Times New Roman" w:eastAsia="宋体" w:hAnsi="Times New Roman"/>
-                <w:sz w:val="18"/>
-              </w:rPr>
-              <w:t>{{s.content}}</w:t>
+              <w:t>{{</w:t>
+            </w:r>
+            <w:proofErr w:type="spellStart"/>
+            <w:proofErr w:type="gramStart"/>
+            <w:r>
+              <w:t>s.content</w:t>
+            </w:r>
+            <w:proofErr w:type="spellEnd"/>
+            <w:proofErr w:type="gramEnd"/>
+            <w:r>
+              <w:t>}}</w:t>
             </w:r>
           </w:p>
         </w:tc>
@@ -1493,11 +1881,15 @@
           </w:tcPr>
           <w:p>
             <w:r>
-              <w:rPr>
-                <w:rFonts w:ascii="Times New Roman" w:eastAsia="宋体" w:hAnsi="Times New Roman"/>
-                <w:sz w:val="18"/>
-              </w:rPr>
-              <w:t>{{s.req}}</w:t>
+              <w:t>{{</w:t>
+            </w:r>
+            <w:proofErr w:type="spellStart"/>
+            <w:r>
+              <w:t>s.req</w:t>
+            </w:r>
+            <w:proofErr w:type="spellEnd"/>
+            <w:r>
+              <w:t>}}</w:t>
             </w:r>
           </w:p>
         </w:tc>
@@ -1511,11 +1903,15 @@
               <w:jc w:val="center"/>
             </w:pPr>
             <w:r>
-              <w:rPr>
-                <w:rFonts w:ascii="Times New Roman" w:eastAsia="宋体" w:hAnsi="Times New Roman"/>
-                <w:sz w:val="18"/>
-              </w:rPr>
-              <w:t>{{s.hrs}}</w:t>
+              <w:t>{{</w:t>
+            </w:r>
+            <w:proofErr w:type="spellStart"/>
+            <w:r>
+              <w:t>s.hrs</w:t>
+            </w:r>
+            <w:proofErr w:type="spellEnd"/>
+            <w:r>
+              <w:t>}}</w:t>
             </w:r>
           </w:p>
         </w:tc>
@@ -1529,11 +1925,17 @@
               <w:jc w:val="center"/>
             </w:pPr>
             <w:r>
-              <w:rPr>
-                <w:rFonts w:ascii="Times New Roman" w:eastAsia="宋体" w:hAnsi="Times New Roman"/>
-                <w:sz w:val="18"/>
-              </w:rPr>
-              <w:t>{{s.method}}</w:t>
+              <w:t>{{</w:t>
+            </w:r>
+            <w:proofErr w:type="spellStart"/>
+            <w:proofErr w:type="gramStart"/>
+            <w:r>
+              <w:t>s.method</w:t>
+            </w:r>
+            <w:proofErr w:type="spellEnd"/>
+            <w:proofErr w:type="gramEnd"/>
+            <w:r>
+              <w:t>}}</w:t>
             </w:r>
           </w:p>
         </w:tc>
@@ -1544,11 +1946,17 @@
           </w:tcPr>
           <w:p>
             <w:r>
-              <w:rPr>
-                <w:rFonts w:ascii="Times New Roman" w:eastAsia="宋体" w:hAnsi="Times New Roman"/>
-                <w:sz w:val="18"/>
-              </w:rPr>
-              <w:t>{{s.other}}</w:t>
+              <w:t>{{</w:t>
+            </w:r>
+            <w:proofErr w:type="spellStart"/>
+            <w:proofErr w:type="gramStart"/>
+            <w:r>
+              <w:t>s.other</w:t>
+            </w:r>
+            <w:proofErr w:type="spellEnd"/>
+            <w:proofErr w:type="gramEnd"/>
+            <w:r>
+              <w:t>}}</w:t>
             </w:r>
           </w:p>
         </w:tc>
@@ -1561,12 +1969,29 @@
             <w:pPr>
               <w:jc w:val="center"/>
             </w:pPr>
-            <w:r>
-              <w:rPr>
-                <w:rFonts w:ascii="Times New Roman" w:eastAsia="宋体" w:hAnsi="Times New Roman"/>
-                <w:sz w:val="18"/>
-              </w:rPr>
-              <w:t>{{ s.obj }}{% tr endfor %}</w:t>
+            <w:proofErr w:type="gramStart"/>
+            <w:r>
+              <w:t>{{ s.obj</w:t>
+            </w:r>
+            <w:proofErr w:type="gramEnd"/>
+            <w:r>
+              <w:t xml:space="preserve"> </w:t>
+            </w:r>
+            <w:proofErr w:type="gramStart"/>
+            <w:r>
+              <w:t>}}{</w:t>
+            </w:r>
+            <w:proofErr w:type="gramEnd"/>
+            <w:r>
+              <w:t xml:space="preserve">% tr </w:t>
+            </w:r>
+            <w:proofErr w:type="spellStart"/>
+            <w:r>
+              <w:t>endfor</w:t>
+            </w:r>
+            <w:proofErr w:type="spellEnd"/>
+            <w:r>
+              <w:t xml:space="preserve"> %}</w:t>
             </w:r>
           </w:p>
         </w:tc>
@@ -1606,12 +2031,21 @@
               <w:spacing w:after="0"/>
               <w:jc w:val="both"/>
             </w:pPr>
+            <w:proofErr w:type="spellStart"/>
             <w:r>
               <w:rPr>
                 <w:rFonts w:ascii="Times New Roman" w:eastAsia="宋体" w:hAnsi="Times New Roman"/>
                 <w:sz w:val="24"/>
               </w:rPr>
-              <w:t>主讲教师：</w:t>
+              <w:t>主讲教师</w:t>
+            </w:r>
+            <w:proofErr w:type="spellEnd"/>
+            <w:r>
+              <w:rPr>
+                <w:rFonts w:ascii="Times New Roman" w:eastAsia="宋体" w:hAnsi="Times New Roman"/>
+                <w:sz w:val="24"/>
+              </w:rPr>
+              <w:t>：</w:t>
             </w:r>
           </w:p>
         </w:tc>
@@ -1630,12 +2064,21 @@
             <w:pPr>
               <w:jc w:val="center"/>
             </w:pPr>
-            <w:r>
-              <w:rPr>
-                <w:rFonts w:ascii="Times New Roman" w:eastAsia="宋体" w:hAnsi="Times New Roman"/>
-                <w:sz w:val="24"/>
-              </w:rPr>
-              <w:t>{{ teacher_sign_img }}</w:t>
+            <w:proofErr w:type="gramStart"/>
+            <w:r>
+              <w:t xml:space="preserve">{{ </w:t>
+            </w:r>
+            <w:proofErr w:type="spellStart"/>
+            <w:r>
+              <w:t>teacher</w:t>
+            </w:r>
+            <w:proofErr w:type="gramEnd"/>
+            <w:r>
+              <w:t>_sign_img</w:t>
+            </w:r>
+            <w:proofErr w:type="spellEnd"/>
+            <w:r>
+              <w:t xml:space="preserve"> }}</w:t>
             </w:r>
           </w:p>
         </w:tc>
@@ -1666,12 +2109,13 @@
             <w:pPr>
               <w:jc w:val="center"/>
             </w:pPr>
-            <w:r>
-              <w:rPr>
-                <w:rFonts w:ascii="Times New Roman" w:eastAsia="宋体" w:hAnsi="Times New Roman"/>
-                <w:sz w:val="24"/>
-              </w:rPr>
-              <w:t>{{ sign_date_1 }}</w:t>
+            <w:proofErr w:type="gramStart"/>
+            <w:r>
+              <w:t>{{ sign</w:t>
+            </w:r>
+            <w:proofErr w:type="gramEnd"/>
+            <w:r>
+              <w:t>_date_1 }}</w:t>
             </w:r>
           </w:p>
         </w:tc>
@@ -1709,12 +2153,21 @@
               <w:spacing w:after="0"/>
               <w:jc w:val="both"/>
             </w:pPr>
+            <w:proofErr w:type="spellStart"/>
             <w:r>
               <w:rPr>
                 <w:rFonts w:ascii="Times New Roman" w:eastAsia="宋体" w:hAnsi="Times New Roman"/>
                 <w:sz w:val="24"/>
               </w:rPr>
-              <w:t>备注：</w:t>
+              <w:t>备注</w:t>
+            </w:r>
+            <w:proofErr w:type="spellEnd"/>
+            <w:r>
+              <w:rPr>
+                <w:rFonts w:ascii="Times New Roman" w:eastAsia="宋体" w:hAnsi="Times New Roman"/>
+                <w:sz w:val="24"/>
+              </w:rPr>
+              <w:t>：</w:t>
             </w:r>
           </w:p>
         </w:tc>
@@ -1733,8 +2186,13 @@
             <w:pPr>
               <w:jc w:val="center"/>
             </w:pPr>
-            <w:r>
-              <w:t>{{ note_1 }}</w:t>
+            <w:proofErr w:type="gramStart"/>
+            <w:r>
+              <w:t>{{ note</w:t>
+            </w:r>
+            <w:proofErr w:type="gramEnd"/>
+            <w:r>
+              <w:t>_1 }}</w:t>
             </w:r>
           </w:p>
         </w:tc>
@@ -1770,13 +2228,17 @@
             <w:pPr>
               <w:jc w:val="center"/>
             </w:pPr>
-            <w:r>
-              <w:t>{{ note_</w:t>
+            <w:proofErr w:type="gramStart"/>
+            <w:r>
+              <w:t>{{ note</w:t>
+            </w:r>
+            <w:proofErr w:type="gramEnd"/>
+            <w:r>
+              <w:t>_</w:t>
             </w:r>
             <w:r>
               <w:rPr>
-                <w:rFonts w:eastAsia="宋体" w:hint="eastAsia"/>
-                <w:lang w:eastAsia="zh-CN"/>
+                <w:rFonts w:hint="eastAsia"/>
               </w:rPr>
               <w:t>2</w:t>
             </w:r>
@@ -1817,13 +2279,17 @@
             <w:pPr>
               <w:jc w:val="center"/>
             </w:pPr>
-            <w:r>
-              <w:t>{{ note_</w:t>
+            <w:proofErr w:type="gramStart"/>
+            <w:r>
+              <w:t>{{ note</w:t>
+            </w:r>
+            <w:proofErr w:type="gramEnd"/>
+            <w:r>
+              <w:t>_</w:t>
             </w:r>
             <w:r>
               <w:rPr>
-                <w:rFonts w:eastAsia="宋体" w:hint="eastAsia"/>
-                <w:lang w:eastAsia="zh-CN"/>
+                <w:rFonts w:hint="eastAsia"/>
               </w:rPr>
               <w:t>3</w:t>
             </w:r>
@@ -1872,13 +2338,23 @@
               <w:spacing w:after="0"/>
               <w:jc w:val="both"/>
             </w:pPr>
+            <w:proofErr w:type="spellStart"/>
             <w:r>
               <w:rPr>
                 <w:rFonts w:ascii="Times New Roman" w:eastAsia="宋体" w:hAnsi="Times New Roman"/>
                 <w:b/>
                 <w:sz w:val="24"/>
               </w:rPr>
-              <w:t>审批意见：</w:t>
+              <w:t>审批意见</w:t>
+            </w:r>
+            <w:proofErr w:type="spellEnd"/>
+            <w:r>
+              <w:rPr>
+                <w:rFonts w:ascii="Times New Roman" w:eastAsia="宋体" w:hAnsi="Times New Roman"/>
+                <w:b/>
+                <w:sz w:val="24"/>
+              </w:rPr>
+              <w:t>：</w:t>
             </w:r>
           </w:p>
         </w:tc>
@@ -2005,6 +2481,7 @@
                 <w:bCs/>
               </w:rPr>
             </w:pPr>
+            <w:proofErr w:type="spellStart"/>
             <w:r>
               <w:rPr>
                 <w:rFonts w:ascii="Times New Roman" w:eastAsia="宋体" w:hAnsi="Times New Roman" w:hint="eastAsia"/>
@@ -2013,6 +2490,7 @@
               </w:rPr>
               <w:t>系（教研室）主任</w:t>
             </w:r>
+            <w:proofErr w:type="spellEnd"/>
             <w:r>
               <w:rPr>
                 <w:rFonts w:ascii="Times New Roman" w:eastAsia="宋体" w:hAnsi="Times New Roman"/>
@@ -2036,12 +2514,21 @@
             <w:pPr>
               <w:jc w:val="center"/>
             </w:pPr>
-            <w:r>
-              <w:rPr>
-                <w:rFonts w:ascii="Times New Roman" w:eastAsia="宋体" w:hAnsi="Times New Roman"/>
-                <w:sz w:val="24"/>
-              </w:rPr>
-              <w:t>{{ head_sign_img }}</w:t>
+            <w:proofErr w:type="gramStart"/>
+            <w:r>
+              <w:t xml:space="preserve">{{ </w:t>
+            </w:r>
+            <w:proofErr w:type="spellStart"/>
+            <w:r>
+              <w:t>head</w:t>
+            </w:r>
+            <w:proofErr w:type="gramEnd"/>
+            <w:r>
+              <w:t>_sign_img</w:t>
+            </w:r>
+            <w:proofErr w:type="spellEnd"/>
+            <w:r>
+              <w:t xml:space="preserve"> }}</w:t>
             </w:r>
           </w:p>
         </w:tc>
@@ -2071,12 +2558,13 @@
             <w:pPr>
               <w:jc w:val="center"/>
             </w:pPr>
-            <w:r>
-              <w:rPr>
-                <w:rFonts w:ascii="Times New Roman" w:eastAsia="宋体" w:hAnsi="Times New Roman"/>
-                <w:sz w:val="24"/>
-              </w:rPr>
-              <w:t>{{ sign_date_2 }}</w:t>
+            <w:proofErr w:type="gramStart"/>
+            <w:r>
+              <w:t>{{ sign</w:t>
+            </w:r>
+            <w:proofErr w:type="gramEnd"/>
+            <w:r>
+              <w:t>_date_2 }}</w:t>
             </w:r>
           </w:p>
         </w:tc>
@@ -2103,12 +2591,21 @@
               <w:spacing w:after="0"/>
               <w:jc w:val="both"/>
             </w:pPr>
+            <w:proofErr w:type="spellStart"/>
             <w:r>
               <w:rPr>
                 <w:rFonts w:ascii="Times New Roman" w:eastAsia="宋体" w:hAnsi="Times New Roman"/>
                 <w:sz w:val="24"/>
               </w:rPr>
-              <w:t>学院主管领导：</w:t>
+              <w:t>学院主管领导</w:t>
+            </w:r>
+            <w:proofErr w:type="spellEnd"/>
+            <w:r>
+              <w:rPr>
+                <w:rFonts w:ascii="Times New Roman" w:eastAsia="宋体" w:hAnsi="Times New Roman"/>
+                <w:sz w:val="24"/>
+              </w:rPr>
+              <w:t>：</w:t>
             </w:r>
           </w:p>
         </w:tc>
@@ -2127,12 +2624,21 @@
             <w:pPr>
               <w:jc w:val="center"/>
             </w:pPr>
-            <w:r>
-              <w:rPr>
-                <w:rFonts w:ascii="Times New Roman" w:eastAsia="宋体" w:hAnsi="Times New Roman"/>
-                <w:sz w:val="24"/>
-              </w:rPr>
-              <w:t>{{ dean_sign_img }}</w:t>
+            <w:proofErr w:type="gramStart"/>
+            <w:r>
+              <w:t xml:space="preserve">{{ </w:t>
+            </w:r>
+            <w:proofErr w:type="spellStart"/>
+            <w:r>
+              <w:t>dean</w:t>
+            </w:r>
+            <w:proofErr w:type="gramEnd"/>
+            <w:r>
+              <w:t>_sign_img</w:t>
+            </w:r>
+            <w:proofErr w:type="spellEnd"/>
+            <w:r>
+              <w:t xml:space="preserve"> }}</w:t>
             </w:r>
           </w:p>
         </w:tc>
@@ -2164,12 +2670,13 @@
             <w:pPr>
               <w:jc w:val="center"/>
             </w:pPr>
-            <w:r>
-              <w:rPr>
-                <w:rFonts w:ascii="Times New Roman" w:eastAsia="宋体" w:hAnsi="Times New Roman"/>
-                <w:sz w:val="24"/>
-              </w:rPr>
-              <w:t>{{ sign_date_3 }}</w:t>
+            <w:proofErr w:type="gramStart"/>
+            <w:r>
+              <w:t>{{ sign</w:t>
+            </w:r>
+            <w:proofErr w:type="gramEnd"/>
+            <w:r>
+              <w:t>_date_3 }}</w:t>
             </w:r>
           </w:p>
         </w:tc>
@@ -3042,7 +3549,6 @@
   <w:style w:type="character" w:default="1" w:styleId="a2">
     <w:name w:val="Default Paragraph Font"/>
     <w:uiPriority w:val="1"/>
-    <w:semiHidden/>
     <w:unhideWhenUsed/>
   </w:style>
   <w:style w:type="table" w:default="1" w:styleId="a3">

--- a/template_general.docx
+++ b/template_general.docx
@@ -74,9 +74,7 @@
     <w:p>
       <w:pPr>
         <w:rPr>
-          <w:rFonts w:ascii="宋体" w:eastAsia="宋体" w:hAnsi="宋体" w:hint="eastAsia"/>
-          <w:sz w:val="32"/>
-          <w:szCs w:val="32"/>
+          <w:rFonts w:hint="eastAsia"/>
         </w:rPr>
       </w:pPr>
     </w:p>
@@ -86,60 +84,28 @@
       </w:pPr>
       <w:proofErr w:type="gramStart"/>
       <w:r>
-        <w:rPr>
-          <w:rFonts w:ascii="Times New Roman" w:eastAsia="宋体" w:hAnsi="Times New Roman"/>
-          <w:b/>
-          <w:sz w:val="52"/>
-        </w:rPr>
         <w:t>教</w:t>
       </w:r>
       <w:r>
-        <w:rPr>
-          <w:rFonts w:ascii="Times New Roman" w:eastAsia="宋体" w:hAnsi="Times New Roman"/>
-          <w:b/>
-          <w:sz w:val="52"/>
-        </w:rPr>
+        <w:t xml:space="preserve">  </w:t>
+      </w:r>
+      <w:r>
+        <w:t>学</w:t>
+      </w:r>
+      <w:proofErr w:type="gramEnd"/>
+      <w:r>
+        <w:t xml:space="preserve">  </w:t>
+      </w:r>
+      <w:proofErr w:type="gramStart"/>
+      <w:r>
+        <w:t>日</w:t>
+      </w:r>
+      <w:r>
         <w:t xml:space="preserve">  </w:t>
       </w:r>
       <w:r>
         <w:rPr>
-          <w:rFonts w:ascii="Times New Roman" w:eastAsia="宋体" w:hAnsi="Times New Roman"/>
-          <w:b/>
-          <w:sz w:val="52"/>
-        </w:rPr>
-        <w:t>学</w:t>
-      </w:r>
-      <w:proofErr w:type="gramEnd"/>
-      <w:r>
-        <w:rPr>
-          <w:rFonts w:ascii="Times New Roman" w:eastAsia="宋体" w:hAnsi="Times New Roman"/>
-          <w:b/>
-          <w:sz w:val="52"/>
-        </w:rPr>
-        <w:t xml:space="preserve">  </w:t>
-      </w:r>
-      <w:proofErr w:type="gramStart"/>
-      <w:r>
-        <w:rPr>
-          <w:rFonts w:ascii="Times New Roman" w:eastAsia="宋体" w:hAnsi="Times New Roman"/>
-          <w:b/>
-          <w:sz w:val="52"/>
-        </w:rPr>
-        <w:t>日</w:t>
-      </w:r>
-      <w:r>
-        <w:rPr>
-          <w:rFonts w:ascii="Times New Roman" w:eastAsia="宋体" w:hAnsi="Times New Roman"/>
-          <w:b/>
-          <w:sz w:val="52"/>
-        </w:rPr>
-        <w:t xml:space="preserve">  </w:t>
-      </w:r>
-      <w:r>
-        <w:rPr>
-          <w:rFonts w:ascii="Times New Roman" w:eastAsia="宋体" w:hAnsi="Times New Roman"/>
-          <w:b/>
-          <w:sz w:val="52"/>
+          <w:rFonts w:ascii="微软雅黑" w:eastAsia="微软雅黑" w:hAnsi="微软雅黑" w:cs="微软雅黑" w:hint="eastAsia"/>
         </w:rPr>
         <w:t>历</w:t>
       </w:r>
@@ -176,62 +142,23 @@
       </w:r>
       <w:proofErr w:type="gramEnd"/>
       <w:r>
-        <w:t>}</w:t>
-      </w:r>
-      <w:r>
-        <w:rPr>
-          <w:rFonts w:ascii="Times New Roman" w:eastAsia="宋体" w:hAnsi="Times New Roman"/>
-          <w:sz w:val="32"/>
-          <w:u w:val="single"/>
-        </w:rPr>
-        <w:t xml:space="preserve"> </w:t>
-      </w:r>
-      <w:r>
-        <w:rPr>
-          <w:rFonts w:ascii="Times New Roman" w:eastAsia="宋体" w:hAnsi="Times New Roman"/>
-          <w:sz w:val="32"/>
-        </w:rPr>
-        <w:t xml:space="preserve"> </w:t>
+        <w:t xml:space="preserve">}  </w:t>
       </w:r>
       <w:proofErr w:type="spellStart"/>
       <w:proofErr w:type="gramStart"/>
       <w:r>
-        <w:rPr>
-          <w:rFonts w:ascii="Times New Roman" w:eastAsia="宋体" w:hAnsi="Times New Roman"/>
-          <w:sz w:val="32"/>
-        </w:rPr>
         <w:t>学年</w:t>
       </w:r>
       <w:proofErr w:type="spellEnd"/>
       <w:r>
-        <w:rPr>
-          <w:rFonts w:ascii="Times New Roman" w:eastAsia="宋体" w:hAnsi="Times New Roman"/>
-          <w:sz w:val="32"/>
-        </w:rPr>
         <w:t xml:space="preserve">  </w:t>
       </w:r>
       <w:r>
-        <w:rPr>
-          <w:rFonts w:ascii="Times New Roman" w:eastAsia="宋体" w:hAnsi="Times New Roman"/>
-          <w:sz w:val="32"/>
-        </w:rPr>
         <w:t>第</w:t>
       </w:r>
       <w:proofErr w:type="gramEnd"/>
       <w:r>
-        <w:rPr>
-          <w:rFonts w:ascii="Times New Roman" w:eastAsia="宋体" w:hAnsi="Times New Roman"/>
-          <w:sz w:val="32"/>
-        </w:rPr>
-        <w:t xml:space="preserve"> </w:t>
-      </w:r>
-      <w:r>
-        <w:rPr>
-          <w:rFonts w:ascii="Times New Roman" w:eastAsia="宋体" w:hAnsi="Times New Roman"/>
-          <w:sz w:val="32"/>
-          <w:u w:val="single"/>
-        </w:rPr>
-        <w:t xml:space="preserve"> </w:t>
+        <w:t xml:space="preserve">  </w:t>
       </w:r>
       <w:proofErr w:type="gramStart"/>
       <w:r>
@@ -243,29 +170,10 @@
       </w:r>
       <w:proofErr w:type="gramStart"/>
       <w:r>
-        <w:t>}}</w:t>
-      </w:r>
-      <w:r>
-        <w:rPr>
-          <w:rFonts w:ascii="Times New Roman" w:eastAsia="宋体" w:hAnsi="Times New Roman"/>
-          <w:sz w:val="32"/>
-          <w:u w:val="single"/>
-        </w:rPr>
-        <w:t xml:space="preserve"> </w:t>
-      </w:r>
-      <w:r>
-        <w:rPr>
-          <w:rFonts w:ascii="Times New Roman" w:eastAsia="宋体" w:hAnsi="Times New Roman"/>
-          <w:sz w:val="32"/>
-        </w:rPr>
-        <w:t xml:space="preserve"> </w:t>
+        <w:t xml:space="preserve">}}  </w:t>
       </w:r>
       <w:proofErr w:type="spellStart"/>
       <w:r>
-        <w:rPr>
-          <w:rFonts w:ascii="Times New Roman" w:eastAsia="宋体" w:hAnsi="Times New Roman"/>
-          <w:sz w:val="32"/>
-        </w:rPr>
         <w:t>学期</w:t>
       </w:r>
       <w:proofErr w:type="spellEnd"/>
@@ -306,51 +214,26 @@
             </w:pPr>
             <w:r>
               <w:rPr>
-                <w:rFonts w:ascii="Times New Roman" w:eastAsia="宋体" w:hAnsi="Times New Roman"/>
-                <w:sz w:val="28"/>
+                <w:rFonts w:ascii="微软雅黑" w:eastAsia="微软雅黑" w:hAnsi="微软雅黑" w:cs="微软雅黑" w:hint="eastAsia"/>
               </w:rPr>
               <w:t>课</w:t>
             </w:r>
             <w:r>
-              <w:rPr>
-                <w:rFonts w:ascii="Times New Roman" w:eastAsia="宋体" w:hAnsi="Times New Roman"/>
-                <w:sz w:val="28"/>
-              </w:rPr>
               <w:t xml:space="preserve"> </w:t>
             </w:r>
             <w:r>
-              <w:rPr>
-                <w:rFonts w:ascii="Times New Roman" w:eastAsia="宋体" w:hAnsi="Times New Roman"/>
-                <w:sz w:val="28"/>
-              </w:rPr>
               <w:t>程</w:t>
             </w:r>
             <w:r>
-              <w:rPr>
-                <w:rFonts w:ascii="Times New Roman" w:eastAsia="宋体" w:hAnsi="Times New Roman"/>
-                <w:sz w:val="28"/>
-              </w:rPr>
               <w:t xml:space="preserve"> </w:t>
             </w:r>
             <w:r>
-              <w:rPr>
-                <w:rFonts w:ascii="Times New Roman" w:eastAsia="宋体" w:hAnsi="Times New Roman"/>
-                <w:sz w:val="28"/>
-              </w:rPr>
               <w:t>名</w:t>
             </w:r>
             <w:r>
-              <w:rPr>
-                <w:rFonts w:ascii="Times New Roman" w:eastAsia="宋体" w:hAnsi="Times New Roman"/>
-                <w:sz w:val="28"/>
-              </w:rPr>
               <w:t xml:space="preserve"> </w:t>
             </w:r>
             <w:r>
-              <w:rPr>
-                <w:rFonts w:ascii="Times New Roman" w:eastAsia="宋体" w:hAnsi="Times New Roman"/>
-                <w:sz w:val="28"/>
-              </w:rPr>
               <w:t>称</w:t>
             </w:r>
           </w:p>
@@ -408,11 +291,25 @@
             </w:pPr>
             <w:proofErr w:type="spellStart"/>
             <w:r>
+              <w:t>学生</w:t>
+            </w:r>
+            <w:r>
               <w:rPr>
-                <w:rFonts w:ascii="Times New Roman" w:eastAsia="宋体" w:hAnsi="Times New Roman"/>
-                <w:sz w:val="28"/>
+                <w:rFonts w:ascii="微软雅黑" w:eastAsia="微软雅黑" w:hAnsi="微软雅黑" w:cs="微软雅黑" w:hint="eastAsia"/>
               </w:rPr>
-              <w:t>学生专业及年级</w:t>
+              <w:t>专业</w:t>
+            </w:r>
+            <w:r>
+              <w:rPr>
+                <w:rFonts w:ascii="MS Mincho" w:eastAsia="MS Mincho" w:hAnsi="MS Mincho" w:cs="MS Mincho" w:hint="eastAsia"/>
+              </w:rPr>
+              <w:t>及年</w:t>
+            </w:r>
+            <w:r>
+              <w:rPr>
+                <w:rFonts w:ascii="微软雅黑" w:eastAsia="微软雅黑" w:hAnsi="微软雅黑" w:cs="微软雅黑" w:hint="eastAsia"/>
+              </w:rPr>
+              <w:t>级</w:t>
             </w:r>
             <w:proofErr w:type="spellEnd"/>
           </w:p>
@@ -470,11 +367,43 @@
             </w:pPr>
             <w:proofErr w:type="spellStart"/>
             <w:r>
+              <w:t>主</w:t>
+            </w:r>
+            <w:r>
               <w:rPr>
-                <w:rFonts w:ascii="Times New Roman" w:eastAsia="宋体" w:hAnsi="Times New Roman"/>
-                <w:sz w:val="28"/>
+                <w:rFonts w:ascii="微软雅黑" w:eastAsia="微软雅黑" w:hAnsi="微软雅黑" w:cs="微软雅黑" w:hint="eastAsia"/>
               </w:rPr>
-              <w:t>主讲教师姓名及职称</w:t>
+              <w:t>讲</w:t>
+            </w:r>
+            <w:r>
+              <w:rPr>
+                <w:rFonts w:ascii="MS Mincho" w:eastAsia="MS Mincho" w:hAnsi="MS Mincho" w:cs="MS Mincho" w:hint="eastAsia"/>
+              </w:rPr>
+              <w:t>教</w:t>
+            </w:r>
+            <w:r>
+              <w:rPr>
+                <w:rFonts w:ascii="微软雅黑" w:eastAsia="微软雅黑" w:hAnsi="微软雅黑" w:cs="微软雅黑" w:hint="eastAsia"/>
+              </w:rPr>
+              <w:t>师</w:t>
+            </w:r>
+            <w:r>
+              <w:rPr>
+                <w:rFonts w:ascii="MS Mincho" w:eastAsia="MS Mincho" w:hAnsi="MS Mincho" w:cs="MS Mincho" w:hint="eastAsia"/>
+              </w:rPr>
+              <w:t>姓名及</w:t>
+            </w:r>
+            <w:r>
+              <w:rPr>
+                <w:rFonts w:ascii="微软雅黑" w:eastAsia="微软雅黑" w:hAnsi="微软雅黑" w:cs="微软雅黑" w:hint="eastAsia"/>
+              </w:rPr>
+              <w:t>职</w:t>
+            </w:r>
+            <w:r>
+              <w:rPr>
+                <w:rFonts w:ascii="MS Mincho" w:eastAsia="MS Mincho" w:hAnsi="MS Mincho" w:cs="MS Mincho" w:hint="eastAsia"/>
+              </w:rPr>
+              <w:t>称</w:t>
             </w:r>
             <w:proofErr w:type="spellEnd"/>
           </w:p>
@@ -513,14 +442,7 @@
             </w:r>
             <w:proofErr w:type="gramEnd"/>
             <w:r>
-              <w:t>}</w:t>
-            </w:r>
-            <w:r>
-              <w:rPr>
-                <w:rFonts w:ascii="Times New Roman" w:eastAsia="宋体" w:hAnsi="Times New Roman"/>
-                <w:sz w:val="28"/>
-              </w:rPr>
-              <w:t xml:space="preserve">  </w:t>
+              <w:t xml:space="preserve">}  </w:t>
             </w:r>
             <w:proofErr w:type="gramStart"/>
             <w:r>
@@ -581,10 +503,39 @@
             <w:proofErr w:type="spellStart"/>
             <w:r>
               <w:rPr>
-                <w:rFonts w:ascii="Times New Roman" w:eastAsia="宋体" w:hAnsi="Times New Roman"/>
-                <w:sz w:val="24"/>
+                <w:rFonts w:ascii="微软雅黑" w:eastAsia="微软雅黑" w:hAnsi="微软雅黑" w:cs="微软雅黑" w:hint="eastAsia"/>
               </w:rPr>
-              <w:t>课程总学时数</w:t>
+              <w:t>课</w:t>
+            </w:r>
+            <w:r>
+              <w:rPr>
+                <w:rFonts w:ascii="MS Mincho" w:eastAsia="MS Mincho" w:hAnsi="MS Mincho" w:cs="MS Mincho" w:hint="eastAsia"/>
+              </w:rPr>
+              <w:t>程</w:t>
+            </w:r>
+            <w:r>
+              <w:rPr>
+                <w:rFonts w:ascii="微软雅黑" w:eastAsia="微软雅黑" w:hAnsi="微软雅黑" w:cs="微软雅黑" w:hint="eastAsia"/>
+              </w:rPr>
+              <w:t>总</w:t>
+            </w:r>
+            <w:r>
+              <w:rPr>
+                <w:rFonts w:ascii="MS Mincho" w:eastAsia="MS Mincho" w:hAnsi="MS Mincho" w:cs="MS Mincho" w:hint="eastAsia"/>
+              </w:rPr>
+              <w:t>学</w:t>
+            </w:r>
+            <w:r>
+              <w:rPr>
+                <w:rFonts w:ascii="微软雅黑" w:eastAsia="微软雅黑" w:hAnsi="微软雅黑" w:cs="微软雅黑" w:hint="eastAsia"/>
+              </w:rPr>
+              <w:t>时</w:t>
+            </w:r>
+            <w:r>
+              <w:rPr>
+                <w:rFonts w:ascii="MS Mincho" w:eastAsia="MS Mincho" w:hAnsi="MS Mincho" w:cs="MS Mincho" w:hint="eastAsia"/>
+              </w:rPr>
+              <w:t>数</w:t>
             </w:r>
             <w:proofErr w:type="spellEnd"/>
           </w:p>
@@ -630,11 +581,19 @@
             </w:pPr>
             <w:proofErr w:type="spellStart"/>
             <w:r>
+              <w:t>本学期学</w:t>
+            </w:r>
+            <w:r>
               <w:rPr>
-                <w:rFonts w:ascii="Times New Roman" w:eastAsia="宋体" w:hAnsi="Times New Roman"/>
-                <w:sz w:val="24"/>
+                <w:rFonts w:ascii="微软雅黑" w:eastAsia="微软雅黑" w:hAnsi="微软雅黑" w:cs="微软雅黑" w:hint="eastAsia"/>
               </w:rPr>
-              <w:t>本学期学时分配</w:t>
+              <w:t>时</w:t>
+            </w:r>
+            <w:r>
+              <w:rPr>
+                <w:rFonts w:ascii="MS Mincho" w:eastAsia="MS Mincho" w:hAnsi="MS Mincho" w:cs="MS Mincho" w:hint="eastAsia"/>
+              </w:rPr>
+              <w:t>分配</w:t>
             </w:r>
             <w:proofErr w:type="spellEnd"/>
           </w:p>
@@ -667,11 +626,31 @@
             </w:pPr>
             <w:proofErr w:type="spellStart"/>
             <w:r>
+              <w:t>本学期</w:t>
+            </w:r>
+            <w:r>
               <w:rPr>
-                <w:rFonts w:ascii="Times New Roman" w:eastAsia="宋体" w:hAnsi="Times New Roman"/>
-                <w:sz w:val="24"/>
+                <w:rFonts w:ascii="微软雅黑" w:eastAsia="微软雅黑" w:hAnsi="微软雅黑" w:cs="微软雅黑" w:hint="eastAsia"/>
               </w:rPr>
-              <w:t>本学期总学时数</w:t>
+              <w:t>总</w:t>
+            </w:r>
+            <w:r>
+              <w:rPr>
+                <w:rFonts w:ascii="MS Mincho" w:eastAsia="MS Mincho" w:hAnsi="MS Mincho" w:cs="MS Mincho" w:hint="eastAsia"/>
+              </w:rPr>
+              <w:t>学</w:t>
+            </w:r>
+            <w:r>
+              <w:rPr>
+                <w:rFonts w:ascii="微软雅黑" w:eastAsia="微软雅黑" w:hAnsi="微软雅黑" w:cs="微软雅黑" w:hint="eastAsia"/>
+              </w:rPr>
+              <w:t>时</w:t>
+            </w:r>
+            <w:r>
+              <w:rPr>
+                <w:rFonts w:ascii="MS Mincho" w:eastAsia="MS Mincho" w:hAnsi="MS Mincho" w:cs="MS Mincho" w:hint="eastAsia"/>
+              </w:rPr>
+              <w:t>数</w:t>
             </w:r>
             <w:proofErr w:type="spellEnd"/>
           </w:p>
@@ -719,8 +698,7 @@
             <w:proofErr w:type="spellStart"/>
             <w:r>
               <w:rPr>
-                <w:rFonts w:ascii="Times New Roman" w:eastAsia="宋体" w:hAnsi="Times New Roman"/>
-                <w:sz w:val="24"/>
+                <w:rFonts w:ascii="微软雅黑" w:eastAsia="微软雅黑" w:hAnsi="微软雅黑" w:cs="微软雅黑" w:hint="eastAsia"/>
               </w:rPr>
               <w:t>讲课</w:t>
             </w:r>
@@ -774,11 +752,19 @@
             </w:pPr>
             <w:proofErr w:type="spellStart"/>
             <w:r>
+              <w:t>本学期上</w:t>
+            </w:r>
+            <w:r>
               <w:rPr>
-                <w:rFonts w:ascii="Times New Roman" w:eastAsia="宋体" w:hAnsi="Times New Roman"/>
-                <w:sz w:val="24"/>
+                <w:rFonts w:ascii="微软雅黑" w:eastAsia="微软雅黑" w:hAnsi="微软雅黑" w:cs="微软雅黑" w:hint="eastAsia"/>
               </w:rPr>
-              <w:t>本学期上课周数</w:t>
+              <w:t>课</w:t>
+            </w:r>
+            <w:r>
+              <w:rPr>
+                <w:rFonts w:ascii="MS Mincho" w:eastAsia="MS Mincho" w:hAnsi="MS Mincho" w:cs="MS Mincho" w:hint="eastAsia"/>
+              </w:rPr>
+              <w:t>周数</w:t>
             </w:r>
             <w:proofErr w:type="spellEnd"/>
           </w:p>
@@ -826,10 +812,15 @@
             <w:proofErr w:type="spellStart"/>
             <w:r>
               <w:rPr>
-                <w:rFonts w:ascii="Times New Roman" w:eastAsia="宋体" w:hAnsi="Times New Roman"/>
-                <w:sz w:val="24"/>
+                <w:rFonts w:ascii="微软雅黑" w:eastAsia="微软雅黑" w:hAnsi="微软雅黑" w:cs="微软雅黑" w:hint="eastAsia"/>
               </w:rPr>
-              <w:t>实验等</w:t>
+              <w:t>实验</w:t>
+            </w:r>
+            <w:r>
+              <w:rPr>
+                <w:rFonts w:ascii="MS Mincho" w:eastAsia="MS Mincho" w:hAnsi="MS Mincho" w:cs="MS Mincho" w:hint="eastAsia"/>
+              </w:rPr>
+              <w:t>等</w:t>
             </w:r>
             <w:proofErr w:type="spellEnd"/>
           </w:p>
@@ -882,11 +873,19 @@
             </w:pPr>
             <w:proofErr w:type="spellStart"/>
             <w:r>
+              <w:t>平均每周学</w:t>
+            </w:r>
+            <w:r>
               <w:rPr>
-                <w:rFonts w:ascii="Times New Roman" w:eastAsia="宋体" w:hAnsi="Times New Roman"/>
-                <w:sz w:val="24"/>
+                <w:rFonts w:ascii="微软雅黑" w:eastAsia="微软雅黑" w:hAnsi="微软雅黑" w:cs="微软雅黑" w:hint="eastAsia"/>
               </w:rPr>
-              <w:t>平均每周学时数</w:t>
+              <w:t>时</w:t>
+            </w:r>
+            <w:r>
+              <w:rPr>
+                <w:rFonts w:ascii="MS Mincho" w:eastAsia="MS Mincho" w:hAnsi="MS Mincho" w:cs="MS Mincho" w:hint="eastAsia"/>
+              </w:rPr>
+              <w:t>数</w:t>
             </w:r>
             <w:proofErr w:type="spellEnd"/>
           </w:p>
@@ -934,8 +933,7 @@
             <w:proofErr w:type="spellStart"/>
             <w:r>
               <w:rPr>
-                <w:rFonts w:ascii="Times New Roman" w:eastAsia="宋体" w:hAnsi="Times New Roman"/>
-                <w:sz w:val="24"/>
+                <w:rFonts w:ascii="微软雅黑" w:eastAsia="微软雅黑" w:hAnsi="微软雅黑" w:cs="微软雅黑" w:hint="eastAsia"/>
               </w:rPr>
               <w:t>测验</w:t>
             </w:r>
@@ -991,10 +989,21 @@
             <w:proofErr w:type="spellStart"/>
             <w:r>
               <w:rPr>
-                <w:rFonts w:ascii="Times New Roman" w:eastAsia="宋体" w:hAnsi="Times New Roman"/>
-                <w:sz w:val="24"/>
+                <w:rFonts w:ascii="微软雅黑" w:eastAsia="微软雅黑" w:hAnsi="微软雅黑" w:cs="微软雅黑" w:hint="eastAsia"/>
               </w:rPr>
-              <w:t>课程性质</w:t>
+              <w:t>课</w:t>
+            </w:r>
+            <w:r>
+              <w:rPr>
+                <w:rFonts w:ascii="MS Mincho" w:eastAsia="MS Mincho" w:hAnsi="MS Mincho" w:cs="MS Mincho" w:hint="eastAsia"/>
+              </w:rPr>
+              <w:t>程性</w:t>
+            </w:r>
+            <w:r>
+              <w:rPr>
+                <w:rFonts w:ascii="微软雅黑" w:eastAsia="微软雅黑" w:hAnsi="微软雅黑" w:cs="微软雅黑" w:hint="eastAsia"/>
+              </w:rPr>
+              <w:t>质</w:t>
             </w:r>
             <w:proofErr w:type="spellEnd"/>
           </w:p>
@@ -1042,10 +1051,15 @@
             <w:proofErr w:type="spellStart"/>
             <w:r>
               <w:rPr>
-                <w:rFonts w:ascii="Times New Roman" w:eastAsia="宋体" w:hAnsi="Times New Roman"/>
-                <w:sz w:val="24"/>
+                <w:rFonts w:ascii="微软雅黑" w:eastAsia="微软雅黑" w:hAnsi="微软雅黑" w:cs="微软雅黑" w:hint="eastAsia"/>
               </w:rPr>
-              <w:t>课外</w:t>
+              <w:t>课</w:t>
+            </w:r>
+            <w:r>
+              <w:rPr>
+                <w:rFonts w:ascii="MS Mincho" w:eastAsia="MS Mincho" w:hAnsi="MS Mincho" w:cs="MS Mincho" w:hint="eastAsia"/>
+              </w:rPr>
+              <w:t>外</w:t>
             </w:r>
             <w:proofErr w:type="spellEnd"/>
           </w:p>
@@ -1088,9 +1102,6 @@
       <w:pPr>
         <w:ind w:right="850"/>
         <w:jc w:val="right"/>
-        <w:rPr>
-          <w:rFonts w:ascii="仿宋_GB2312" w:eastAsia="仿宋_GB2312"/>
-        </w:rPr>
       </w:pPr>
       <w:proofErr w:type="gramStart"/>
       <w:r>
@@ -1130,10 +1141,21 @@
       <w:proofErr w:type="spellStart"/>
       <w:r>
         <w:rPr>
-          <w:rFonts w:ascii="仿宋_GB2312" w:eastAsia="仿宋_GB2312" w:hAnsi="Times New Roman" w:hint="eastAsia"/>
-          <w:sz w:val="24"/>
+          <w:rFonts w:hint="eastAsia"/>
         </w:rPr>
-        <w:t>教务处制</w:t>
+        <w:t>教</w:t>
+      </w:r>
+      <w:r>
+        <w:rPr>
+          <w:rFonts w:ascii="微软雅黑" w:eastAsia="微软雅黑" w:hAnsi="微软雅黑" w:cs="微软雅黑" w:hint="eastAsia"/>
+        </w:rPr>
+        <w:t>务处</w:t>
+      </w:r>
+      <w:r>
+        <w:rPr>
+          <w:rFonts w:ascii="MS Mincho" w:eastAsia="MS Mincho" w:hAnsi="MS Mincho" w:cs="MS Mincho" w:hint="eastAsia"/>
+        </w:rPr>
+        <w:t>制</w:t>
       </w:r>
       <w:proofErr w:type="spellEnd"/>
       <w:proofErr w:type="gramEnd"/>
@@ -1174,11 +1196,6 @@
             </w:pPr>
             <w:proofErr w:type="spellStart"/>
             <w:r>
-              <w:rPr>
-                <w:rFonts w:ascii="Times New Roman" w:eastAsia="宋体" w:hAnsi="Times New Roman"/>
-                <w:b/>
-                <w:sz w:val="21"/>
-              </w:rPr>
               <w:lastRenderedPageBreak/>
               <w:t>使用教材</w:t>
             </w:r>
@@ -1196,11 +1213,6 @@
             </w:pPr>
             <w:proofErr w:type="spellStart"/>
             <w:r>
-              <w:rPr>
-                <w:rFonts w:ascii="Times New Roman" w:eastAsia="宋体" w:hAnsi="Times New Roman"/>
-                <w:b/>
-                <w:sz w:val="21"/>
-              </w:rPr>
               <w:t>名称</w:t>
             </w:r>
             <w:proofErr w:type="spellEnd"/>
@@ -1217,11 +1229,6 @@
             </w:pPr>
             <w:proofErr w:type="spellStart"/>
             <w:r>
-              <w:rPr>
-                <w:rFonts w:ascii="Times New Roman" w:eastAsia="宋体" w:hAnsi="Times New Roman"/>
-                <w:b/>
-                <w:sz w:val="21"/>
-              </w:rPr>
               <w:t>出版社</w:t>
             </w:r>
             <w:proofErr w:type="spellEnd"/>
@@ -1238,12 +1245,13 @@
             </w:pPr>
             <w:proofErr w:type="spellStart"/>
             <w:r>
+              <w:t>出版</w:t>
+            </w:r>
+            <w:r>
               <w:rPr>
-                <w:rFonts w:ascii="Times New Roman" w:eastAsia="宋体" w:hAnsi="Times New Roman"/>
-                <w:b/>
-                <w:sz w:val="21"/>
+                <w:rFonts w:ascii="微软雅黑" w:eastAsia="微软雅黑" w:hAnsi="微软雅黑" w:cs="微软雅黑" w:hint="eastAsia"/>
               </w:rPr>
-              <w:t>出版时间</w:t>
+              <w:t>时间</w:t>
             </w:r>
             <w:proofErr w:type="spellEnd"/>
           </w:p>
@@ -1260,11 +1268,15 @@
             <w:proofErr w:type="spellStart"/>
             <w:r>
               <w:rPr>
-                <w:rFonts w:ascii="Times New Roman" w:eastAsia="宋体" w:hAnsi="Times New Roman"/>
-                <w:b/>
-                <w:sz w:val="21"/>
+                <w:rFonts w:ascii="微软雅黑" w:eastAsia="微软雅黑" w:hAnsi="微软雅黑" w:cs="微软雅黑" w:hint="eastAsia"/>
               </w:rPr>
-              <w:t>获奖情况</w:t>
+              <w:t>获奖</w:t>
+            </w:r>
+            <w:r>
+              <w:rPr>
+                <w:rFonts w:ascii="MS Mincho" w:eastAsia="MS Mincho" w:hAnsi="MS Mincho" w:cs="MS Mincho" w:hint="eastAsia"/>
+              </w:rPr>
+              <w:t>情况</w:t>
             </w:r>
             <w:proofErr w:type="spellEnd"/>
           </w:p>
@@ -1402,11 +1414,19 @@
             </w:pPr>
             <w:proofErr w:type="spellStart"/>
             <w:r>
+              <w:t>参考</w:t>
+            </w:r>
+            <w:r>
               <w:rPr>
-                <w:rFonts w:ascii="Times New Roman" w:eastAsia="宋体" w:hAnsi="Times New Roman"/>
-                <w:sz w:val="21"/>
+                <w:rFonts w:ascii="微软雅黑" w:eastAsia="微软雅黑" w:hAnsi="微软雅黑" w:cs="微软雅黑" w:hint="eastAsia"/>
               </w:rPr>
-              <w:t>参考书目</w:t>
+              <w:t>书</w:t>
+            </w:r>
+            <w:r>
+              <w:rPr>
+                <w:rFonts w:ascii="MS Mincho" w:eastAsia="MS Mincho" w:hAnsi="MS Mincho" w:cs="MS Mincho" w:hint="eastAsia"/>
+              </w:rPr>
+              <w:t>目</w:t>
             </w:r>
             <w:proofErr w:type="spellEnd"/>
           </w:p>
@@ -1460,10 +1480,6 @@
             </w:pPr>
             <w:proofErr w:type="spellStart"/>
             <w:r>
-              <w:rPr>
-                <w:rFonts w:ascii="Times New Roman" w:eastAsia="宋体" w:hAnsi="Times New Roman"/>
-                <w:sz w:val="21"/>
-              </w:rPr>
               <w:t>考核方式</w:t>
             </w:r>
             <w:proofErr w:type="spellEnd"/>
@@ -1507,11 +1523,19 @@
             </w:pPr>
             <w:proofErr w:type="spellStart"/>
             <w:r>
+              <w:t>成</w:t>
+            </w:r>
+            <w:r>
               <w:rPr>
-                <w:rFonts w:ascii="Times New Roman" w:eastAsia="宋体" w:hAnsi="Times New Roman"/>
-                <w:sz w:val="21"/>
+                <w:rFonts w:ascii="微软雅黑" w:eastAsia="微软雅黑" w:hAnsi="微软雅黑" w:cs="微软雅黑" w:hint="eastAsia"/>
               </w:rPr>
-              <w:t>成绩计算方法</w:t>
+              <w:t>绩计</w:t>
+            </w:r>
+            <w:r>
+              <w:rPr>
+                <w:rFonts w:ascii="MS Mincho" w:eastAsia="MS Mincho" w:hAnsi="MS Mincho" w:cs="MS Mincho" w:hint="eastAsia"/>
+              </w:rPr>
+              <w:t>算方法</w:t>
             </w:r>
             <w:proofErr w:type="spellEnd"/>
           </w:p>
@@ -1580,11 +1604,6 @@
             </w:pPr>
             <w:proofErr w:type="spellStart"/>
             <w:r>
-              <w:rPr>
-                <w:rFonts w:ascii="Times New Roman" w:eastAsia="宋体" w:hAnsi="Times New Roman"/>
-                <w:b/>
-                <w:sz w:val="18"/>
-              </w:rPr>
               <w:t>周次</w:t>
             </w:r>
             <w:proofErr w:type="spellEnd"/>
@@ -1602,11 +1621,15 @@
             <w:proofErr w:type="spellStart"/>
             <w:r>
               <w:rPr>
-                <w:rFonts w:ascii="Times New Roman" w:eastAsia="宋体" w:hAnsi="Times New Roman"/>
-                <w:b/>
-                <w:sz w:val="18"/>
+                <w:rFonts w:ascii="微软雅黑" w:eastAsia="微软雅黑" w:hAnsi="微软雅黑" w:cs="微软雅黑" w:hint="eastAsia"/>
               </w:rPr>
-              <w:t>课次</w:t>
+              <w:t>课</w:t>
+            </w:r>
+            <w:r>
+              <w:rPr>
+                <w:rFonts w:ascii="MS Mincho" w:eastAsia="MS Mincho" w:hAnsi="MS Mincho" w:cs="MS Mincho" w:hint="eastAsia"/>
+              </w:rPr>
+              <w:t>次</w:t>
             </w:r>
             <w:proofErr w:type="spellEnd"/>
           </w:p>
@@ -1625,18 +1648,12 @@
             </w:pPr>
             <w:r>
               <w:rPr>
-                <w:rFonts w:ascii="Times New Roman" w:eastAsia="宋体" w:hAnsi="Times New Roman"/>
-                <w:b/>
-                <w:sz w:val="18"/>
                 <w:lang w:eastAsia="zh-CN"/>
               </w:rPr>
               <w:t>教学内容</w:t>
             </w:r>
             <w:r>
               <w:rPr>
-                <w:rFonts w:ascii="Times New Roman" w:eastAsia="宋体" w:hAnsi="Times New Roman"/>
-                <w:b/>
-                <w:sz w:val="18"/>
                 <w:lang w:eastAsia="zh-CN"/>
               </w:rPr>
               <w:br/>
@@ -1644,18 +1661,19 @@
             </w:r>
             <w:r>
               <w:rPr>
-                <w:rFonts w:ascii="Times New Roman" w:eastAsia="宋体" w:hAnsi="Times New Roman"/>
-                <w:b/>
-                <w:sz w:val="18"/>
                 <w:lang w:eastAsia="zh-CN"/>
               </w:rPr>
-              <w:t>写明章节标题</w:t>
+              <w:t>写明章</w:t>
             </w:r>
             <w:r>
               <w:rPr>
-                <w:rFonts w:ascii="Times New Roman" w:eastAsia="宋体" w:hAnsi="Times New Roman"/>
-                <w:b/>
-                <w:sz w:val="18"/>
+                <w:rFonts w:ascii="微软雅黑" w:eastAsia="微软雅黑" w:hAnsi="微软雅黑" w:cs="微软雅黑" w:hint="eastAsia"/>
+                <w:lang w:eastAsia="zh-CN"/>
+              </w:rPr>
+              <w:t>节标题</w:t>
+            </w:r>
+            <w:r>
+              <w:rPr>
                 <w:lang w:eastAsia="zh-CN"/>
               </w:rPr>
               <w:t>)</w:t>
@@ -1673,12 +1691,19 @@
             </w:pPr>
             <w:proofErr w:type="spellStart"/>
             <w:r>
+              <w:t>学</w:t>
+            </w:r>
+            <w:r>
               <w:rPr>
-                <w:rFonts w:ascii="Times New Roman" w:eastAsia="宋体" w:hAnsi="Times New Roman"/>
-                <w:b/>
-                <w:sz w:val="18"/>
+                <w:rFonts w:ascii="微软雅黑" w:eastAsia="微软雅黑" w:hAnsi="微软雅黑" w:cs="微软雅黑" w:hint="eastAsia"/>
               </w:rPr>
-              <w:t>学习重点、教学要求</w:t>
+              <w:t>习</w:t>
+            </w:r>
+            <w:r>
+              <w:rPr>
+                <w:rFonts w:ascii="MS Mincho" w:eastAsia="MS Mincho" w:hAnsi="MS Mincho" w:cs="MS Mincho" w:hint="eastAsia"/>
+              </w:rPr>
+              <w:t>重点、教学要求</w:t>
             </w:r>
             <w:proofErr w:type="spellEnd"/>
           </w:p>
@@ -1694,12 +1719,13 @@
             </w:pPr>
             <w:proofErr w:type="spellStart"/>
             <w:r>
+              <w:t>学</w:t>
+            </w:r>
+            <w:r>
               <w:rPr>
-                <w:rFonts w:ascii="Times New Roman" w:eastAsia="宋体" w:hAnsi="Times New Roman"/>
-                <w:b/>
-                <w:sz w:val="18"/>
+                <w:rFonts w:ascii="微软雅黑" w:eastAsia="微软雅黑" w:hAnsi="微软雅黑" w:cs="微软雅黑" w:hint="eastAsia"/>
               </w:rPr>
-              <w:t>学时</w:t>
+              <w:t>时</w:t>
             </w:r>
             <w:proofErr w:type="spellEnd"/>
           </w:p>
@@ -1715,11 +1741,6 @@
             </w:pPr>
             <w:proofErr w:type="spellStart"/>
             <w:r>
-              <w:rPr>
-                <w:rFonts w:ascii="Times New Roman" w:eastAsia="宋体" w:hAnsi="Times New Roman"/>
-                <w:b/>
-                <w:sz w:val="18"/>
-              </w:rPr>
               <w:t>教学方法</w:t>
             </w:r>
             <w:proofErr w:type="spellEnd"/>
@@ -1736,39 +1757,31 @@
             </w:pPr>
             <w:proofErr w:type="spellStart"/>
             <w:r>
-              <w:rPr>
-                <w:rFonts w:ascii="Times New Roman" w:eastAsia="宋体" w:hAnsi="Times New Roman"/>
-                <w:b/>
-                <w:sz w:val="18"/>
-              </w:rPr>
               <w:t>其它</w:t>
             </w:r>
             <w:proofErr w:type="spellEnd"/>
             <w:r>
-              <w:rPr>
-                <w:rFonts w:ascii="Times New Roman" w:eastAsia="宋体" w:hAnsi="Times New Roman"/>
-                <w:b/>
-                <w:sz w:val="18"/>
-              </w:rPr>
               <w:br/>
               <w:t>(</w:t>
             </w:r>
             <w:proofErr w:type="spellStart"/>
             <w:r>
+              <w:t>作</w:t>
+            </w:r>
+            <w:r>
               <w:rPr>
-                <w:rFonts w:ascii="Times New Roman" w:eastAsia="宋体" w:hAnsi="Times New Roman"/>
-                <w:b/>
-                <w:sz w:val="18"/>
+                <w:rFonts w:ascii="微软雅黑" w:eastAsia="微软雅黑" w:hAnsi="微软雅黑" w:cs="微软雅黑" w:hint="eastAsia"/>
               </w:rPr>
-              <w:t>作业等</w:t>
+              <w:t>业</w:t>
+            </w:r>
+            <w:r>
+              <w:rPr>
+                <w:rFonts w:ascii="MS Mincho" w:eastAsia="MS Mincho" w:hAnsi="MS Mincho" w:cs="MS Mincho" w:hint="eastAsia"/>
+              </w:rPr>
+              <w:t>等</w:t>
             </w:r>
             <w:proofErr w:type="spellEnd"/>
             <w:r>
-              <w:rPr>
-                <w:rFonts w:ascii="Times New Roman" w:eastAsia="宋体" w:hAnsi="Times New Roman"/>
-                <w:b/>
-                <w:sz w:val="18"/>
-              </w:rPr>
               <w:t>)</w:t>
             </w:r>
           </w:p>
@@ -1784,12 +1797,13 @@
             </w:pPr>
             <w:proofErr w:type="spellStart"/>
             <w:r>
+              <w:t>支撑教学目</w:t>
+            </w:r>
+            <w:r>
               <w:rPr>
-                <w:rFonts w:ascii="Times New Roman" w:eastAsia="宋体" w:hAnsi="Times New Roman"/>
-                <w:b/>
-                <w:sz w:val="18"/>
+                <w:rFonts w:ascii="微软雅黑" w:eastAsia="微软雅黑" w:hAnsi="微软雅黑" w:cs="微软雅黑" w:hint="eastAsia"/>
               </w:rPr>
-              <w:t>支撑教学目标</w:t>
+              <w:t>标</w:t>
             </w:r>
             <w:proofErr w:type="spellEnd"/>
           </w:p>
@@ -2033,17 +2047,30 @@
             </w:pPr>
             <w:proofErr w:type="spellStart"/>
             <w:r>
+              <w:t>主</w:t>
+            </w:r>
+            <w:r>
               <w:rPr>
-                <w:rFonts w:ascii="Times New Roman" w:eastAsia="宋体" w:hAnsi="Times New Roman"/>
-                <w:sz w:val="24"/>
+                <w:rFonts w:ascii="微软雅黑" w:eastAsia="微软雅黑" w:hAnsi="微软雅黑" w:cs="微软雅黑" w:hint="eastAsia"/>
               </w:rPr>
-              <w:t>主讲教师</w:t>
+              <w:t>讲</w:t>
+            </w:r>
+            <w:r>
+              <w:rPr>
+                <w:rFonts w:ascii="MS Mincho" w:eastAsia="MS Mincho" w:hAnsi="MS Mincho" w:cs="MS Mincho" w:hint="eastAsia"/>
+              </w:rPr>
+              <w:t>教</w:t>
+            </w:r>
+            <w:r>
+              <w:rPr>
+                <w:rFonts w:ascii="微软雅黑" w:eastAsia="微软雅黑" w:hAnsi="微软雅黑" w:cs="微软雅黑" w:hint="eastAsia"/>
+              </w:rPr>
+              <w:t>师</w:t>
             </w:r>
             <w:proofErr w:type="spellEnd"/>
             <w:r>
               <w:rPr>
-                <w:rFonts w:ascii="Times New Roman" w:eastAsia="宋体" w:hAnsi="Times New Roman"/>
-                <w:sz w:val="24"/>
+                <w:rFonts w:ascii="MS Mincho" w:eastAsia="MS Mincho" w:hAnsi="MS Mincho" w:cs="MS Mincho" w:hint="eastAsia"/>
               </w:rPr>
               <w:t>：</w:t>
             </w:r>
@@ -2156,16 +2183,20 @@
             <w:proofErr w:type="spellStart"/>
             <w:r>
               <w:rPr>
-                <w:rFonts w:ascii="Times New Roman" w:eastAsia="宋体" w:hAnsi="Times New Roman"/>
-                <w:sz w:val="24"/>
+                <w:rFonts w:ascii="微软雅黑" w:eastAsia="微软雅黑" w:hAnsi="微软雅黑" w:cs="微软雅黑" w:hint="eastAsia"/>
               </w:rPr>
-              <w:t>备注</w:t>
+              <w:t>备</w:t>
+            </w:r>
+            <w:r>
+              <w:rPr>
+                <w:rFonts w:ascii="MS Mincho" w:eastAsia="MS Mincho" w:hAnsi="MS Mincho" w:cs="MS Mincho" w:hint="eastAsia"/>
+              </w:rPr>
+              <w:t>注</w:t>
             </w:r>
             <w:proofErr w:type="spellEnd"/>
             <w:r>
               <w:rPr>
-                <w:rFonts w:ascii="Times New Roman" w:eastAsia="宋体" w:hAnsi="Times New Roman"/>
-                <w:sz w:val="24"/>
+                <w:rFonts w:ascii="MS Mincho" w:eastAsia="MS Mincho" w:hAnsi="MS Mincho" w:cs="MS Mincho" w:hint="eastAsia"/>
               </w:rPr>
               <w:t>：</w:t>
             </w:r>
@@ -2341,18 +2372,26 @@
             <w:proofErr w:type="spellStart"/>
             <w:r>
               <w:rPr>
-                <w:rFonts w:ascii="Times New Roman" w:eastAsia="宋体" w:hAnsi="Times New Roman"/>
-                <w:b/>
-                <w:sz w:val="24"/>
+                <w:rFonts w:ascii="微软雅黑" w:eastAsia="微软雅黑" w:hAnsi="微软雅黑" w:cs="微软雅黑" w:hint="eastAsia"/>
               </w:rPr>
-              <w:t>审批意见</w:t>
+              <w:t>审</w:t>
+            </w:r>
+            <w:r>
+              <w:rPr>
+                <w:rFonts w:ascii="MS Mincho" w:eastAsia="MS Mincho" w:hAnsi="MS Mincho" w:cs="MS Mincho" w:hint="eastAsia"/>
+              </w:rPr>
+              <w:t>批意</w:t>
+            </w:r>
+            <w:r>
+              <w:rPr>
+                <w:rFonts w:ascii="微软雅黑" w:eastAsia="微软雅黑" w:hAnsi="微软雅黑" w:cs="微软雅黑" w:hint="eastAsia"/>
+              </w:rPr>
+              <w:t>见</w:t>
             </w:r>
             <w:proofErr w:type="spellEnd"/>
             <w:r>
               <w:rPr>
-                <w:rFonts w:ascii="Times New Roman" w:eastAsia="宋体" w:hAnsi="Times New Roman"/>
-                <w:b/>
-                <w:sz w:val="24"/>
+                <w:rFonts w:ascii="MS Mincho" w:eastAsia="MS Mincho" w:hAnsi="MS Mincho" w:cs="MS Mincho" w:hint="eastAsia"/>
               </w:rPr>
               <w:t>：</w:t>
             </w:r>
@@ -2394,15 +2433,7 @@
             </w:tcBorders>
             <w:vAlign w:val="center"/>
           </w:tcPr>
-          <w:p>
-            <w:pPr>
-              <w:rPr>
-                <w:rFonts w:ascii="Times New Roman" w:eastAsia="宋体" w:hAnsi="Times New Roman"/>
-                <w:bCs/>
-                <w:sz w:val="24"/>
-              </w:rPr>
-            </w:pPr>
-          </w:p>
+          <w:p/>
         </w:tc>
         <w:tc>
           <w:tcPr>
@@ -2417,10 +2448,6 @@
           <w:p>
             <w:pPr>
               <w:jc w:val="center"/>
-              <w:rPr>
-                <w:rFonts w:ascii="Times New Roman" w:eastAsia="宋体" w:hAnsi="Times New Roman"/>
-                <w:sz w:val="24"/>
-              </w:rPr>
             </w:pPr>
           </w:p>
         </w:tc>
@@ -2449,10 +2476,6 @@
           <w:p>
             <w:pPr>
               <w:jc w:val="center"/>
-              <w:rPr>
-                <w:rFonts w:ascii="Times New Roman" w:eastAsia="宋体" w:hAnsi="Times New Roman"/>
-                <w:sz w:val="24"/>
-              </w:rPr>
             </w:pPr>
           </w:p>
         </w:tc>
@@ -2477,25 +2500,16 @@
             <w:pPr>
               <w:spacing w:after="0"/>
               <w:jc w:val="both"/>
-              <w:rPr>
-                <w:bCs/>
-              </w:rPr>
             </w:pPr>
             <w:proofErr w:type="spellStart"/>
             <w:r>
               <w:rPr>
-                <w:rFonts w:ascii="Times New Roman" w:eastAsia="宋体" w:hAnsi="Times New Roman" w:hint="eastAsia"/>
-                <w:bCs/>
-                <w:sz w:val="24"/>
+                <w:rFonts w:hint="eastAsia"/>
               </w:rPr>
               <w:t>系（教研室）主任</w:t>
             </w:r>
             <w:proofErr w:type="spellEnd"/>
             <w:r>
-              <w:rPr>
-                <w:rFonts w:ascii="Times New Roman" w:eastAsia="宋体" w:hAnsi="Times New Roman"/>
-                <w:sz w:val="24"/>
-              </w:rPr>
               <w:t>：</w:t>
             </w:r>
           </w:p>
@@ -2593,17 +2607,18 @@
             </w:pPr>
             <w:proofErr w:type="spellStart"/>
             <w:r>
+              <w:t>学院主管</w:t>
+            </w:r>
+            <w:r>
               <w:rPr>
-                <w:rFonts w:ascii="Times New Roman" w:eastAsia="宋体" w:hAnsi="Times New Roman"/>
-                <w:sz w:val="24"/>
+                <w:rFonts w:ascii="微软雅黑" w:eastAsia="微软雅黑" w:hAnsi="微软雅黑" w:cs="微软雅黑" w:hint="eastAsia"/>
               </w:rPr>
-              <w:t>学院主管领导</w:t>
+              <w:t>领导</w:t>
             </w:r>
             <w:proofErr w:type="spellEnd"/>
             <w:r>
               <w:rPr>
-                <w:rFonts w:ascii="Times New Roman" w:eastAsia="宋体" w:hAnsi="Times New Roman"/>
-                <w:sz w:val="24"/>
+                <w:rFonts w:ascii="MS Mincho" w:eastAsia="MS Mincho" w:hAnsi="MS Mincho" w:cs="MS Mincho" w:hint="eastAsia"/>
               </w:rPr>
               <w:t>：</w:t>
             </w:r>

--- a/template_general.docx
+++ b/template_general.docx
@@ -47,9 +47,37 @@
             <w:tcW w:w="4320" w:type="dxa"/>
           </w:tcPr>
           <w:p>
+            <w:proofErr w:type="spellStart"/>
             <w:r>
               <w:t>项目</w:t>
             </w:r>
+            <w:proofErr w:type="spellEnd"/>
+          </w:p>
+        </w:tc>
+        <w:tc>
+          <w:tcPr>
+            <w:tcW w:w="4320" w:type="dxa"/>
+          </w:tcPr>
+          <w:p>
+            <w:proofErr w:type="spellStart"/>
+            <w:r>
+              <w:t>内容</w:t>
+            </w:r>
+            <w:proofErr w:type="spellEnd"/>
+          </w:p>
+        </w:tc>
+      </w:tr>
+      <w:tr>
+        <w:tc>
+          <w:tcPr>
+            <w:tcW w:w="4320" w:type="dxa"/>
+          </w:tcPr>
+          <w:p>
+            <w:proofErr w:type="spellStart"/>
+            <w:r>
+              <w:t>课程名称</w:t>
+            </w:r>
+            <w:proofErr w:type="spellEnd"/>
           </w:p>
         </w:tc>
         <w:tc>
@@ -58,7 +86,15 @@
           </w:tcPr>
           <w:p>
             <w:r>
-              <w:t>内容</w:t>
+              <w:t>{{</w:t>
+            </w:r>
+            <w:proofErr w:type="spellStart"/>
+            <w:r>
+              <w:t>course_name</w:t>
+            </w:r>
+            <w:proofErr w:type="spellEnd"/>
+            <w:r>
+              <w:t>}}</w:t>
             </w:r>
           </w:p>
         </w:tc>
@@ -69,9 +105,11 @@
             <w:tcW w:w="4320" w:type="dxa"/>
           </w:tcPr>
           <w:p>
+            <w:proofErr w:type="spellStart"/>
             <w:r>
-              <w:t>课程名称</w:t>
+              <w:t>英文名称</w:t>
             </w:r>
+            <w:proofErr w:type="spellEnd"/>
           </w:p>
         </w:tc>
         <w:tc>
@@ -80,7 +118,15 @@
           </w:tcPr>
           <w:p>
             <w:r>
-              <w:t>{{course_name}}</w:t>
+              <w:t>{{</w:t>
+            </w:r>
+            <w:proofErr w:type="spellStart"/>
+            <w:r>
+              <w:t>english_name</w:t>
+            </w:r>
+            <w:proofErr w:type="spellEnd"/>
+            <w:r>
+              <w:t>}}</w:t>
             </w:r>
           </w:p>
         </w:tc>
@@ -91,9 +137,11 @@
             <w:tcW w:w="4320" w:type="dxa"/>
           </w:tcPr>
           <w:p>
+            <w:proofErr w:type="spellStart"/>
             <w:r>
-              <w:t>英文名称</w:t>
+              <w:t>课程编码</w:t>
             </w:r>
+            <w:proofErr w:type="spellEnd"/>
           </w:p>
         </w:tc>
         <w:tc>
@@ -102,7 +150,15 @@
           </w:tcPr>
           <w:p>
             <w:r>
-              <w:t>{{english_name}}</w:t>
+              <w:t>{{</w:t>
+            </w:r>
+            <w:proofErr w:type="spellStart"/>
+            <w:r>
+              <w:t>course_code</w:t>
+            </w:r>
+            <w:proofErr w:type="spellEnd"/>
+            <w:r>
+              <w:t>}}</w:t>
             </w:r>
           </w:p>
         </w:tc>
@@ -113,9 +169,11 @@
             <w:tcW w:w="4320" w:type="dxa"/>
           </w:tcPr>
           <w:p>
+            <w:proofErr w:type="spellStart"/>
             <w:r>
-              <w:t>课程编码</w:t>
+              <w:t>总学时</w:t>
             </w:r>
+            <w:proofErr w:type="spellEnd"/>
           </w:p>
         </w:tc>
         <w:tc>
@@ -124,7 +182,15 @@
           </w:tcPr>
           <w:p>
             <w:r>
-              <w:t>{{course_code}}</w:t>
+              <w:t>{{</w:t>
+            </w:r>
+            <w:proofErr w:type="spellStart"/>
+            <w:r>
+              <w:t>total_hours</w:t>
+            </w:r>
+            <w:proofErr w:type="spellEnd"/>
+            <w:r>
+              <w:t>}}</w:t>
             </w:r>
           </w:p>
         </w:tc>
@@ -135,31 +201,11 @@
             <w:tcW w:w="4320" w:type="dxa"/>
           </w:tcPr>
           <w:p>
-            <w:r>
-              <w:t>总学时</w:t>
-            </w:r>
-          </w:p>
-        </w:tc>
-        <w:tc>
-          <w:tcPr>
-            <w:tcW w:w="4320" w:type="dxa"/>
-          </w:tcPr>
-          <w:p>
-            <w:r>
-              <w:t>{{total_hours}}</w:t>
-            </w:r>
-          </w:p>
-        </w:tc>
-      </w:tr>
-      <w:tr>
-        <w:tc>
-          <w:tcPr>
-            <w:tcW w:w="4320" w:type="dxa"/>
-          </w:tcPr>
-          <w:p>
+            <w:proofErr w:type="spellStart"/>
             <w:r>
               <w:t>学分数</w:t>
             </w:r>
+            <w:proofErr w:type="spellEnd"/>
           </w:p>
         </w:tc>
         <w:tc>
@@ -179,9 +225,11 @@
             <w:tcW w:w="4320" w:type="dxa"/>
           </w:tcPr>
           <w:p>
+            <w:proofErr w:type="spellStart"/>
             <w:r>
               <w:t>开课学期</w:t>
             </w:r>
+            <w:proofErr w:type="spellEnd"/>
           </w:p>
         </w:tc>
         <w:tc>
@@ -200,9 +248,11 @@
       <w:pPr>
         <w:pStyle w:val="1"/>
       </w:pPr>
+      <w:proofErr w:type="spellStart"/>
       <w:r>
         <w:t>二、教学日历</w:t>
       </w:r>
+      <w:proofErr w:type="spellEnd"/>
     </w:p>
     <w:tbl>
       <w:tblPr>
@@ -211,171 +261,300 @@
         <w:tblLook w:val="04A0" w:firstRow="1" w:lastRow="0" w:firstColumn="1" w:lastColumn="0" w:noHBand="0" w:noVBand="1"/>
       </w:tblPr>
       <w:tblGrid>
-        <w:gridCol w:w="1727"/>
-        <w:gridCol w:w="1165"/>
-        <w:gridCol w:w="1395"/>
-        <w:gridCol w:w="1257"/>
-        <w:gridCol w:w="785"/>
-        <w:gridCol w:w="1400"/>
-        <w:gridCol w:w="1127"/>
+        <w:gridCol w:w="1692"/>
+        <w:gridCol w:w="1172"/>
+        <w:gridCol w:w="1386"/>
+        <w:gridCol w:w="1258"/>
+        <w:gridCol w:w="820"/>
+        <w:gridCol w:w="1391"/>
+        <w:gridCol w:w="1137"/>
       </w:tblGrid>
       <w:tr>
         <w:tc>
           <w:tcPr>
-            <w:tcW w:w="1234" w:type="dxa"/>
+            <w:tcW w:w="1692" w:type="dxa"/>
           </w:tcPr>
           <w:p>
+            <w:proofErr w:type="spellStart"/>
             <w:r>
               <w:t>周次</w:t>
             </w:r>
+            <w:proofErr w:type="spellEnd"/>
           </w:p>
         </w:tc>
         <w:tc>
           <w:tcPr>
-            <w:tcW w:w="1234" w:type="dxa"/>
+            <w:tcW w:w="1172" w:type="dxa"/>
           </w:tcPr>
           <w:p>
+            <w:proofErr w:type="spellStart"/>
             <w:r>
               <w:t>课次</w:t>
             </w:r>
+            <w:proofErr w:type="spellEnd"/>
           </w:p>
         </w:tc>
         <w:tc>
           <w:tcPr>
-            <w:tcW w:w="1234" w:type="dxa"/>
+            <w:tcW w:w="1386" w:type="dxa"/>
           </w:tcPr>
           <w:p>
+            <w:proofErr w:type="spellStart"/>
             <w:r>
               <w:t>教学内容</w:t>
             </w:r>
+            <w:proofErr w:type="spellEnd"/>
           </w:p>
         </w:tc>
         <w:tc>
           <w:tcPr>
-            <w:tcW w:w="1234" w:type="dxa"/>
+            <w:tcW w:w="1258" w:type="dxa"/>
           </w:tcPr>
           <w:p>
+            <w:proofErr w:type="spellStart"/>
             <w:r>
               <w:t>学习重点</w:t>
             </w:r>
+            <w:proofErr w:type="spellEnd"/>
           </w:p>
         </w:tc>
         <w:tc>
           <w:tcPr>
-            <w:tcW w:w="1234" w:type="dxa"/>
+            <w:tcW w:w="820" w:type="dxa"/>
           </w:tcPr>
           <w:p>
+            <w:proofErr w:type="spellStart"/>
             <w:r>
               <w:t>学时</w:t>
             </w:r>
+            <w:proofErr w:type="spellEnd"/>
           </w:p>
         </w:tc>
         <w:tc>
           <w:tcPr>
-            <w:tcW w:w="1234" w:type="dxa"/>
+            <w:tcW w:w="1391" w:type="dxa"/>
           </w:tcPr>
           <w:p>
+            <w:proofErr w:type="spellStart"/>
             <w:r>
               <w:t>教学方法</w:t>
             </w:r>
+            <w:proofErr w:type="spellEnd"/>
           </w:p>
         </w:tc>
         <w:tc>
           <w:tcPr>
-            <w:tcW w:w="1234" w:type="dxa"/>
+            <w:tcW w:w="1137" w:type="dxa"/>
           </w:tcPr>
           <w:p>
+            <w:proofErr w:type="spellStart"/>
             <w:r>
               <w:t>支撑目标</w:t>
             </w:r>
+            <w:proofErr w:type="spellEnd"/>
           </w:p>
         </w:tc>
       </w:tr>
       <w:tr>
         <w:tc>
           <w:tcPr>
-            <w:tcW w:w="1234" w:type="dxa"/>
+            <w:tcW w:w="1692" w:type="dxa"/>
           </w:tcPr>
           <w:p>
             <w:r>
               <w:t>{% for s in schedule %}</w:t>
             </w:r>
             <w:r>
-              <w:t>{{ week_num }}</w:t>
+              <w:t xml:space="preserve">{{ </w:t>
+            </w:r>
+            <w:proofErr w:type="spellStart"/>
+            <w:r>
+              <w:rPr>
+                <w:rFonts w:eastAsia="宋体" w:hint="eastAsia"/>
+                <w:lang w:eastAsia="zh-CN"/>
+              </w:rPr>
+              <w:t>s.</w:t>
+            </w:r>
+            <w:r>
+              <w:t>week_num</w:t>
+            </w:r>
+            <w:proofErr w:type="spellEnd"/>
+            <w:r>
+              <w:t xml:space="preserve"> }}</w:t>
             </w:r>
           </w:p>
         </w:tc>
         <w:tc>
           <w:tcPr>
-            <w:tcW w:w="1234" w:type="dxa"/>
+            <w:tcW w:w="1172" w:type="dxa"/>
           </w:tcPr>
           <w:p>
             <w:r>
-              <w:t>{{ session_num }}</w:t>
+              <w:t xml:space="preserve">{{ </w:t>
+            </w:r>
+            <w:proofErr w:type="spellStart"/>
+            <w:r>
+              <w:rPr>
+                <w:rFonts w:eastAsia="宋体" w:hint="eastAsia"/>
+                <w:lang w:eastAsia="zh-CN"/>
+              </w:rPr>
+              <w:t>s.</w:t>
+            </w:r>
+            <w:r>
+              <w:t>session_num</w:t>
+            </w:r>
+            <w:proofErr w:type="spellEnd"/>
+            <w:r>
+              <w:t xml:space="preserve"> }}</w:t>
             </w:r>
           </w:p>
         </w:tc>
         <w:tc>
           <w:tcPr>
-            <w:tcW w:w="1234" w:type="dxa"/>
+            <w:tcW w:w="1386" w:type="dxa"/>
           </w:tcPr>
           <w:p>
             <w:r>
-              <w:t>{{ teaching_content }}</w:t>
+              <w:t xml:space="preserve">{{ </w:t>
+            </w:r>
+            <w:proofErr w:type="spellStart"/>
+            <w:r>
+              <w:rPr>
+                <w:rFonts w:eastAsia="宋体" w:hint="eastAsia"/>
+                <w:lang w:eastAsia="zh-CN"/>
+              </w:rPr>
+              <w:t>s.</w:t>
+            </w:r>
+            <w:r>
+              <w:t>teaching_content</w:t>
+            </w:r>
+            <w:proofErr w:type="spellEnd"/>
+            <w:r>
+              <w:t xml:space="preserve"> }}</w:t>
             </w:r>
           </w:p>
         </w:tc>
         <w:tc>
           <w:tcPr>
-            <w:tcW w:w="1234" w:type="dxa"/>
+            <w:tcW w:w="1258" w:type="dxa"/>
           </w:tcPr>
           <w:p>
             <w:r>
-              <w:t>{{ learning_focus }}</w:t>
+              <w:t xml:space="preserve">{{ </w:t>
+            </w:r>
+            <w:proofErr w:type="spellStart"/>
+            <w:r>
+              <w:rPr>
+                <w:rFonts w:eastAsia="宋体" w:hint="eastAsia"/>
+                <w:lang w:eastAsia="zh-CN"/>
+              </w:rPr>
+              <w:t>s.</w:t>
+            </w:r>
+            <w:r>
+              <w:t>learning_focus</w:t>
+            </w:r>
+            <w:proofErr w:type="spellEnd"/>
+            <w:r>
+              <w:t xml:space="preserve"> }}</w:t>
             </w:r>
           </w:p>
         </w:tc>
         <w:tc>
           <w:tcPr>
-            <w:tcW w:w="1234" w:type="dxa"/>
+            <w:tcW w:w="820" w:type="dxa"/>
           </w:tcPr>
           <w:p>
             <w:r>
-              <w:t>{{ hours }}</w:t>
+              <w:t xml:space="preserve">{{ </w:t>
+            </w:r>
+            <w:proofErr w:type="spellStart"/>
+            <w:r>
+              <w:rPr>
+                <w:rFonts w:eastAsia="宋体" w:hint="eastAsia"/>
+                <w:lang w:eastAsia="zh-CN"/>
+              </w:rPr>
+              <w:t>s.</w:t>
+            </w:r>
+            <w:r>
+              <w:t>hours</w:t>
+            </w:r>
+            <w:proofErr w:type="spellEnd"/>
+            <w:r>
+              <w:t xml:space="preserve"> }}</w:t>
             </w:r>
           </w:p>
         </w:tc>
         <w:tc>
           <w:tcPr>
-            <w:tcW w:w="1234" w:type="dxa"/>
+            <w:tcW w:w="1391" w:type="dxa"/>
           </w:tcPr>
           <w:p>
             <w:r>
-              <w:t>{{ teaching_method }}</w:t>
+              <w:t xml:space="preserve">{{ </w:t>
+            </w:r>
+            <w:proofErr w:type="spellStart"/>
+            <w:r>
+              <w:rPr>
+                <w:rFonts w:eastAsia="宋体" w:hint="eastAsia"/>
+                <w:lang w:eastAsia="zh-CN"/>
+              </w:rPr>
+              <w:t>s.</w:t>
+            </w:r>
+            <w:r>
+              <w:t>teaching_method</w:t>
+            </w:r>
+            <w:proofErr w:type="spellEnd"/>
+            <w:r>
+              <w:t xml:space="preserve"> }}</w:t>
             </w:r>
           </w:p>
         </w:tc>
         <w:tc>
           <w:tcPr>
-            <w:tcW w:w="1234" w:type="dxa"/>
+            <w:tcW w:w="1137" w:type="dxa"/>
           </w:tcPr>
           <w:p>
             <w:r>
-              <w:t>{{ objective }}</w:t>
+              <w:t xml:space="preserve">{{ </w:t>
+            </w:r>
+            <w:proofErr w:type="spellStart"/>
+            <w:r>
+              <w:rPr>
+                <w:rFonts w:eastAsia="宋体" w:hint="eastAsia"/>
+                <w:lang w:eastAsia="zh-CN"/>
+              </w:rPr>
+              <w:t>s.</w:t>
             </w:r>
             <w:r>
-              <w:t>{% endfor %}</w:t>
+              <w:t>objective</w:t>
+            </w:r>
+            <w:proofErr w:type="spellEnd"/>
+            <w:r>
+              <w:t xml:space="preserve"> }}</w:t>
+            </w:r>
+            <w:r>
+              <w:t xml:space="preserve">{% </w:t>
+            </w:r>
+            <w:proofErr w:type="spellStart"/>
+            <w:r>
+              <w:t>endfor</w:t>
+            </w:r>
+            <w:proofErr w:type="spellEnd"/>
+            <w:r>
+              <w:t xml:space="preserve"> %}</w:t>
             </w:r>
           </w:p>
         </w:tc>
       </w:tr>
     </w:tbl>
     <w:p>
+      <w:proofErr w:type="spellStart"/>
       <w:r>
-        <w:br/>
+        <w:t>说明</w:t>
       </w:r>
+      <w:proofErr w:type="spellEnd"/>
       <w:r>
-        <w:t>说明：</w:t>
+        <w:t>：</w:t>
       </w:r>
     </w:p>
     <w:p>
@@ -456,11 +635,24 @@
       <w:r>
         <w:t xml:space="preserve">3. </w:t>
       </w:r>
+      <w:proofErr w:type="spellStart"/>
       <w:r>
-        <w:t>标签命名建议使用英文和下划线，如：</w:t>
+        <w:t>标签命名建议使用英文和下划线，如</w:t>
+      </w:r>
+      <w:proofErr w:type="spellEnd"/>
+      <w:r>
+        <w:t>：</w:t>
       </w:r>
       <w:r>
-        <w:t>{{teacher_name}}</w:t>
+        <w:t>{{</w:t>
+      </w:r>
+      <w:proofErr w:type="spellStart"/>
+      <w:r>
+        <w:t>teacher_name</w:t>
+      </w:r>
+      <w:proofErr w:type="spellEnd"/>
+      <w:r>
+        <w:t>}}</w:t>
       </w:r>
     </w:p>
     <w:sectPr>
@@ -1279,6 +1471,7 @@
   <w:style w:type="character" w:default="1" w:styleId="a2">
     <w:name w:val="Default Paragraph Font"/>
     <w:uiPriority w:val="1"/>
+    <w:semiHidden/>
     <w:unhideWhenUsed/>
   </w:style>
   <w:style w:type="table" w:default="1" w:styleId="a3">

--- a/template_general.docx
+++ b/template_general.docx
@@ -272,7 +272,7 @@
       <w:tr>
         <w:tc>
           <w:tcPr>
-            <w:tcW w:w="1692" w:type="dxa"/>
+            <w:tcW w:w="2094" w:type="dxa"/>
           </w:tcPr>
           <w:p>
             <w:proofErr w:type="spellStart"/>
@@ -284,7 +284,7 @@
         </w:tc>
         <w:tc>
           <w:tcPr>
-            <w:tcW w:w="1172" w:type="dxa"/>
+            <w:tcW w:w="1029" w:type="dxa"/>
           </w:tcPr>
           <w:p>
             <w:proofErr w:type="spellStart"/>
@@ -296,7 +296,7 @@
         </w:tc>
         <w:tc>
           <w:tcPr>
-            <w:tcW w:w="1386" w:type="dxa"/>
+            <w:tcW w:w="1301" w:type="dxa"/>
           </w:tcPr>
           <w:p>
             <w:proofErr w:type="spellStart"/>
@@ -308,7 +308,7 @@
         </w:tc>
         <w:tc>
           <w:tcPr>
-            <w:tcW w:w="1258" w:type="dxa"/>
+            <w:tcW w:w="978" w:type="dxa"/>
           </w:tcPr>
           <w:p>
             <w:proofErr w:type="spellStart"/>
@@ -320,7 +320,7 @@
         </w:tc>
         <w:tc>
           <w:tcPr>
-            <w:tcW w:w="820" w:type="dxa"/>
+            <w:tcW w:w="959" w:type="dxa"/>
           </w:tcPr>
           <w:p>
             <w:proofErr w:type="spellStart"/>
@@ -332,7 +332,7 @@
         </w:tc>
         <w:tc>
           <w:tcPr>
-            <w:tcW w:w="1391" w:type="dxa"/>
+            <w:tcW w:w="1310" w:type="dxa"/>
           </w:tcPr>
           <w:p>
             <w:proofErr w:type="spellStart"/>
@@ -344,7 +344,7 @@
         </w:tc>
         <w:tc>
           <w:tcPr>
-            <w:tcW w:w="1137" w:type="dxa"/>
+            <w:tcW w:w="1185" w:type="dxa"/>
           </w:tcPr>
           <w:p>
             <w:proofErr w:type="spellStart"/>
@@ -358,25 +358,15 @@
       <w:tr>
         <w:tc>
           <w:tcPr>
-            <w:tcW w:w="1692" w:type="dxa"/>
+            <w:tcW w:w="2094" w:type="dxa"/>
           </w:tcPr>
           <w:p>
             <w:r>
-              <w:t>{% for s in schedule %}</w:t>
-            </w:r>
-            <w:r>
-              <w:t xml:space="preserve">{{ </w:t>
+              <w:t xml:space="preserve">{% for s in schedule %}{{ </w:t>
             </w:r>
             <w:proofErr w:type="spellStart"/>
             <w:r>
-              <w:rPr>
-                <w:rFonts w:eastAsia="宋体" w:hint="eastAsia"/>
-                <w:lang w:eastAsia="zh-CN"/>
-              </w:rPr>
-              <w:t>s.</w:t>
-            </w:r>
-            <w:r>
-              <w:t>week_num</w:t>
+              <w:t>s.week_num</w:t>
             </w:r>
             <w:proofErr w:type="spellEnd"/>
             <w:r>
@@ -386,7 +376,7 @@
         </w:tc>
         <w:tc>
           <w:tcPr>
-            <w:tcW w:w="1172" w:type="dxa"/>
+            <w:tcW w:w="1029" w:type="dxa"/>
           </w:tcPr>
           <w:p>
             <w:r>
@@ -394,14 +384,7 @@
             </w:r>
             <w:proofErr w:type="spellStart"/>
             <w:r>
-              <w:rPr>
-                <w:rFonts w:eastAsia="宋体" w:hint="eastAsia"/>
-                <w:lang w:eastAsia="zh-CN"/>
-              </w:rPr>
-              <w:t>s.</w:t>
-            </w:r>
-            <w:r>
-              <w:t>session_num</w:t>
+              <w:t>s.session_num</w:t>
             </w:r>
             <w:proofErr w:type="spellEnd"/>
             <w:r>
@@ -411,7 +394,7 @@
         </w:tc>
         <w:tc>
           <w:tcPr>
-            <w:tcW w:w="1386" w:type="dxa"/>
+            <w:tcW w:w="1301" w:type="dxa"/>
           </w:tcPr>
           <w:p>
             <w:r>
@@ -419,14 +402,7 @@
             </w:r>
             <w:proofErr w:type="spellStart"/>
             <w:r>
-              <w:rPr>
-                <w:rFonts w:eastAsia="宋体" w:hint="eastAsia"/>
-                <w:lang w:eastAsia="zh-CN"/>
-              </w:rPr>
-              <w:t>s.</w:t>
-            </w:r>
-            <w:r>
-              <w:t>teaching_content</w:t>
+              <w:t>s.teaching_content</w:t>
             </w:r>
             <w:proofErr w:type="spellEnd"/>
             <w:r>
@@ -436,7 +412,7 @@
         </w:tc>
         <w:tc>
           <w:tcPr>
-            <w:tcW w:w="1258" w:type="dxa"/>
+            <w:tcW w:w="978" w:type="dxa"/>
           </w:tcPr>
           <w:p>
             <w:r>
@@ -444,14 +420,7 @@
             </w:r>
             <w:proofErr w:type="spellStart"/>
             <w:r>
-              <w:rPr>
-                <w:rFonts w:eastAsia="宋体" w:hint="eastAsia"/>
-                <w:lang w:eastAsia="zh-CN"/>
-              </w:rPr>
-              <w:t>s.</w:t>
-            </w:r>
-            <w:r>
-              <w:t>learning_focus</w:t>
+              <w:t>s.learning_focus</w:t>
             </w:r>
             <w:proofErr w:type="spellEnd"/>
             <w:r>
@@ -461,7 +430,7 @@
         </w:tc>
         <w:tc>
           <w:tcPr>
-            <w:tcW w:w="820" w:type="dxa"/>
+            <w:tcW w:w="959" w:type="dxa"/>
           </w:tcPr>
           <w:p>
             <w:r>
@@ -469,14 +438,7 @@
             </w:r>
             <w:proofErr w:type="spellStart"/>
             <w:r>
-              <w:rPr>
-                <w:rFonts w:eastAsia="宋体" w:hint="eastAsia"/>
-                <w:lang w:eastAsia="zh-CN"/>
-              </w:rPr>
-              <w:t>s.</w:t>
-            </w:r>
-            <w:r>
-              <w:t>hours</w:t>
+              <w:t>s.hours</w:t>
             </w:r>
             <w:proofErr w:type="spellEnd"/>
             <w:r>
@@ -486,7 +448,7 @@
         </w:tc>
         <w:tc>
           <w:tcPr>
-            <w:tcW w:w="1391" w:type="dxa"/>
+            <w:tcW w:w="1310" w:type="dxa"/>
           </w:tcPr>
           <w:p>
             <w:r>
@@ -494,14 +456,7 @@
             </w:r>
             <w:proofErr w:type="spellStart"/>
             <w:r>
-              <w:rPr>
-                <w:rFonts w:eastAsia="宋体" w:hint="eastAsia"/>
-                <w:lang w:eastAsia="zh-CN"/>
-              </w:rPr>
-              <w:t>s.</w:t>
-            </w:r>
-            <w:r>
-              <w:t>teaching_method</w:t>
+              <w:t>s.teaching_method</w:t>
             </w:r>
             <w:proofErr w:type="spellEnd"/>
             <w:r>
@@ -511,7 +466,7 @@
         </w:tc>
         <w:tc>
           <w:tcPr>
-            <w:tcW w:w="1137" w:type="dxa"/>
+            <w:tcW w:w="1185" w:type="dxa"/>
           </w:tcPr>
           <w:p>
             <w:r>
@@ -519,21 +474,11 @@
             </w:r>
             <w:proofErr w:type="spellStart"/>
             <w:r>
-              <w:rPr>
-                <w:rFonts w:eastAsia="宋体" w:hint="eastAsia"/>
-                <w:lang w:eastAsia="zh-CN"/>
-              </w:rPr>
-              <w:t>s.</w:t>
-            </w:r>
-            <w:r>
-              <w:t>objective</w:t>
+              <w:t>s.objective</w:t>
             </w:r>
             <w:proofErr w:type="spellEnd"/>
             <w:r>
-              <w:t xml:space="preserve"> }}</w:t>
-            </w:r>
-            <w:r>
-              <w:t xml:space="preserve">{% </w:t>
+              <w:t xml:space="preserve"> }}{% </w:t>
             </w:r>
             <w:proofErr w:type="spellStart"/>
             <w:r>
@@ -663,6 +608,56 @@
     </w:sectPr>
   </w:body>
 </w:document>
+</file>
+
+<file path=word/endnotes.xml><?xml version="1.0" encoding="utf-8"?>
+<w:endnotes xmlns:wpc="http://schemas.microsoft.com/office/word/2010/wordprocessingCanvas" xmlns:cx="http://schemas.microsoft.com/office/drawing/2014/chartex" xmlns:cx1="http://schemas.microsoft.com/office/drawing/2015/9/8/chartex" xmlns:cx2="http://schemas.microsoft.com/office/drawing/2015/10/21/chartex" xmlns:cx3="http://schemas.microsoft.com/office/drawing/2016/5/9/chartex" xmlns:cx4="http://schemas.microsoft.com/office/drawing/2016/5/10/chartex" xmlns:cx5="http://schemas.microsoft.com/office/drawing/2016/5/11/chartex" xmlns:cx6="http://schemas.microsoft.com/office/drawing/2016/5/12/chartex" xmlns:cx7="http://schemas.microsoft.com/office/drawing/2016/5/13/chartex" xmlns:cx8="http://schemas.microsoft.com/office/drawing/2016/5/14/chartex" xmlns:mc="http://schemas.openxmlformats.org/markup-compatibility/2006" xmlns:aink="http://schemas.microsoft.com/office/drawing/2016/ink" xmlns:am3d="http://schemas.microsoft.com/office/drawing/2017/model3d" xmlns:o="urn:schemas-microsoft-com:office:office" xmlns:oel="http://schemas.microsoft.com/office/2019/extlst" xmlns:r="http://schemas.openxmlformats.org/officeDocument/2006/relationships" xmlns:m="http://schemas.openxmlformats.org/officeDocument/2006/math" xmlns:v="urn:schemas-microsoft-com:vml" xmlns:wp14="http://schemas.microsoft.com/office/word/2010/wordprocessingDrawing" xmlns:wp="http://schemas.openxmlformats.org/drawingml/2006/wordprocessingDrawing" xmlns:w10="urn:schemas-microsoft-com:office:word" xmlns:w="http://schemas.openxmlformats.org/wordprocessingml/2006/main" xmlns:w14="http://schemas.microsoft.com/office/word/2010/wordml" xmlns:w15="http://schemas.microsoft.com/office/word/2012/wordml" xmlns:w16cex="http://schemas.microsoft.com/office/word/2018/wordml/cex" xmlns:w16cid="http://schemas.microsoft.com/office/word/2016/wordml/cid" xmlns:w16="http://schemas.microsoft.com/office/word/2018/wordml" xmlns:w16du="http://schemas.microsoft.com/office/word/2023/wordml/word16du" xmlns:w16sdtdh="http://schemas.microsoft.com/office/word/2020/wordml/sdtdatahash" xmlns:w16sdtfl="http://schemas.microsoft.com/office/word/2024/wordml/sdtformatlock" xmlns:w16se="http://schemas.microsoft.com/office/word/2015/wordml/symex" xmlns:wpg="http://schemas.microsoft.com/office/word/2010/wordprocessingGroup" xmlns:wpi="http://schemas.microsoft.com/office/word/2010/wordprocessingInk" xmlns:wne="http://schemas.microsoft.com/office/word/2006/wordml" xmlns:wps="http://schemas.microsoft.com/office/word/2010/wordprocessingShape" mc:Ignorable="w14 w15 w16se w16cid w16 w16cex w16sdtdh w16sdtfl w16du wp14">
+  <w:endnote w:type="separator" w:id="-1">
+    <w:p>
+      <w:pPr>
+        <w:spacing w:after="0" w:line="240" w:lineRule="auto"/>
+      </w:pPr>
+      <w:r>
+        <w:separator/>
+      </w:r>
+    </w:p>
+  </w:endnote>
+  <w:endnote w:type="continuationSeparator" w:id="0">
+    <w:p>
+      <w:pPr>
+        <w:spacing w:after="0" w:line="240" w:lineRule="auto"/>
+      </w:pPr>
+      <w:r>
+        <w:continuationSeparator/>
+      </w:r>
+    </w:p>
+  </w:endnote>
+</w:endnotes>
+</file>
+
+<file path=word/footnotes.xml><?xml version="1.0" encoding="utf-8"?>
+<w:footnotes xmlns:wpc="http://schemas.microsoft.com/office/word/2010/wordprocessingCanvas" xmlns:cx="http://schemas.microsoft.com/office/drawing/2014/chartex" xmlns:cx1="http://schemas.microsoft.com/office/drawing/2015/9/8/chartex" xmlns:cx2="http://schemas.microsoft.com/office/drawing/2015/10/21/chartex" xmlns:cx3="http://schemas.microsoft.com/office/drawing/2016/5/9/chartex" xmlns:cx4="http://schemas.microsoft.com/office/drawing/2016/5/10/chartex" xmlns:cx5="http://schemas.microsoft.com/office/drawing/2016/5/11/chartex" xmlns:cx6="http://schemas.microsoft.com/office/drawing/2016/5/12/chartex" xmlns:cx7="http://schemas.microsoft.com/office/drawing/2016/5/13/chartex" xmlns:cx8="http://schemas.microsoft.com/office/drawing/2016/5/14/chartex" xmlns:mc="http://schemas.openxmlformats.org/markup-compatibility/2006" xmlns:aink="http://schemas.microsoft.com/office/drawing/2016/ink" xmlns:am3d="http://schemas.microsoft.com/office/drawing/2017/model3d" xmlns:o="urn:schemas-microsoft-com:office:office" xmlns:oel="http://schemas.microsoft.com/office/2019/extlst" xmlns:r="http://schemas.openxmlformats.org/officeDocument/2006/relationships" xmlns:m="http://schemas.openxmlformats.org/officeDocument/2006/math" xmlns:v="urn:schemas-microsoft-com:vml" xmlns:wp14="http://schemas.microsoft.com/office/word/2010/wordprocessingDrawing" xmlns:wp="http://schemas.openxmlformats.org/drawingml/2006/wordprocessingDrawing" xmlns:w10="urn:schemas-microsoft-com:office:word" xmlns:w="http://schemas.openxmlformats.org/wordprocessingml/2006/main" xmlns:w14="http://schemas.microsoft.com/office/word/2010/wordml" xmlns:w15="http://schemas.microsoft.com/office/word/2012/wordml" xmlns:w16cex="http://schemas.microsoft.com/office/word/2018/wordml/cex" xmlns:w16cid="http://schemas.microsoft.com/office/word/2016/wordml/cid" xmlns:w16="http://schemas.microsoft.com/office/word/2018/wordml" xmlns:w16du="http://schemas.microsoft.com/office/word/2023/wordml/word16du" xmlns:w16sdtdh="http://schemas.microsoft.com/office/word/2020/wordml/sdtdatahash" xmlns:w16sdtfl="http://schemas.microsoft.com/office/word/2024/wordml/sdtformatlock" xmlns:w16se="http://schemas.microsoft.com/office/word/2015/wordml/symex" xmlns:wpg="http://schemas.microsoft.com/office/word/2010/wordprocessingGroup" xmlns:wpi="http://schemas.microsoft.com/office/word/2010/wordprocessingInk" xmlns:wne="http://schemas.microsoft.com/office/word/2006/wordml" xmlns:wps="http://schemas.microsoft.com/office/word/2010/wordprocessingShape" mc:Ignorable="w14 w15 w16se w16cid w16 w16cex w16sdtdh w16sdtfl w16du wp14">
+  <w:footnote w:type="separator" w:id="-1">
+    <w:p>
+      <w:pPr>
+        <w:spacing w:after="0" w:line="240" w:lineRule="auto"/>
+      </w:pPr>
+      <w:r>
+        <w:separator/>
+      </w:r>
+    </w:p>
+  </w:footnote>
+  <w:footnote w:type="continuationSeparator" w:id="0">
+    <w:p>
+      <w:pPr>
+        <w:spacing w:after="0" w:line="240" w:lineRule="auto"/>
+      </w:pPr>
+      <w:r>
+        <w:continuationSeparator/>
+      </w:r>
+    </w:p>
+  </w:footnote>
+</w:footnotes>
 </file>
 
 <file path=word/numbering.xml><?xml version="1.0" encoding="utf-8"?>

--- a/template_general.docx
+++ b/template_general.docx
@@ -261,18 +261,18 @@
         <w:tblLook w:val="04A0" w:firstRow="1" w:lastRow="0" w:firstColumn="1" w:lastColumn="0" w:noHBand="0" w:noVBand="1"/>
       </w:tblPr>
       <w:tblGrid>
-        <w:gridCol w:w="1692"/>
-        <w:gridCol w:w="1172"/>
-        <w:gridCol w:w="1386"/>
-        <w:gridCol w:w="1258"/>
-        <w:gridCol w:w="820"/>
-        <w:gridCol w:w="1391"/>
-        <w:gridCol w:w="1137"/>
+        <w:gridCol w:w="1763"/>
+        <w:gridCol w:w="1186"/>
+        <w:gridCol w:w="1423"/>
+        <w:gridCol w:w="1280"/>
+        <w:gridCol w:w="796"/>
+        <w:gridCol w:w="1428"/>
+        <w:gridCol w:w="980"/>
       </w:tblGrid>
       <w:tr>
         <w:tc>
           <w:tcPr>
-            <w:tcW w:w="2094" w:type="dxa"/>
+            <w:tcW w:w="2092" w:type="dxa"/>
           </w:tcPr>
           <w:p>
             <w:proofErr w:type="spellStart"/>
@@ -284,7 +284,7 @@
         </w:tc>
         <w:tc>
           <w:tcPr>
-            <w:tcW w:w="1029" w:type="dxa"/>
+            <w:tcW w:w="2092" w:type="dxa"/>
           </w:tcPr>
           <w:p>
             <w:proofErr w:type="spellStart"/>
@@ -296,7 +296,7 @@
         </w:tc>
         <w:tc>
           <w:tcPr>
-            <w:tcW w:w="1301" w:type="dxa"/>
+            <w:tcW w:w="2092" w:type="dxa"/>
           </w:tcPr>
           <w:p>
             <w:proofErr w:type="spellStart"/>
@@ -308,7 +308,7 @@
         </w:tc>
         <w:tc>
           <w:tcPr>
-            <w:tcW w:w="978" w:type="dxa"/>
+            <w:tcW w:w="2092" w:type="dxa"/>
           </w:tcPr>
           <w:p>
             <w:proofErr w:type="spellStart"/>
@@ -320,7 +320,7 @@
         </w:tc>
         <w:tc>
           <w:tcPr>
-            <w:tcW w:w="959" w:type="dxa"/>
+            <w:tcW w:w="2092" w:type="dxa"/>
           </w:tcPr>
           <w:p>
             <w:proofErr w:type="spellStart"/>
@@ -332,7 +332,7 @@
         </w:tc>
         <w:tc>
           <w:tcPr>
-            <w:tcW w:w="1310" w:type="dxa"/>
+            <w:tcW w:w="2092" w:type="dxa"/>
           </w:tcPr>
           <w:p>
             <w:proofErr w:type="spellStart"/>
@@ -344,7 +344,7 @@
         </w:tc>
         <w:tc>
           <w:tcPr>
-            <w:tcW w:w="1185" w:type="dxa"/>
+            <w:tcW w:w="2092" w:type="dxa"/>
           </w:tcPr>
           <w:p>
             <w:proofErr w:type="spellStart"/>
@@ -358,127 +358,298 @@
       <w:tr>
         <w:tc>
           <w:tcPr>
-            <w:tcW w:w="2094" w:type="dxa"/>
+            <w:tcW w:w="2092" w:type="dxa"/>
           </w:tcPr>
           <w:p>
             <w:r>
-              <w:t xml:space="preserve">{% for s in schedule %}{{ </w:t>
+              <w:t xml:space="preserve">{% for s in schedule </w:t>
+            </w:r>
+            <w:proofErr w:type="gramStart"/>
+            <w:r>
+              <w:t xml:space="preserve">%}{{ </w:t>
             </w:r>
             <w:proofErr w:type="spellStart"/>
             <w:r>
-              <w:t>s.week_num</w:t>
+              <w:t>s</w:t>
+            </w:r>
+            <w:proofErr w:type="gramEnd"/>
+            <w:r>
+              <w:t>.week_num</w:t>
             </w:r>
             <w:proofErr w:type="spellEnd"/>
             <w:r>
-              <w:t xml:space="preserve"> }}</w:t>
+              <w:t xml:space="preserve">| </w:t>
+            </w:r>
+            <w:proofErr w:type="gramStart"/>
+            <w:r>
+              <w:t>default(</w:t>
+            </w:r>
+            <w:proofErr w:type="gramEnd"/>
+            <w:r>
+              <w:t xml:space="preserve">'', </w:t>
+            </w:r>
+            <w:proofErr w:type="gramStart"/>
+            <w:r>
+              <w:t xml:space="preserve">true) </w:t>
+            </w:r>
+            <w:r>
+              <w:t xml:space="preserve"> }</w:t>
+            </w:r>
+            <w:proofErr w:type="gramEnd"/>
+            <w:r>
+              <w:t>}</w:t>
             </w:r>
           </w:p>
         </w:tc>
         <w:tc>
           <w:tcPr>
-            <w:tcW w:w="1029" w:type="dxa"/>
+            <w:tcW w:w="2092" w:type="dxa"/>
           </w:tcPr>
           <w:p>
+            <w:proofErr w:type="gramStart"/>
             <w:r>
               <w:t xml:space="preserve">{{ </w:t>
             </w:r>
             <w:proofErr w:type="spellStart"/>
             <w:r>
-              <w:t>s.session_num</w:t>
+              <w:t>s</w:t>
+            </w:r>
+            <w:proofErr w:type="gramEnd"/>
+            <w:r>
+              <w:t>.session_num</w:t>
             </w:r>
             <w:proofErr w:type="spellEnd"/>
             <w:r>
-              <w:t xml:space="preserve"> }}</w:t>
+              <w:t xml:space="preserve">| </w:t>
+            </w:r>
+            <w:proofErr w:type="gramStart"/>
+            <w:r>
+              <w:t>default(</w:t>
+            </w:r>
+            <w:proofErr w:type="gramEnd"/>
+            <w:r>
+              <w:t xml:space="preserve">'', </w:t>
+            </w:r>
+            <w:proofErr w:type="gramStart"/>
+            <w:r>
+              <w:t xml:space="preserve">true) </w:t>
+            </w:r>
+            <w:r>
+              <w:t xml:space="preserve"> }</w:t>
+            </w:r>
+            <w:proofErr w:type="gramEnd"/>
+            <w:r>
+              <w:t>}</w:t>
             </w:r>
           </w:p>
         </w:tc>
         <w:tc>
           <w:tcPr>
-            <w:tcW w:w="1301" w:type="dxa"/>
+            <w:tcW w:w="2092" w:type="dxa"/>
           </w:tcPr>
           <w:p>
+            <w:proofErr w:type="gramStart"/>
             <w:r>
               <w:t xml:space="preserve">{{ </w:t>
             </w:r>
             <w:proofErr w:type="spellStart"/>
             <w:r>
-              <w:t>s.teaching_content</w:t>
+              <w:t>s</w:t>
+            </w:r>
+            <w:proofErr w:type="gramEnd"/>
+            <w:r>
+              <w:t>.teaching_content</w:t>
             </w:r>
             <w:proofErr w:type="spellEnd"/>
             <w:r>
-              <w:t xml:space="preserve"> }}</w:t>
+              <w:t xml:space="preserve">| </w:t>
+            </w:r>
+            <w:proofErr w:type="gramStart"/>
+            <w:r>
+              <w:t>default(</w:t>
+            </w:r>
+            <w:proofErr w:type="gramEnd"/>
+            <w:r>
+              <w:t xml:space="preserve">'', </w:t>
+            </w:r>
+            <w:proofErr w:type="gramStart"/>
+            <w:r>
+              <w:t xml:space="preserve">true) </w:t>
+            </w:r>
+            <w:r>
+              <w:t xml:space="preserve"> }</w:t>
+            </w:r>
+            <w:proofErr w:type="gramEnd"/>
+            <w:r>
+              <w:t>}</w:t>
             </w:r>
           </w:p>
         </w:tc>
         <w:tc>
           <w:tcPr>
-            <w:tcW w:w="978" w:type="dxa"/>
+            <w:tcW w:w="2092" w:type="dxa"/>
           </w:tcPr>
           <w:p>
+            <w:proofErr w:type="gramStart"/>
             <w:r>
               <w:t xml:space="preserve">{{ </w:t>
             </w:r>
             <w:proofErr w:type="spellStart"/>
             <w:r>
-              <w:t>s.learning_focus</w:t>
+              <w:t>s</w:t>
+            </w:r>
+            <w:proofErr w:type="gramEnd"/>
+            <w:r>
+              <w:t>.learning_focus</w:t>
             </w:r>
             <w:proofErr w:type="spellEnd"/>
             <w:r>
-              <w:t xml:space="preserve"> }}</w:t>
+              <w:t xml:space="preserve">| </w:t>
+            </w:r>
+            <w:proofErr w:type="gramStart"/>
+            <w:r>
+              <w:t>default(</w:t>
+            </w:r>
+            <w:proofErr w:type="gramEnd"/>
+            <w:r>
+              <w:t xml:space="preserve">'', </w:t>
+            </w:r>
+            <w:proofErr w:type="gramStart"/>
+            <w:r>
+              <w:t xml:space="preserve">true) </w:t>
+            </w:r>
+            <w:r>
+              <w:t xml:space="preserve"> }</w:t>
+            </w:r>
+            <w:proofErr w:type="gramEnd"/>
+            <w:r>
+              <w:t>}</w:t>
             </w:r>
           </w:p>
         </w:tc>
         <w:tc>
           <w:tcPr>
-            <w:tcW w:w="959" w:type="dxa"/>
+            <w:tcW w:w="2092" w:type="dxa"/>
           </w:tcPr>
           <w:p>
+            <w:proofErr w:type="gramStart"/>
             <w:r>
               <w:t xml:space="preserve">{{ </w:t>
             </w:r>
             <w:proofErr w:type="spellStart"/>
             <w:r>
-              <w:t>s.hours</w:t>
+              <w:t>s</w:t>
+            </w:r>
+            <w:proofErr w:type="gramEnd"/>
+            <w:r>
+              <w:t>.hours</w:t>
             </w:r>
             <w:proofErr w:type="spellEnd"/>
             <w:r>
-              <w:t xml:space="preserve"> }}</w:t>
+              <w:t xml:space="preserve">| </w:t>
+            </w:r>
+            <w:proofErr w:type="gramStart"/>
+            <w:r>
+              <w:t>default(</w:t>
+            </w:r>
+            <w:proofErr w:type="gramEnd"/>
+            <w:r>
+              <w:t xml:space="preserve">'', </w:t>
+            </w:r>
+            <w:proofErr w:type="gramStart"/>
+            <w:r>
+              <w:t xml:space="preserve">true) </w:t>
+            </w:r>
+            <w:r>
+              <w:t xml:space="preserve"> }</w:t>
+            </w:r>
+            <w:proofErr w:type="gramEnd"/>
+            <w:r>
+              <w:t>}</w:t>
             </w:r>
           </w:p>
         </w:tc>
         <w:tc>
           <w:tcPr>
-            <w:tcW w:w="1310" w:type="dxa"/>
+            <w:tcW w:w="2092" w:type="dxa"/>
           </w:tcPr>
           <w:p>
+            <w:proofErr w:type="gramStart"/>
             <w:r>
               <w:t xml:space="preserve">{{ </w:t>
             </w:r>
             <w:proofErr w:type="spellStart"/>
             <w:r>
-              <w:t>s.teaching_method</w:t>
+              <w:t>s</w:t>
+            </w:r>
+            <w:proofErr w:type="gramEnd"/>
+            <w:r>
+              <w:t>.teaching_method</w:t>
             </w:r>
             <w:proofErr w:type="spellEnd"/>
             <w:r>
-              <w:t xml:space="preserve"> }}</w:t>
+              <w:t xml:space="preserve">| </w:t>
+            </w:r>
+            <w:proofErr w:type="gramStart"/>
+            <w:r>
+              <w:t>default(</w:t>
+            </w:r>
+            <w:proofErr w:type="gramEnd"/>
+            <w:r>
+              <w:t xml:space="preserve">'', </w:t>
+            </w:r>
+            <w:proofErr w:type="gramStart"/>
+            <w:r>
+              <w:t xml:space="preserve">true) </w:t>
+            </w:r>
+            <w:r>
+              <w:t xml:space="preserve"> }</w:t>
+            </w:r>
+            <w:proofErr w:type="gramEnd"/>
+            <w:r>
+              <w:t>}</w:t>
             </w:r>
           </w:p>
         </w:tc>
         <w:tc>
           <w:tcPr>
-            <w:tcW w:w="1185" w:type="dxa"/>
+            <w:tcW w:w="2092" w:type="dxa"/>
           </w:tcPr>
           <w:p>
+            <w:proofErr w:type="gramStart"/>
             <w:r>
               <w:t xml:space="preserve">{{ </w:t>
             </w:r>
             <w:proofErr w:type="spellStart"/>
             <w:r>
-              <w:t>s.objective</w:t>
+              <w:t>s</w:t>
+            </w:r>
+            <w:proofErr w:type="gramEnd"/>
+            <w:r>
+              <w:t>.objective</w:t>
             </w:r>
             <w:proofErr w:type="spellEnd"/>
             <w:r>
-              <w:t xml:space="preserve"> }}{% </w:t>
+              <w:t xml:space="preserve">| </w:t>
+            </w:r>
+            <w:proofErr w:type="gramStart"/>
+            <w:r>
+              <w:t>default(</w:t>
+            </w:r>
+            <w:proofErr w:type="gramEnd"/>
+            <w:r>
+              <w:t xml:space="preserve">'', </w:t>
+            </w:r>
+            <w:proofErr w:type="gramStart"/>
+            <w:r>
+              <w:t xml:space="preserve">true) </w:t>
+            </w:r>
+            <w:r>
+              <w:t xml:space="preserve"> }}{</w:t>
+            </w:r>
+            <w:proofErr w:type="gramEnd"/>
+            <w:r>
+              <w:t xml:space="preserve">% </w:t>
             </w:r>
             <w:proofErr w:type="spellStart"/>
             <w:r>

--- a/template_general.docx
+++ b/template_general.docx
@@ -261,18 +261,18 @@
         <w:tblLook w:val="04A0" w:firstRow="1" w:lastRow="0" w:firstColumn="1" w:lastColumn="0" w:noHBand="0" w:noVBand="1"/>
       </w:tblPr>
       <w:tblGrid>
-        <w:gridCol w:w="1763"/>
-        <w:gridCol w:w="1186"/>
-        <w:gridCol w:w="1423"/>
-        <w:gridCol w:w="1280"/>
-        <w:gridCol w:w="796"/>
-        <w:gridCol w:w="1428"/>
-        <w:gridCol w:w="980"/>
+        <w:gridCol w:w="1253"/>
+        <w:gridCol w:w="1279"/>
+        <w:gridCol w:w="1538"/>
+        <w:gridCol w:w="1382"/>
+        <w:gridCol w:w="852"/>
+        <w:gridCol w:w="1544"/>
+        <w:gridCol w:w="1008"/>
       </w:tblGrid>
       <w:tr>
         <w:tc>
           <w:tcPr>
-            <w:tcW w:w="2092" w:type="dxa"/>
+            <w:tcW w:w="1763" w:type="dxa"/>
           </w:tcPr>
           <w:p>
             <w:proofErr w:type="spellStart"/>
@@ -284,7 +284,7 @@
         </w:tc>
         <w:tc>
           <w:tcPr>
-            <w:tcW w:w="2092" w:type="dxa"/>
+            <w:tcW w:w="1186" w:type="dxa"/>
           </w:tcPr>
           <w:p>
             <w:proofErr w:type="spellStart"/>
@@ -296,7 +296,7 @@
         </w:tc>
         <w:tc>
           <w:tcPr>
-            <w:tcW w:w="2092" w:type="dxa"/>
+            <w:tcW w:w="1423" w:type="dxa"/>
           </w:tcPr>
           <w:p>
             <w:proofErr w:type="spellStart"/>
@@ -308,7 +308,7 @@
         </w:tc>
         <w:tc>
           <w:tcPr>
-            <w:tcW w:w="2092" w:type="dxa"/>
+            <w:tcW w:w="1280" w:type="dxa"/>
           </w:tcPr>
           <w:p>
             <w:proofErr w:type="spellStart"/>
@@ -320,7 +320,7 @@
         </w:tc>
         <w:tc>
           <w:tcPr>
-            <w:tcW w:w="2092" w:type="dxa"/>
+            <w:tcW w:w="796" w:type="dxa"/>
           </w:tcPr>
           <w:p>
             <w:proofErr w:type="spellStart"/>
@@ -332,7 +332,7 @@
         </w:tc>
         <w:tc>
           <w:tcPr>
-            <w:tcW w:w="2092" w:type="dxa"/>
+            <w:tcW w:w="1428" w:type="dxa"/>
           </w:tcPr>
           <w:p>
             <w:proofErr w:type="spellStart"/>
@@ -344,7 +344,7 @@
         </w:tc>
         <w:tc>
           <w:tcPr>
-            <w:tcW w:w="2092" w:type="dxa"/>
+            <w:tcW w:w="980" w:type="dxa"/>
           </w:tcPr>
           <w:p>
             <w:proofErr w:type="spellStart"/>
@@ -358,23 +358,81 @@
       <w:tr>
         <w:tc>
           <w:tcPr>
-            <w:tcW w:w="2092" w:type="dxa"/>
+            <w:tcW w:w="1763" w:type="dxa"/>
           </w:tcPr>
           <w:p>
+            <w:pPr>
+              <w:rPr>
+                <w:rFonts w:eastAsia="宋体"/>
+                <w:lang w:eastAsia="zh-CN"/>
+              </w:rPr>
+            </w:pPr>
             <w:r>
-              <w:t xml:space="preserve">{% for s in schedule </w:t>
+              <w:t>{%tr for s in schedule %}</w:t>
             </w:r>
+          </w:p>
+          <w:p>
             <w:proofErr w:type="gramStart"/>
             <w:r>
-              <w:t xml:space="preserve">%}{{ </w:t>
+              <w:rPr>
+                <w:rFonts w:eastAsia="宋体"/>
+                <w:lang w:eastAsia="zh-CN"/>
+              </w:rPr>
+              <w:t xml:space="preserve">{{ </w:t>
             </w:r>
             <w:proofErr w:type="spellStart"/>
             <w:r>
+              <w:rPr>
+                <w:rFonts w:eastAsia="宋体"/>
+                <w:lang w:eastAsia="zh-CN"/>
+              </w:rPr>
               <w:t>s</w:t>
             </w:r>
             <w:proofErr w:type="gramEnd"/>
             <w:r>
+              <w:rPr>
+                <w:rFonts w:eastAsia="宋体"/>
+                <w:lang w:eastAsia="zh-CN"/>
+              </w:rPr>
               <w:t>.week_num</w:t>
+            </w:r>
+            <w:proofErr w:type="spellEnd"/>
+            <w:r>
+              <w:rPr>
+                <w:rFonts w:eastAsia="宋体"/>
+                <w:lang w:eastAsia="zh-CN"/>
+              </w:rPr>
+              <w:t xml:space="preserve"> }}</w:t>
+            </w:r>
+          </w:p>
+        </w:tc>
+        <w:tc>
+          <w:tcPr>
+            <w:tcW w:w="1186" w:type="dxa"/>
+          </w:tcPr>
+          <w:p>
+            <w:proofErr w:type="gramStart"/>
+            <w:r>
+              <w:t xml:space="preserve">{{ </w:t>
+            </w:r>
+            <w:proofErr w:type="spellStart"/>
+            <w:r>
+              <w:rPr>
+                <w:rFonts w:eastAsia="宋体" w:hint="eastAsia"/>
+                <w:lang w:eastAsia="zh-CN"/>
+              </w:rPr>
+              <w:t>s</w:t>
+            </w:r>
+            <w:proofErr w:type="gramEnd"/>
+            <w:r>
+              <w:rPr>
+                <w:rFonts w:eastAsia="宋体" w:hint="eastAsia"/>
+                <w:lang w:eastAsia="zh-CN"/>
+              </w:rPr>
+              <w:t>.</w:t>
+            </w:r>
+            <w:r>
+              <w:t>session_num</w:t>
             </w:r>
             <w:proofErr w:type="spellEnd"/>
             <w:r>
@@ -403,7 +461,7 @@
         </w:tc>
         <w:tc>
           <w:tcPr>
-            <w:tcW w:w="2092" w:type="dxa"/>
+            <w:tcW w:w="1423" w:type="dxa"/>
           </w:tcPr>
           <w:p>
             <w:proofErr w:type="gramStart"/>
@@ -412,11 +470,22 @@
             </w:r>
             <w:proofErr w:type="spellStart"/>
             <w:r>
+              <w:rPr>
+                <w:rFonts w:eastAsia="宋体" w:hint="eastAsia"/>
+                <w:lang w:eastAsia="zh-CN"/>
+              </w:rPr>
               <w:t>s</w:t>
             </w:r>
             <w:proofErr w:type="gramEnd"/>
             <w:r>
-              <w:t>.session_num</w:t>
+              <w:rPr>
+                <w:rFonts w:eastAsia="宋体" w:hint="eastAsia"/>
+                <w:lang w:eastAsia="zh-CN"/>
+              </w:rPr>
+              <w:t>.</w:t>
+            </w:r>
+            <w:r>
+              <w:t>teaching_content</w:t>
             </w:r>
             <w:proofErr w:type="spellEnd"/>
             <w:r>
@@ -445,7 +514,7 @@
         </w:tc>
         <w:tc>
           <w:tcPr>
-            <w:tcW w:w="2092" w:type="dxa"/>
+            <w:tcW w:w="1280" w:type="dxa"/>
           </w:tcPr>
           <w:p>
             <w:proofErr w:type="gramStart"/>
@@ -454,11 +523,22 @@
             </w:r>
             <w:proofErr w:type="spellStart"/>
             <w:r>
+              <w:rPr>
+                <w:rFonts w:eastAsia="宋体" w:hint="eastAsia"/>
+                <w:lang w:eastAsia="zh-CN"/>
+              </w:rPr>
               <w:t>s</w:t>
             </w:r>
             <w:proofErr w:type="gramEnd"/>
             <w:r>
-              <w:t>.teaching_content</w:t>
+              <w:rPr>
+                <w:rFonts w:eastAsia="宋体" w:hint="eastAsia"/>
+                <w:lang w:eastAsia="zh-CN"/>
+              </w:rPr>
+              <w:t>.</w:t>
+            </w:r>
+            <w:r>
+              <w:t>learning_focus</w:t>
             </w:r>
             <w:proofErr w:type="spellEnd"/>
             <w:r>
@@ -487,7 +567,7 @@
         </w:tc>
         <w:tc>
           <w:tcPr>
-            <w:tcW w:w="2092" w:type="dxa"/>
+            <w:tcW w:w="796" w:type="dxa"/>
           </w:tcPr>
           <w:p>
             <w:proofErr w:type="gramStart"/>
@@ -496,11 +576,22 @@
             </w:r>
             <w:proofErr w:type="spellStart"/>
             <w:r>
+              <w:rPr>
+                <w:rFonts w:eastAsia="宋体" w:hint="eastAsia"/>
+                <w:lang w:eastAsia="zh-CN"/>
+              </w:rPr>
               <w:t>s</w:t>
             </w:r>
             <w:proofErr w:type="gramEnd"/>
             <w:r>
-              <w:t>.learning_focus</w:t>
+              <w:rPr>
+                <w:rFonts w:eastAsia="宋体" w:hint="eastAsia"/>
+                <w:lang w:eastAsia="zh-CN"/>
+              </w:rPr>
+              <w:t>.</w:t>
+            </w:r>
+            <w:r>
+              <w:t>hours</w:t>
             </w:r>
             <w:proofErr w:type="spellEnd"/>
             <w:r>
@@ -529,7 +620,7 @@
         </w:tc>
         <w:tc>
           <w:tcPr>
-            <w:tcW w:w="2092" w:type="dxa"/>
+            <w:tcW w:w="1428" w:type="dxa"/>
           </w:tcPr>
           <w:p>
             <w:proofErr w:type="gramStart"/>
@@ -538,11 +629,22 @@
             </w:r>
             <w:proofErr w:type="spellStart"/>
             <w:r>
+              <w:rPr>
+                <w:rFonts w:eastAsia="宋体" w:hint="eastAsia"/>
+                <w:lang w:eastAsia="zh-CN"/>
+              </w:rPr>
               <w:t>s</w:t>
             </w:r>
             <w:proofErr w:type="gramEnd"/>
             <w:r>
-              <w:t>.hours</w:t>
+              <w:rPr>
+                <w:rFonts w:eastAsia="宋体" w:hint="eastAsia"/>
+                <w:lang w:eastAsia="zh-CN"/>
+              </w:rPr>
+              <w:t>.</w:t>
+            </w:r>
+            <w:r>
+              <w:t>teaching_method</w:t>
             </w:r>
             <w:proofErr w:type="spellEnd"/>
             <w:r>
@@ -571,51 +673,15 @@
         </w:tc>
         <w:tc>
           <w:tcPr>
-            <w:tcW w:w="2092" w:type="dxa"/>
+            <w:tcW w:w="980" w:type="dxa"/>
           </w:tcPr>
           <w:p>
-            <w:proofErr w:type="gramStart"/>
-            <w:r>
-              <w:t xml:space="preserve">{{ </w:t>
-            </w:r>
-            <w:proofErr w:type="spellStart"/>
-            <w:r>
-              <w:t>s</w:t>
-            </w:r>
-            <w:proofErr w:type="gramEnd"/>
-            <w:r>
-              <w:t>.teaching_method</w:t>
-            </w:r>
-            <w:proofErr w:type="spellEnd"/>
-            <w:r>
-              <w:t xml:space="preserve">| </w:t>
-            </w:r>
-            <w:proofErr w:type="gramStart"/>
-            <w:r>
-              <w:t>default(</w:t>
-            </w:r>
-            <w:proofErr w:type="gramEnd"/>
-            <w:r>
-              <w:t xml:space="preserve">'', </w:t>
-            </w:r>
-            <w:proofErr w:type="gramStart"/>
-            <w:r>
-              <w:t xml:space="preserve">true) </w:t>
-            </w:r>
-            <w:r>
-              <w:t xml:space="preserve"> }</w:t>
-            </w:r>
-            <w:proofErr w:type="gramEnd"/>
-            <w:r>
-              <w:t>}</w:t>
-            </w:r>
-          </w:p>
-        </w:tc>
-        <w:tc>
-          <w:tcPr>
-            <w:tcW w:w="2092" w:type="dxa"/>
-          </w:tcPr>
-          <w:p>
+            <w:pPr>
+              <w:rPr>
+                <w:rFonts w:eastAsia="宋体"/>
+                <w:lang w:eastAsia="zh-CN"/>
+              </w:rPr>
+            </w:pPr>
             <w:proofErr w:type="gramStart"/>
             <w:r>
               <w:t xml:space="preserve">{{ </w:t>
@@ -630,7 +696,7 @@
             </w:r>
             <w:proofErr w:type="spellEnd"/>
             <w:r>
-              <w:t xml:space="preserve">| </w:t>
+              <w:t xml:space="preserve"> | </w:t>
             </w:r>
             <w:proofErr w:type="gramStart"/>
             <w:r>
@@ -638,18 +704,20 @@
             </w:r>
             <w:proofErr w:type="gramEnd"/>
             <w:r>
-              <w:t xml:space="preserve">'', </w:t>
+              <w:t>'', true</w:t>
             </w:r>
             <w:proofErr w:type="gramStart"/>
             <w:r>
-              <w:t xml:space="preserve">true) </w:t>
-            </w:r>
-            <w:r>
-              <w:t xml:space="preserve"> }}{</w:t>
+              <w:t>) }</w:t>
             </w:r>
             <w:proofErr w:type="gramEnd"/>
             <w:r>
-              <w:t xml:space="preserve">% </w:t>
+              <w:t>}</w:t>
+            </w:r>
+          </w:p>
+          <w:p>
+            <w:r>
+              <w:t xml:space="preserve">{%tr </w:t>
             </w:r>
             <w:proofErr w:type="spellStart"/>
             <w:r>

--- a/template_general.docx
+++ b/template_general.docx
@@ -258,21 +258,22 @@
       <w:tblPr>
         <w:tblStyle w:val="aff1"/>
         <w:tblW w:w="0" w:type="auto"/>
+        <w:tblLayout w:type="fixed"/>
         <w:tblLook w:val="04A0" w:firstRow="1" w:lastRow="0" w:firstColumn="1" w:lastColumn="0" w:noHBand="0" w:noVBand="1"/>
       </w:tblPr>
       <w:tblGrid>
-        <w:gridCol w:w="1253"/>
-        <w:gridCol w:w="1279"/>
-        <w:gridCol w:w="1538"/>
-        <w:gridCol w:w="1382"/>
-        <w:gridCol w:w="852"/>
-        <w:gridCol w:w="1544"/>
-        <w:gridCol w:w="1008"/>
+        <w:gridCol w:w="2660"/>
+        <w:gridCol w:w="1276"/>
+        <w:gridCol w:w="1283"/>
+        <w:gridCol w:w="1774"/>
+        <w:gridCol w:w="1065"/>
+        <w:gridCol w:w="1406"/>
+        <w:gridCol w:w="1858"/>
       </w:tblGrid>
       <w:tr>
         <w:tc>
           <w:tcPr>
-            <w:tcW w:w="1763" w:type="dxa"/>
+            <w:tcW w:w="2660" w:type="dxa"/>
           </w:tcPr>
           <w:p>
             <w:proofErr w:type="spellStart"/>
@@ -284,7 +285,7 @@
         </w:tc>
         <w:tc>
           <w:tcPr>
-            <w:tcW w:w="1186" w:type="dxa"/>
+            <w:tcW w:w="1276" w:type="dxa"/>
           </w:tcPr>
           <w:p>
             <w:proofErr w:type="spellStart"/>
@@ -296,7 +297,7 @@
         </w:tc>
         <w:tc>
           <w:tcPr>
-            <w:tcW w:w="1423" w:type="dxa"/>
+            <w:tcW w:w="1283" w:type="dxa"/>
           </w:tcPr>
           <w:p>
             <w:proofErr w:type="spellStart"/>
@@ -308,7 +309,7 @@
         </w:tc>
         <w:tc>
           <w:tcPr>
-            <w:tcW w:w="1280" w:type="dxa"/>
+            <w:tcW w:w="1774" w:type="dxa"/>
           </w:tcPr>
           <w:p>
             <w:proofErr w:type="spellStart"/>
@@ -320,7 +321,7 @@
         </w:tc>
         <w:tc>
           <w:tcPr>
-            <w:tcW w:w="796" w:type="dxa"/>
+            <w:tcW w:w="1065" w:type="dxa"/>
           </w:tcPr>
           <w:p>
             <w:proofErr w:type="spellStart"/>
@@ -332,7 +333,7 @@
         </w:tc>
         <w:tc>
           <w:tcPr>
-            <w:tcW w:w="1428" w:type="dxa"/>
+            <w:tcW w:w="1406" w:type="dxa"/>
           </w:tcPr>
           <w:p>
             <w:proofErr w:type="spellStart"/>
@@ -344,7 +345,7 @@
         </w:tc>
         <w:tc>
           <w:tcPr>
-            <w:tcW w:w="980" w:type="dxa"/>
+            <w:tcW w:w="1858" w:type="dxa"/>
           </w:tcPr>
           <w:p>
             <w:proofErr w:type="spellStart"/>
@@ -358,7 +359,7 @@
       <w:tr>
         <w:tc>
           <w:tcPr>
-            <w:tcW w:w="1763" w:type="dxa"/>
+            <w:tcW w:w="2660" w:type="dxa"/>
           </w:tcPr>
           <w:p>
             <w:pPr>
@@ -408,7 +409,7 @@
         </w:tc>
         <w:tc>
           <w:tcPr>
-            <w:tcW w:w="1186" w:type="dxa"/>
+            <w:tcW w:w="1276" w:type="dxa"/>
           </w:tcPr>
           <w:p>
             <w:proofErr w:type="gramStart"/>
@@ -461,7 +462,7 @@
         </w:tc>
         <w:tc>
           <w:tcPr>
-            <w:tcW w:w="1423" w:type="dxa"/>
+            <w:tcW w:w="1283" w:type="dxa"/>
           </w:tcPr>
           <w:p>
             <w:proofErr w:type="gramStart"/>
@@ -514,7 +515,7 @@
         </w:tc>
         <w:tc>
           <w:tcPr>
-            <w:tcW w:w="1280" w:type="dxa"/>
+            <w:tcW w:w="1774" w:type="dxa"/>
           </w:tcPr>
           <w:p>
             <w:proofErr w:type="gramStart"/>
@@ -567,7 +568,7 @@
         </w:tc>
         <w:tc>
           <w:tcPr>
-            <w:tcW w:w="796" w:type="dxa"/>
+            <w:tcW w:w="1065" w:type="dxa"/>
           </w:tcPr>
           <w:p>
             <w:proofErr w:type="gramStart"/>
@@ -620,7 +621,7 @@
         </w:tc>
         <w:tc>
           <w:tcPr>
-            <w:tcW w:w="1428" w:type="dxa"/>
+            <w:tcW w:w="1406" w:type="dxa"/>
           </w:tcPr>
           <w:p>
             <w:proofErr w:type="gramStart"/>
@@ -673,7 +674,7 @@
         </w:tc>
         <w:tc>
           <w:tcPr>
-            <w:tcW w:w="980" w:type="dxa"/>
+            <w:tcW w:w="1858" w:type="dxa"/>
           </w:tcPr>
           <w:p>
             <w:pPr>
@@ -841,7 +842,7 @@
     </w:p>
     <w:sectPr>
       <w:pgSz w:w="12240" w:h="15840"/>
-      <w:pgMar w:top="1440" w:right="1800" w:bottom="1440" w:left="1800" w:header="720" w:footer="720" w:gutter="0"/>
+      <w:pgMar w:top="567" w:right="567" w:bottom="567" w:left="567" w:header="720" w:footer="720" w:gutter="0"/>
       <w:cols w:space="720"/>
       <w:docGrid w:linePitch="360"/>
     </w:sectPr>

--- a/template_general.docx
+++ b/template_general.docx
@@ -47,37 +47,9 @@
             <w:tcW w:w="4320" w:type="dxa"/>
           </w:tcPr>
           <w:p>
-            <w:proofErr w:type="spellStart"/>
             <w:r>
               <w:t>项目</w:t>
             </w:r>
-            <w:proofErr w:type="spellEnd"/>
-          </w:p>
-        </w:tc>
-        <w:tc>
-          <w:tcPr>
-            <w:tcW w:w="4320" w:type="dxa"/>
-          </w:tcPr>
-          <w:p>
-            <w:proofErr w:type="spellStart"/>
-            <w:r>
-              <w:t>内容</w:t>
-            </w:r>
-            <w:proofErr w:type="spellEnd"/>
-          </w:p>
-        </w:tc>
-      </w:tr>
-      <w:tr>
-        <w:tc>
-          <w:tcPr>
-            <w:tcW w:w="4320" w:type="dxa"/>
-          </w:tcPr>
-          <w:p>
-            <w:proofErr w:type="spellStart"/>
-            <w:r>
-              <w:t>课程名称</w:t>
-            </w:r>
-            <w:proofErr w:type="spellEnd"/>
           </w:p>
         </w:tc>
         <w:tc>
@@ -86,15 +58,7 @@
           </w:tcPr>
           <w:p>
             <w:r>
-              <w:t>{{</w:t>
-            </w:r>
-            <w:proofErr w:type="spellStart"/>
-            <w:r>
-              <w:t>course_name</w:t>
-            </w:r>
-            <w:proofErr w:type="spellEnd"/>
-            <w:r>
-              <w:t>}}</w:t>
+              <w:t>内容</w:t>
             </w:r>
           </w:p>
         </w:tc>
@@ -105,11 +69,9 @@
             <w:tcW w:w="4320" w:type="dxa"/>
           </w:tcPr>
           <w:p>
-            <w:proofErr w:type="spellStart"/>
             <w:r>
-              <w:t>英文名称</w:t>
+              <w:t>课程名称</w:t>
             </w:r>
-            <w:proofErr w:type="spellEnd"/>
           </w:p>
         </w:tc>
         <w:tc>
@@ -118,15 +80,7 @@
           </w:tcPr>
           <w:p>
             <w:r>
-              <w:t>{{</w:t>
-            </w:r>
-            <w:proofErr w:type="spellStart"/>
-            <w:r>
-              <w:t>english_name</w:t>
-            </w:r>
-            <w:proofErr w:type="spellEnd"/>
-            <w:r>
-              <w:t>}}</w:t>
+              <w:t>{{course_name}}</w:t>
             </w:r>
           </w:p>
         </w:tc>
@@ -137,11 +91,9 @@
             <w:tcW w:w="4320" w:type="dxa"/>
           </w:tcPr>
           <w:p>
-            <w:proofErr w:type="spellStart"/>
             <w:r>
-              <w:t>课程编码</w:t>
+              <w:t>英文名称</w:t>
             </w:r>
-            <w:proofErr w:type="spellEnd"/>
           </w:p>
         </w:tc>
         <w:tc>
@@ -150,15 +102,7 @@
           </w:tcPr>
           <w:p>
             <w:r>
-              <w:t>{{</w:t>
-            </w:r>
-            <w:proofErr w:type="spellStart"/>
-            <w:r>
-              <w:t>course_code</w:t>
-            </w:r>
-            <w:proofErr w:type="spellEnd"/>
-            <w:r>
-              <w:t>}}</w:t>
+              <w:t>{{english_name}}</w:t>
             </w:r>
           </w:p>
         </w:tc>
@@ -169,11 +113,9 @@
             <w:tcW w:w="4320" w:type="dxa"/>
           </w:tcPr>
           <w:p>
-            <w:proofErr w:type="spellStart"/>
             <w:r>
-              <w:t>总学时</w:t>
+              <w:t>课程编码</w:t>
             </w:r>
-            <w:proofErr w:type="spellEnd"/>
           </w:p>
         </w:tc>
         <w:tc>
@@ -182,15 +124,7 @@
           </w:tcPr>
           <w:p>
             <w:r>
-              <w:t>{{</w:t>
-            </w:r>
-            <w:proofErr w:type="spellStart"/>
-            <w:r>
-              <w:t>total_hours</w:t>
-            </w:r>
-            <w:proofErr w:type="spellEnd"/>
-            <w:r>
-              <w:t>}}</w:t>
+              <w:t>{{course_code}}</w:t>
             </w:r>
           </w:p>
         </w:tc>
@@ -201,11 +135,31 @@
             <w:tcW w:w="4320" w:type="dxa"/>
           </w:tcPr>
           <w:p>
-            <w:proofErr w:type="spellStart"/>
+            <w:r>
+              <w:t>总学时</w:t>
+            </w:r>
+          </w:p>
+        </w:tc>
+        <w:tc>
+          <w:tcPr>
+            <w:tcW w:w="4320" w:type="dxa"/>
+          </w:tcPr>
+          <w:p>
+            <w:r>
+              <w:t>{{total_hours}}</w:t>
+            </w:r>
+          </w:p>
+        </w:tc>
+      </w:tr>
+      <w:tr>
+        <w:tc>
+          <w:tcPr>
+            <w:tcW w:w="4320" w:type="dxa"/>
+          </w:tcPr>
+          <w:p>
             <w:r>
               <w:t>学分数</w:t>
             </w:r>
-            <w:proofErr w:type="spellEnd"/>
           </w:p>
         </w:tc>
         <w:tc>
@@ -225,11 +179,9 @@
             <w:tcW w:w="4320" w:type="dxa"/>
           </w:tcPr>
           <w:p>
-            <w:proofErr w:type="spellStart"/>
             <w:r>
               <w:t>开课学期</w:t>
             </w:r>
-            <w:proofErr w:type="spellEnd"/>
           </w:p>
         </w:tc>
         <w:tc>
@@ -248,11 +200,9 @@
       <w:pPr>
         <w:pStyle w:val="1"/>
       </w:pPr>
-      <w:proofErr w:type="spellStart"/>
       <w:r>
         <w:t>二、教学日历</w:t>
       </w:r>
-      <w:proofErr w:type="spellEnd"/>
     </w:p>
     <w:tbl>
       <w:tblPr>
@@ -276,11 +226,9 @@
             <w:tcW w:w="2660" w:type="dxa"/>
           </w:tcPr>
           <w:p>
-            <w:proofErr w:type="spellStart"/>
             <w:r>
               <w:t>周次</w:t>
             </w:r>
-            <w:proofErr w:type="spellEnd"/>
           </w:p>
         </w:tc>
         <w:tc>
@@ -288,11 +236,9 @@
             <w:tcW w:w="1276" w:type="dxa"/>
           </w:tcPr>
           <w:p>
-            <w:proofErr w:type="spellStart"/>
             <w:r>
               <w:t>课次</w:t>
             </w:r>
-            <w:proofErr w:type="spellEnd"/>
           </w:p>
         </w:tc>
         <w:tc>
@@ -300,11 +246,9 @@
             <w:tcW w:w="1283" w:type="dxa"/>
           </w:tcPr>
           <w:p>
-            <w:proofErr w:type="spellStart"/>
             <w:r>
               <w:t>教学内容</w:t>
             </w:r>
-            <w:proofErr w:type="spellEnd"/>
           </w:p>
         </w:tc>
         <w:tc>
@@ -312,11 +256,9 @@
             <w:tcW w:w="1774" w:type="dxa"/>
           </w:tcPr>
           <w:p>
-            <w:proofErr w:type="spellStart"/>
             <w:r>
               <w:t>学习重点</w:t>
             </w:r>
-            <w:proofErr w:type="spellEnd"/>
           </w:p>
         </w:tc>
         <w:tc>
@@ -324,11 +266,9 @@
             <w:tcW w:w="1065" w:type="dxa"/>
           </w:tcPr>
           <w:p>
-            <w:proofErr w:type="spellStart"/>
             <w:r>
               <w:t>学时</w:t>
             </w:r>
-            <w:proofErr w:type="spellEnd"/>
           </w:p>
         </w:tc>
         <w:tc>
@@ -336,11 +276,9 @@
             <w:tcW w:w="1406" w:type="dxa"/>
           </w:tcPr>
           <w:p>
-            <w:proofErr w:type="spellStart"/>
             <w:r>
               <w:t>教学方法</w:t>
             </w:r>
-            <w:proofErr w:type="spellEnd"/>
           </w:p>
         </w:tc>
         <w:tc>
@@ -348,11 +286,9 @@
             <w:tcW w:w="1858" w:type="dxa"/>
           </w:tcPr>
           <w:p>
-            <w:proofErr w:type="spellStart"/>
             <w:r>
               <w:t>支撑目标</w:t>
             </w:r>
-            <w:proofErr w:type="spellEnd"/>
           </w:p>
         </w:tc>
       </w:tr>
@@ -373,37 +309,12 @@
             </w:r>
           </w:p>
           <w:p>
-            <w:proofErr w:type="gramStart"/>
             <w:r>
               <w:rPr>
                 <w:rFonts w:eastAsia="宋体"/>
                 <w:lang w:eastAsia="zh-CN"/>
               </w:rPr>
-              <w:t xml:space="preserve">{{ </w:t>
-            </w:r>
-            <w:proofErr w:type="spellStart"/>
-            <w:r>
-              <w:rPr>
-                <w:rFonts w:eastAsia="宋体"/>
-                <w:lang w:eastAsia="zh-CN"/>
-              </w:rPr>
-              <w:t>s</w:t>
-            </w:r>
-            <w:proofErr w:type="gramEnd"/>
-            <w:r>
-              <w:rPr>
-                <w:rFonts w:eastAsia="宋体"/>
-                <w:lang w:eastAsia="zh-CN"/>
-              </w:rPr>
-              <w:t>.week_num</w:t>
-            </w:r>
-            <w:proofErr w:type="spellEnd"/>
-            <w:r>
-              <w:rPr>
-                <w:rFonts w:eastAsia="宋体"/>
-                <w:lang w:eastAsia="zh-CN"/>
-              </w:rPr>
-              <w:t xml:space="preserve"> }}</w:t>
+              <w:t>{{ s.week_num }}</w:t>
             </w:r>
           </w:p>
         </w:tc>
@@ -412,51 +323,24 @@
             <w:tcW w:w="1276" w:type="dxa"/>
           </w:tcPr>
           <w:p>
-            <w:proofErr w:type="gramStart"/>
             <w:r>
               <w:t xml:space="preserve">{{ </w:t>
             </w:r>
-            <w:proofErr w:type="spellStart"/>
             <w:r>
               <w:rPr>
                 <w:rFonts w:eastAsia="宋体" w:hint="eastAsia"/>
                 <w:lang w:eastAsia="zh-CN"/>
               </w:rPr>
-              <w:t>s</w:t>
-            </w:r>
-            <w:proofErr w:type="gramEnd"/>
-            <w:r>
-              <w:rPr>
-                <w:rFonts w:eastAsia="宋体" w:hint="eastAsia"/>
-                <w:lang w:eastAsia="zh-CN"/>
-              </w:rPr>
-              <w:t>.</w:t>
+              <w:t>s.</w:t>
             </w:r>
             <w:r>
               <w:t>session_num</w:t>
             </w:r>
-            <w:proofErr w:type="spellEnd"/>
             <w:r>
-              <w:t xml:space="preserve">| </w:t>
-            </w:r>
-            <w:proofErr w:type="gramStart"/>
-            <w:r>
-              <w:t>default(</w:t>
-            </w:r>
-            <w:proofErr w:type="gramEnd"/>
-            <w:r>
-              <w:t xml:space="preserve">'', </w:t>
-            </w:r>
-            <w:proofErr w:type="gramStart"/>
-            <w:r>
-              <w:t xml:space="preserve">true) </w:t>
+              <w:t xml:space="preserve">| default('', true) </w:t>
             </w:r>
             <w:r>
-              <w:t xml:space="preserve"> }</w:t>
-            </w:r>
-            <w:proofErr w:type="gramEnd"/>
-            <w:r>
-              <w:t>}</w:t>
+              <w:t xml:space="preserve"> }}</w:t>
             </w:r>
           </w:p>
         </w:tc>
@@ -465,51 +349,24 @@
             <w:tcW w:w="1283" w:type="dxa"/>
           </w:tcPr>
           <w:p>
-            <w:proofErr w:type="gramStart"/>
             <w:r>
               <w:t xml:space="preserve">{{ </w:t>
             </w:r>
-            <w:proofErr w:type="spellStart"/>
             <w:r>
               <w:rPr>
                 <w:rFonts w:eastAsia="宋体" w:hint="eastAsia"/>
                 <w:lang w:eastAsia="zh-CN"/>
               </w:rPr>
-              <w:t>s</w:t>
-            </w:r>
-            <w:proofErr w:type="gramEnd"/>
-            <w:r>
-              <w:rPr>
-                <w:rFonts w:eastAsia="宋体" w:hint="eastAsia"/>
-                <w:lang w:eastAsia="zh-CN"/>
-              </w:rPr>
-              <w:t>.</w:t>
+              <w:t>s.</w:t>
             </w:r>
             <w:r>
               <w:t>teaching_content</w:t>
             </w:r>
-            <w:proofErr w:type="spellEnd"/>
             <w:r>
-              <w:t xml:space="preserve">| </w:t>
-            </w:r>
-            <w:proofErr w:type="gramStart"/>
-            <w:r>
-              <w:t>default(</w:t>
-            </w:r>
-            <w:proofErr w:type="gramEnd"/>
-            <w:r>
-              <w:t xml:space="preserve">'', </w:t>
-            </w:r>
-            <w:proofErr w:type="gramStart"/>
-            <w:r>
-              <w:t xml:space="preserve">true) </w:t>
+              <w:t xml:space="preserve">| default('', true) </w:t>
             </w:r>
             <w:r>
-              <w:t xml:space="preserve"> }</w:t>
-            </w:r>
-            <w:proofErr w:type="gramEnd"/>
-            <w:r>
-              <w:t>}</w:t>
+              <w:t xml:space="preserve"> }}</w:t>
             </w:r>
           </w:p>
         </w:tc>
@@ -518,51 +375,24 @@
             <w:tcW w:w="1774" w:type="dxa"/>
           </w:tcPr>
           <w:p>
-            <w:proofErr w:type="gramStart"/>
             <w:r>
               <w:t xml:space="preserve">{{ </w:t>
             </w:r>
-            <w:proofErr w:type="spellStart"/>
             <w:r>
               <w:rPr>
                 <w:rFonts w:eastAsia="宋体" w:hint="eastAsia"/>
                 <w:lang w:eastAsia="zh-CN"/>
               </w:rPr>
-              <w:t>s</w:t>
-            </w:r>
-            <w:proofErr w:type="gramEnd"/>
-            <w:r>
-              <w:rPr>
-                <w:rFonts w:eastAsia="宋体" w:hint="eastAsia"/>
-                <w:lang w:eastAsia="zh-CN"/>
-              </w:rPr>
-              <w:t>.</w:t>
+              <w:t>s.</w:t>
             </w:r>
             <w:r>
               <w:t>learning_focus</w:t>
             </w:r>
-            <w:proofErr w:type="spellEnd"/>
             <w:r>
-              <w:t xml:space="preserve">| </w:t>
-            </w:r>
-            <w:proofErr w:type="gramStart"/>
-            <w:r>
-              <w:t>default(</w:t>
-            </w:r>
-            <w:proofErr w:type="gramEnd"/>
-            <w:r>
-              <w:t xml:space="preserve">'', </w:t>
-            </w:r>
-            <w:proofErr w:type="gramStart"/>
-            <w:r>
-              <w:t xml:space="preserve">true) </w:t>
+              <w:t xml:space="preserve">| default('', true) </w:t>
             </w:r>
             <w:r>
-              <w:t xml:space="preserve"> }</w:t>
-            </w:r>
-            <w:proofErr w:type="gramEnd"/>
-            <w:r>
-              <w:t>}</w:t>
+              <w:t xml:space="preserve"> }}</w:t>
             </w:r>
           </w:p>
         </w:tc>
@@ -571,51 +401,24 @@
             <w:tcW w:w="1065" w:type="dxa"/>
           </w:tcPr>
           <w:p>
-            <w:proofErr w:type="gramStart"/>
             <w:r>
               <w:t xml:space="preserve">{{ </w:t>
             </w:r>
-            <w:proofErr w:type="spellStart"/>
             <w:r>
               <w:rPr>
                 <w:rFonts w:eastAsia="宋体" w:hint="eastAsia"/>
                 <w:lang w:eastAsia="zh-CN"/>
               </w:rPr>
-              <w:t>s</w:t>
-            </w:r>
-            <w:proofErr w:type="gramEnd"/>
-            <w:r>
-              <w:rPr>
-                <w:rFonts w:eastAsia="宋体" w:hint="eastAsia"/>
-                <w:lang w:eastAsia="zh-CN"/>
-              </w:rPr>
-              <w:t>.</w:t>
+              <w:t>s.</w:t>
             </w:r>
             <w:r>
               <w:t>hours</w:t>
             </w:r>
-            <w:proofErr w:type="spellEnd"/>
             <w:r>
-              <w:t xml:space="preserve">| </w:t>
-            </w:r>
-            <w:proofErr w:type="gramStart"/>
-            <w:r>
-              <w:t>default(</w:t>
-            </w:r>
-            <w:proofErr w:type="gramEnd"/>
-            <w:r>
-              <w:t xml:space="preserve">'', </w:t>
-            </w:r>
-            <w:proofErr w:type="gramStart"/>
-            <w:r>
-              <w:t xml:space="preserve">true) </w:t>
+              <w:t xml:space="preserve">| default('', true) </w:t>
             </w:r>
             <w:r>
-              <w:t xml:space="preserve"> }</w:t>
-            </w:r>
-            <w:proofErr w:type="gramEnd"/>
-            <w:r>
-              <w:t>}</w:t>
+              <w:t xml:space="preserve"> }}</w:t>
             </w:r>
           </w:p>
         </w:tc>
@@ -624,51 +427,24 @@
             <w:tcW w:w="1406" w:type="dxa"/>
           </w:tcPr>
           <w:p>
-            <w:proofErr w:type="gramStart"/>
             <w:r>
               <w:t xml:space="preserve">{{ </w:t>
             </w:r>
-            <w:proofErr w:type="spellStart"/>
             <w:r>
               <w:rPr>
                 <w:rFonts w:eastAsia="宋体" w:hint="eastAsia"/>
                 <w:lang w:eastAsia="zh-CN"/>
               </w:rPr>
-              <w:t>s</w:t>
-            </w:r>
-            <w:proofErr w:type="gramEnd"/>
-            <w:r>
-              <w:rPr>
-                <w:rFonts w:eastAsia="宋体" w:hint="eastAsia"/>
-                <w:lang w:eastAsia="zh-CN"/>
-              </w:rPr>
-              <w:t>.</w:t>
+              <w:t>s.</w:t>
             </w:r>
             <w:r>
               <w:t>teaching_method</w:t>
             </w:r>
-            <w:proofErr w:type="spellEnd"/>
             <w:r>
-              <w:t xml:space="preserve">| </w:t>
-            </w:r>
-            <w:proofErr w:type="gramStart"/>
-            <w:r>
-              <w:t>default(</w:t>
-            </w:r>
-            <w:proofErr w:type="gramEnd"/>
-            <w:r>
-              <w:t xml:space="preserve">'', </w:t>
-            </w:r>
-            <w:proofErr w:type="gramStart"/>
-            <w:r>
-              <w:t xml:space="preserve">true) </w:t>
+              <w:t xml:space="preserve">| default('', true) </w:t>
             </w:r>
             <w:r>
-              <w:t xml:space="preserve"> }</w:t>
-            </w:r>
-            <w:proofErr w:type="gramEnd"/>
-            <w:r>
-              <w:t>}</w:t>
+              <w:t xml:space="preserve"> }}</w:t>
             </w:r>
           </w:p>
         </w:tc>
@@ -683,63 +459,21 @@
                 <w:lang w:eastAsia="zh-CN"/>
               </w:rPr>
             </w:pPr>
-            <w:proofErr w:type="gramStart"/>
             <w:r>
-              <w:t xml:space="preserve">{{ </w:t>
-            </w:r>
-            <w:proofErr w:type="spellStart"/>
-            <w:r>
-              <w:t>s</w:t>
-            </w:r>
-            <w:proofErr w:type="gramEnd"/>
-            <w:r>
-              <w:t>.objective</w:t>
-            </w:r>
-            <w:proofErr w:type="spellEnd"/>
-            <w:r>
-              <w:t xml:space="preserve"> | </w:t>
-            </w:r>
-            <w:proofErr w:type="gramStart"/>
-            <w:r>
-              <w:t>default(</w:t>
-            </w:r>
-            <w:proofErr w:type="gramEnd"/>
-            <w:r>
-              <w:t>'', true</w:t>
-            </w:r>
-            <w:proofErr w:type="gramStart"/>
-            <w:r>
-              <w:t>) }</w:t>
-            </w:r>
-            <w:proofErr w:type="gramEnd"/>
-            <w:r>
-              <w:t>}</w:t>
+              <w:t>{{ s.objective | default('', true) }}</w:t>
             </w:r>
           </w:p>
           <w:p>
             <w:r>
-              <w:t xml:space="preserve">{%tr </w:t>
-            </w:r>
-            <w:proofErr w:type="spellStart"/>
-            <w:r>
-              <w:t>endfor</w:t>
-            </w:r>
-            <w:proofErr w:type="spellEnd"/>
-            <w:r>
-              <w:t xml:space="preserve"> %}</w:t>
+              <w:t>{% endtr %}</w:t>
             </w:r>
           </w:p>
         </w:tc>
       </w:tr>
     </w:tbl>
     <w:p>
-      <w:proofErr w:type="spellStart"/>
       <w:r>
-        <w:t>说明</w:t>
-      </w:r>
-      <w:proofErr w:type="spellEnd"/>
-      <w:r>
-        <w:t>：</w:t>
+        <w:t>说明：</w:t>
       </w:r>
     </w:p>
     <w:p>
@@ -820,24 +554,11 @@
       <w:r>
         <w:t xml:space="preserve">3. </w:t>
       </w:r>
-      <w:proofErr w:type="spellStart"/>
       <w:r>
-        <w:t>标签命名建议使用英文和下划线，如</w:t>
-      </w:r>
-      <w:proofErr w:type="spellEnd"/>
-      <w:r>
-        <w:t>：</w:t>
+        <w:t>标签命名建议使用英文和下划线，如：</w:t>
       </w:r>
       <w:r>
-        <w:t>{{</w:t>
-      </w:r>
-      <w:proofErr w:type="spellStart"/>
-      <w:r>
-        <w:t>teacher_name</w:t>
-      </w:r>
-      <w:proofErr w:type="spellEnd"/>
-      <w:r>
-        <w:t>}}</w:t>
+        <w:t>{{teacher_name}}</w:t>
       </w:r>
     </w:p>
     <w:sectPr>

--- a/template_general.docx
+++ b/template_general.docx
@@ -465,7 +465,7 @@
           </w:p>
           <w:p>
             <w:r>
-              <w:t>{% endtr %}</w:t>
+              <w:t>{%tr endfor %}</w:t>
             </w:r>
           </w:p>
         </w:tc>

--- a/template_general.docx
+++ b/template_general.docx
@@ -47,9 +47,37 @@
             <w:tcW w:w="4320" w:type="dxa"/>
           </w:tcPr>
           <w:p>
+            <w:proofErr w:type="spellStart"/>
             <w:r>
               <w:t>项目</w:t>
             </w:r>
+            <w:proofErr w:type="spellEnd"/>
+          </w:p>
+        </w:tc>
+        <w:tc>
+          <w:tcPr>
+            <w:tcW w:w="4320" w:type="dxa"/>
+          </w:tcPr>
+          <w:p>
+            <w:proofErr w:type="spellStart"/>
+            <w:r>
+              <w:t>内容</w:t>
+            </w:r>
+            <w:proofErr w:type="spellEnd"/>
+          </w:p>
+        </w:tc>
+      </w:tr>
+      <w:tr>
+        <w:tc>
+          <w:tcPr>
+            <w:tcW w:w="4320" w:type="dxa"/>
+          </w:tcPr>
+          <w:p>
+            <w:proofErr w:type="spellStart"/>
+            <w:r>
+              <w:t>课程名称</w:t>
+            </w:r>
+            <w:proofErr w:type="spellEnd"/>
           </w:p>
         </w:tc>
         <w:tc>
@@ -58,7 +86,15 @@
           </w:tcPr>
           <w:p>
             <w:r>
-              <w:t>内容</w:t>
+              <w:t>{{</w:t>
+            </w:r>
+            <w:proofErr w:type="spellStart"/>
+            <w:r>
+              <w:t>course_name</w:t>
+            </w:r>
+            <w:proofErr w:type="spellEnd"/>
+            <w:r>
+              <w:t>}}</w:t>
             </w:r>
           </w:p>
         </w:tc>
@@ -69,9 +105,11 @@
             <w:tcW w:w="4320" w:type="dxa"/>
           </w:tcPr>
           <w:p>
+            <w:proofErr w:type="spellStart"/>
             <w:r>
-              <w:t>课程名称</w:t>
+              <w:t>英文名称</w:t>
             </w:r>
+            <w:proofErr w:type="spellEnd"/>
           </w:p>
         </w:tc>
         <w:tc>
@@ -80,7 +118,15 @@
           </w:tcPr>
           <w:p>
             <w:r>
-              <w:t>{{course_name}}</w:t>
+              <w:t>{{</w:t>
+            </w:r>
+            <w:proofErr w:type="spellStart"/>
+            <w:r>
+              <w:t>english_name</w:t>
+            </w:r>
+            <w:proofErr w:type="spellEnd"/>
+            <w:r>
+              <w:t>}}</w:t>
             </w:r>
           </w:p>
         </w:tc>
@@ -91,9 +137,11 @@
             <w:tcW w:w="4320" w:type="dxa"/>
           </w:tcPr>
           <w:p>
+            <w:proofErr w:type="spellStart"/>
             <w:r>
-              <w:t>英文名称</w:t>
+              <w:t>课程编码</w:t>
             </w:r>
+            <w:proofErr w:type="spellEnd"/>
           </w:p>
         </w:tc>
         <w:tc>
@@ -102,7 +150,15 @@
           </w:tcPr>
           <w:p>
             <w:r>
-              <w:t>{{english_name}}</w:t>
+              <w:t>{{</w:t>
+            </w:r>
+            <w:proofErr w:type="spellStart"/>
+            <w:r>
+              <w:t>course_code</w:t>
+            </w:r>
+            <w:proofErr w:type="spellEnd"/>
+            <w:r>
+              <w:t>}}</w:t>
             </w:r>
           </w:p>
         </w:tc>
@@ -113,9 +169,11 @@
             <w:tcW w:w="4320" w:type="dxa"/>
           </w:tcPr>
           <w:p>
+            <w:proofErr w:type="spellStart"/>
             <w:r>
-              <w:t>课程编码</w:t>
+              <w:t>总学时</w:t>
             </w:r>
+            <w:proofErr w:type="spellEnd"/>
           </w:p>
         </w:tc>
         <w:tc>
@@ -124,7 +182,15 @@
           </w:tcPr>
           <w:p>
             <w:r>
-              <w:t>{{course_code}}</w:t>
+              <w:t>{{</w:t>
+            </w:r>
+            <w:proofErr w:type="spellStart"/>
+            <w:r>
+              <w:t>total_hours</w:t>
+            </w:r>
+            <w:proofErr w:type="spellEnd"/>
+            <w:r>
+              <w:t>}}</w:t>
             </w:r>
           </w:p>
         </w:tc>
@@ -135,31 +201,11 @@
             <w:tcW w:w="4320" w:type="dxa"/>
           </w:tcPr>
           <w:p>
-            <w:r>
-              <w:t>总学时</w:t>
-            </w:r>
-          </w:p>
-        </w:tc>
-        <w:tc>
-          <w:tcPr>
-            <w:tcW w:w="4320" w:type="dxa"/>
-          </w:tcPr>
-          <w:p>
-            <w:r>
-              <w:t>{{total_hours}}</w:t>
-            </w:r>
-          </w:p>
-        </w:tc>
-      </w:tr>
-      <w:tr>
-        <w:tc>
-          <w:tcPr>
-            <w:tcW w:w="4320" w:type="dxa"/>
-          </w:tcPr>
-          <w:p>
+            <w:proofErr w:type="spellStart"/>
             <w:r>
               <w:t>学分数</w:t>
             </w:r>
+            <w:proofErr w:type="spellEnd"/>
           </w:p>
         </w:tc>
         <w:tc>
@@ -179,9 +225,11 @@
             <w:tcW w:w="4320" w:type="dxa"/>
           </w:tcPr>
           <w:p>
+            <w:proofErr w:type="spellStart"/>
             <w:r>
               <w:t>开课学期</w:t>
             </w:r>
+            <w:proofErr w:type="spellEnd"/>
           </w:p>
         </w:tc>
         <w:tc>
@@ -200,9 +248,11 @@
       <w:pPr>
         <w:pStyle w:val="1"/>
       </w:pPr>
+      <w:proofErr w:type="spellStart"/>
       <w:r>
         <w:t>二、教学日历</w:t>
       </w:r>
+      <w:proofErr w:type="spellEnd"/>
     </w:p>
     <w:tbl>
       <w:tblPr>
@@ -226,9 +276,11 @@
             <w:tcW w:w="2660" w:type="dxa"/>
           </w:tcPr>
           <w:p>
+            <w:proofErr w:type="spellStart"/>
             <w:r>
               <w:t>周次</w:t>
             </w:r>
+            <w:proofErr w:type="spellEnd"/>
           </w:p>
         </w:tc>
         <w:tc>
@@ -236,9 +288,11 @@
             <w:tcW w:w="1276" w:type="dxa"/>
           </w:tcPr>
           <w:p>
+            <w:proofErr w:type="spellStart"/>
             <w:r>
               <w:t>课次</w:t>
             </w:r>
+            <w:proofErr w:type="spellEnd"/>
           </w:p>
         </w:tc>
         <w:tc>
@@ -246,9 +300,11 @@
             <w:tcW w:w="1283" w:type="dxa"/>
           </w:tcPr>
           <w:p>
+            <w:proofErr w:type="spellStart"/>
             <w:r>
               <w:t>教学内容</w:t>
             </w:r>
+            <w:proofErr w:type="spellEnd"/>
           </w:p>
         </w:tc>
         <w:tc>
@@ -256,9 +312,11 @@
             <w:tcW w:w="1774" w:type="dxa"/>
           </w:tcPr>
           <w:p>
+            <w:proofErr w:type="spellStart"/>
             <w:r>
               <w:t>学习重点</w:t>
             </w:r>
+            <w:proofErr w:type="spellEnd"/>
           </w:p>
         </w:tc>
         <w:tc>
@@ -266,9 +324,11 @@
             <w:tcW w:w="1065" w:type="dxa"/>
           </w:tcPr>
           <w:p>
+            <w:proofErr w:type="spellStart"/>
             <w:r>
               <w:t>学时</w:t>
             </w:r>
+            <w:proofErr w:type="spellEnd"/>
           </w:p>
         </w:tc>
         <w:tc>
@@ -276,9 +336,11 @@
             <w:tcW w:w="1406" w:type="dxa"/>
           </w:tcPr>
           <w:p>
+            <w:proofErr w:type="spellStart"/>
             <w:r>
               <w:t>教学方法</w:t>
             </w:r>
+            <w:proofErr w:type="spellEnd"/>
           </w:p>
         </w:tc>
         <w:tc>
@@ -286,9 +348,11 @@
             <w:tcW w:w="1858" w:type="dxa"/>
           </w:tcPr>
           <w:p>
+            <w:proofErr w:type="spellStart"/>
             <w:r>
               <w:t>支撑目标</w:t>
             </w:r>
+            <w:proofErr w:type="spellEnd"/>
           </w:p>
         </w:tc>
       </w:tr>
@@ -309,12 +373,41 @@
             </w:r>
           </w:p>
           <w:p>
+            <w:pPr>
+              <w:rPr>
+                <w:rFonts w:eastAsia="宋体" w:hint="eastAsia"/>
+                <w:lang w:eastAsia="zh-CN"/>
+              </w:rPr>
+            </w:pPr>
+          </w:p>
+          <w:p>
+            <w:proofErr w:type="gramStart"/>
             <w:r>
               <w:rPr>
-                <w:rFonts w:eastAsia="宋体"/>
                 <w:lang w:eastAsia="zh-CN"/>
               </w:rPr>
-              <w:t>{{ s.week_num }}</w:t>
+              <w:t xml:space="preserve">{{ </w:t>
+            </w:r>
+            <w:proofErr w:type="spellStart"/>
+            <w:r>
+              <w:rPr>
+                <w:lang w:eastAsia="zh-CN"/>
+              </w:rPr>
+              <w:t>s</w:t>
+            </w:r>
+            <w:proofErr w:type="gramEnd"/>
+            <w:r>
+              <w:rPr>
+                <w:lang w:eastAsia="zh-CN"/>
+              </w:rPr>
+              <w:t>.week_num</w:t>
+            </w:r>
+            <w:proofErr w:type="spellEnd"/>
+            <w:r>
+              <w:rPr>
+                <w:lang w:eastAsia="zh-CN"/>
+              </w:rPr>
+              <w:t xml:space="preserve"> }}</w:t>
             </w:r>
           </w:p>
         </w:tc>
@@ -323,24 +416,46 @@
             <w:tcW w:w="1276" w:type="dxa"/>
           </w:tcPr>
           <w:p>
+            <w:proofErr w:type="gramStart"/>
             <w:r>
               <w:t xml:space="preserve">{{ </w:t>
             </w:r>
+            <w:proofErr w:type="spellStart"/>
             <w:r>
               <w:rPr>
-                <w:rFonts w:eastAsia="宋体" w:hint="eastAsia"/>
-                <w:lang w:eastAsia="zh-CN"/>
+                <w:rFonts w:hint="eastAsia"/>
               </w:rPr>
-              <w:t>s.</w:t>
+              <w:t>s</w:t>
+            </w:r>
+            <w:proofErr w:type="gramEnd"/>
+            <w:r>
+              <w:rPr>
+                <w:rFonts w:hint="eastAsia"/>
+              </w:rPr>
+              <w:t>.</w:t>
             </w:r>
             <w:r>
               <w:t>session_num</w:t>
             </w:r>
+            <w:proofErr w:type="spellEnd"/>
             <w:r>
-              <w:t xml:space="preserve">| default('', true) </w:t>
+              <w:t xml:space="preserve">| </w:t>
             </w:r>
+            <w:proofErr w:type="gramStart"/>
             <w:r>
-              <w:t xml:space="preserve"> }}</w:t>
+              <w:t>default(</w:t>
+            </w:r>
+            <w:proofErr w:type="gramEnd"/>
+            <w:r>
+              <w:t xml:space="preserve">'', </w:t>
+            </w:r>
+            <w:proofErr w:type="gramStart"/>
+            <w:r>
+              <w:t>true)  }</w:t>
+            </w:r>
+            <w:proofErr w:type="gramEnd"/>
+            <w:r>
+              <w:t>}</w:t>
             </w:r>
           </w:p>
         </w:tc>
@@ -349,24 +464,46 @@
             <w:tcW w:w="1283" w:type="dxa"/>
           </w:tcPr>
           <w:p>
+            <w:proofErr w:type="gramStart"/>
             <w:r>
               <w:t xml:space="preserve">{{ </w:t>
             </w:r>
+            <w:proofErr w:type="spellStart"/>
             <w:r>
               <w:rPr>
-                <w:rFonts w:eastAsia="宋体" w:hint="eastAsia"/>
-                <w:lang w:eastAsia="zh-CN"/>
+                <w:rFonts w:hint="eastAsia"/>
               </w:rPr>
-              <w:t>s.</w:t>
+              <w:t>s</w:t>
+            </w:r>
+            <w:proofErr w:type="gramEnd"/>
+            <w:r>
+              <w:rPr>
+                <w:rFonts w:hint="eastAsia"/>
+              </w:rPr>
+              <w:t>.</w:t>
             </w:r>
             <w:r>
               <w:t>teaching_content</w:t>
             </w:r>
+            <w:proofErr w:type="spellEnd"/>
             <w:r>
-              <w:t xml:space="preserve">| default('', true) </w:t>
+              <w:t xml:space="preserve">| </w:t>
             </w:r>
+            <w:proofErr w:type="gramStart"/>
             <w:r>
-              <w:t xml:space="preserve"> }}</w:t>
+              <w:t>default(</w:t>
+            </w:r>
+            <w:proofErr w:type="gramEnd"/>
+            <w:r>
+              <w:t xml:space="preserve">'', </w:t>
+            </w:r>
+            <w:proofErr w:type="gramStart"/>
+            <w:r>
+              <w:t>true)  }</w:t>
+            </w:r>
+            <w:proofErr w:type="gramEnd"/>
+            <w:r>
+              <w:t>}</w:t>
             </w:r>
           </w:p>
         </w:tc>
@@ -375,24 +512,46 @@
             <w:tcW w:w="1774" w:type="dxa"/>
           </w:tcPr>
           <w:p>
+            <w:proofErr w:type="gramStart"/>
             <w:r>
               <w:t xml:space="preserve">{{ </w:t>
             </w:r>
+            <w:proofErr w:type="spellStart"/>
             <w:r>
               <w:rPr>
-                <w:rFonts w:eastAsia="宋体" w:hint="eastAsia"/>
-                <w:lang w:eastAsia="zh-CN"/>
+                <w:rFonts w:hint="eastAsia"/>
               </w:rPr>
-              <w:t>s.</w:t>
+              <w:t>s</w:t>
+            </w:r>
+            <w:proofErr w:type="gramEnd"/>
+            <w:r>
+              <w:rPr>
+                <w:rFonts w:hint="eastAsia"/>
+              </w:rPr>
+              <w:t>.</w:t>
             </w:r>
             <w:r>
               <w:t>learning_focus</w:t>
             </w:r>
+            <w:proofErr w:type="spellEnd"/>
             <w:r>
-              <w:t xml:space="preserve">| default('', true) </w:t>
+              <w:t xml:space="preserve">| </w:t>
             </w:r>
+            <w:proofErr w:type="gramStart"/>
             <w:r>
-              <w:t xml:space="preserve"> }}</w:t>
+              <w:t>default(</w:t>
+            </w:r>
+            <w:proofErr w:type="gramEnd"/>
+            <w:r>
+              <w:t xml:space="preserve">'', </w:t>
+            </w:r>
+            <w:proofErr w:type="gramStart"/>
+            <w:r>
+              <w:t>true)  }</w:t>
+            </w:r>
+            <w:proofErr w:type="gramEnd"/>
+            <w:r>
+              <w:t>}</w:t>
             </w:r>
           </w:p>
         </w:tc>
@@ -401,24 +560,46 @@
             <w:tcW w:w="1065" w:type="dxa"/>
           </w:tcPr>
           <w:p>
+            <w:proofErr w:type="gramStart"/>
             <w:r>
               <w:t xml:space="preserve">{{ </w:t>
             </w:r>
+            <w:proofErr w:type="spellStart"/>
             <w:r>
               <w:rPr>
-                <w:rFonts w:eastAsia="宋体" w:hint="eastAsia"/>
-                <w:lang w:eastAsia="zh-CN"/>
+                <w:rFonts w:hint="eastAsia"/>
               </w:rPr>
-              <w:t>s.</w:t>
+              <w:t>s</w:t>
+            </w:r>
+            <w:proofErr w:type="gramEnd"/>
+            <w:r>
+              <w:rPr>
+                <w:rFonts w:hint="eastAsia"/>
+              </w:rPr>
+              <w:t>.</w:t>
             </w:r>
             <w:r>
               <w:t>hours</w:t>
             </w:r>
+            <w:proofErr w:type="spellEnd"/>
             <w:r>
-              <w:t xml:space="preserve">| default('', true) </w:t>
+              <w:t xml:space="preserve">| </w:t>
             </w:r>
+            <w:proofErr w:type="gramStart"/>
             <w:r>
-              <w:t xml:space="preserve"> }}</w:t>
+              <w:t>default(</w:t>
+            </w:r>
+            <w:proofErr w:type="gramEnd"/>
+            <w:r>
+              <w:t xml:space="preserve">'', </w:t>
+            </w:r>
+            <w:proofErr w:type="gramStart"/>
+            <w:r>
+              <w:t>true)  }</w:t>
+            </w:r>
+            <w:proofErr w:type="gramEnd"/>
+            <w:r>
+              <w:t>}</w:t>
             </w:r>
           </w:p>
         </w:tc>
@@ -427,24 +608,46 @@
             <w:tcW w:w="1406" w:type="dxa"/>
           </w:tcPr>
           <w:p>
+            <w:proofErr w:type="gramStart"/>
             <w:r>
               <w:t xml:space="preserve">{{ </w:t>
             </w:r>
+            <w:proofErr w:type="spellStart"/>
             <w:r>
               <w:rPr>
-                <w:rFonts w:eastAsia="宋体" w:hint="eastAsia"/>
-                <w:lang w:eastAsia="zh-CN"/>
+                <w:rFonts w:hint="eastAsia"/>
               </w:rPr>
-              <w:t>s.</w:t>
+              <w:t>s</w:t>
+            </w:r>
+            <w:proofErr w:type="gramEnd"/>
+            <w:r>
+              <w:rPr>
+                <w:rFonts w:hint="eastAsia"/>
+              </w:rPr>
+              <w:t>.</w:t>
             </w:r>
             <w:r>
               <w:t>teaching_method</w:t>
             </w:r>
+            <w:proofErr w:type="spellEnd"/>
             <w:r>
-              <w:t xml:space="preserve">| default('', true) </w:t>
+              <w:t xml:space="preserve">| </w:t>
             </w:r>
+            <w:proofErr w:type="gramStart"/>
             <w:r>
-              <w:t xml:space="preserve"> }}</w:t>
+              <w:t>default(</w:t>
+            </w:r>
+            <w:proofErr w:type="gramEnd"/>
+            <w:r>
+              <w:t xml:space="preserve">'', </w:t>
+            </w:r>
+            <w:proofErr w:type="gramStart"/>
+            <w:r>
+              <w:t>true)  }</w:t>
+            </w:r>
+            <w:proofErr w:type="gramEnd"/>
+            <w:r>
+              <w:t>}</w:t>
             </w:r>
           </w:p>
         </w:tc>
@@ -453,27 +656,70 @@
             <w:tcW w:w="1858" w:type="dxa"/>
           </w:tcPr>
           <w:p>
+            <w:proofErr w:type="gramStart"/>
+            <w:r>
+              <w:t xml:space="preserve">{{ </w:t>
+            </w:r>
+            <w:proofErr w:type="spellStart"/>
+            <w:r>
+              <w:t>s</w:t>
+            </w:r>
+            <w:proofErr w:type="gramEnd"/>
+            <w:r>
+              <w:t>.objective</w:t>
+            </w:r>
+            <w:proofErr w:type="spellEnd"/>
+            <w:r>
+              <w:t xml:space="preserve"> | </w:t>
+            </w:r>
+            <w:proofErr w:type="gramStart"/>
+            <w:r>
+              <w:t>default(</w:t>
+            </w:r>
+            <w:proofErr w:type="gramEnd"/>
+            <w:r>
+              <w:t>'', true</w:t>
+            </w:r>
+            <w:proofErr w:type="gramStart"/>
+            <w:r>
+              <w:t>) }</w:t>
+            </w:r>
+            <w:proofErr w:type="gramEnd"/>
+            <w:r>
+              <w:t>}</w:t>
+            </w:r>
+          </w:p>
+          <w:p>
             <w:pPr>
               <w:rPr>
-                <w:rFonts w:eastAsia="宋体"/>
                 <w:lang w:eastAsia="zh-CN"/>
               </w:rPr>
             </w:pPr>
-            <w:r>
-              <w:t>{{ s.objective | default('', true) }}</w:t>
-            </w:r>
           </w:p>
           <w:p>
             <w:r>
-              <w:t>{%tr endfor %}</w:t>
+              <w:t xml:space="preserve">{%tr </w:t>
+            </w:r>
+            <w:proofErr w:type="spellStart"/>
+            <w:r>
+              <w:t>endfor</w:t>
+            </w:r>
+            <w:proofErr w:type="spellEnd"/>
+            <w:r>
+              <w:t xml:space="preserve"> %}</w:t>
             </w:r>
           </w:p>
         </w:tc>
       </w:tr>
     </w:tbl>
     <w:p>
+      <w:proofErr w:type="spellStart"/>
       <w:r>
-        <w:t>说明：</w:t>
+        <w:t>说明</w:t>
+      </w:r>
+      <w:proofErr w:type="spellEnd"/>
+      <w:r>
+        <w:t>：</w:t>
       </w:r>
     </w:p>
     <w:p>
@@ -554,11 +800,24 @@
       <w:r>
         <w:t xml:space="preserve">3. </w:t>
       </w:r>
+      <w:proofErr w:type="spellStart"/>
       <w:r>
-        <w:t>标签命名建议使用英文和下划线，如：</w:t>
+        <w:t>标签命名建议使用英文和下划线，如</w:t>
+      </w:r>
+      <w:proofErr w:type="spellEnd"/>
+      <w:r>
+        <w:t>：</w:t>
       </w:r>
       <w:r>
-        <w:t>{{teacher_name}}</w:t>
+        <w:t>{{</w:t>
+      </w:r>
+      <w:proofErr w:type="spellStart"/>
+      <w:r>
+        <w:t>teacher_name</w:t>
+      </w:r>
+      <w:proofErr w:type="spellEnd"/>
+      <w:r>
+        <w:t>}}</w:t>
       </w:r>
     </w:p>
     <w:sectPr>
@@ -1427,7 +1686,6 @@
   <w:style w:type="character" w:default="1" w:styleId="a2">
     <w:name w:val="Default Paragraph Font"/>
     <w:uiPriority w:val="1"/>
-    <w:semiHidden/>
     <w:unhideWhenUsed/>
   </w:style>
   <w:style w:type="table" w:default="1" w:styleId="a3">

--- a/template_general.docx
+++ b/template_general.docx
@@ -698,7 +698,14 @@
           </w:p>
           <w:p>
             <w:r>
-              <w:t xml:space="preserve">{%tr </w:t>
+              <w:t>{%</w:t>
+            </w:r>
+            <w:r>
+              <w:rPr>
+                <w:rFonts w:eastAsia="宋体" w:hint="eastAsia"/>
+                <w:lang w:eastAsia="zh-CN"/>
+              </w:rPr>
+              <w:t xml:space="preserve"> </w:t>
             </w:r>
             <w:proofErr w:type="spellStart"/>
             <w:r>

--- a/template_general.docx
+++ b/template_general.docx
@@ -369,7 +369,17 @@
               </w:rPr>
             </w:pPr>
             <w:r>
-              <w:t>{%tr for s in schedule %}</w:t>
+              <w:t>{%</w:t>
+            </w:r>
+            <w:r>
+              <w:rPr>
+                <w:rFonts w:eastAsia="宋体" w:hint="eastAsia"/>
+                <w:lang w:eastAsia="zh-CN"/>
+              </w:rPr>
+              <w:t xml:space="preserve"> </w:t>
+            </w:r>
+            <w:r>
+              <w:t>for s in schedule %}</w:t>
             </w:r>
           </w:p>
           <w:p>
@@ -381,7 +391,6 @@
             </w:pPr>
           </w:p>
           <w:p>
-            <w:proofErr w:type="gramStart"/>
             <w:r>
               <w:rPr>
                 <w:lang w:eastAsia="zh-CN"/>
@@ -393,14 +402,7 @@
               <w:rPr>
                 <w:lang w:eastAsia="zh-CN"/>
               </w:rPr>
-              <w:t>s</w:t>
-            </w:r>
-            <w:proofErr w:type="gramEnd"/>
-            <w:r>
-              <w:rPr>
-                <w:lang w:eastAsia="zh-CN"/>
-              </w:rPr>
-              <w:t>.week_num</w:t>
+              <w:t>s.week_num</w:t>
             </w:r>
             <w:proofErr w:type="spellEnd"/>
             <w:r>
@@ -416,7 +418,6 @@
             <w:tcW w:w="1276" w:type="dxa"/>
           </w:tcPr>
           <w:p>
-            <w:proofErr w:type="gramStart"/>
             <w:r>
               <w:t xml:space="preserve">{{ </w:t>
             </w:r>
@@ -425,37 +426,14 @@
               <w:rPr>
                 <w:rFonts w:hint="eastAsia"/>
               </w:rPr>
-              <w:t>s</w:t>
-            </w:r>
-            <w:proofErr w:type="gramEnd"/>
-            <w:r>
-              <w:rPr>
-                <w:rFonts w:hint="eastAsia"/>
-              </w:rPr>
-              <w:t>.</w:t>
+              <w:t>s.</w:t>
             </w:r>
             <w:r>
               <w:t>session_num</w:t>
             </w:r>
             <w:proofErr w:type="spellEnd"/>
             <w:r>
-              <w:t xml:space="preserve">| </w:t>
-            </w:r>
-            <w:proofErr w:type="gramStart"/>
-            <w:r>
-              <w:t>default(</w:t>
-            </w:r>
-            <w:proofErr w:type="gramEnd"/>
-            <w:r>
-              <w:t xml:space="preserve">'', </w:t>
-            </w:r>
-            <w:proofErr w:type="gramStart"/>
-            <w:r>
-              <w:t>true)  }</w:t>
-            </w:r>
-            <w:proofErr w:type="gramEnd"/>
-            <w:r>
-              <w:t>}</w:t>
+              <w:t>| default('', true)  }}</w:t>
             </w:r>
           </w:p>
         </w:tc>
@@ -464,7 +442,6 @@
             <w:tcW w:w="1283" w:type="dxa"/>
           </w:tcPr>
           <w:p>
-            <w:proofErr w:type="gramStart"/>
             <w:r>
               <w:t xml:space="preserve">{{ </w:t>
             </w:r>
@@ -473,37 +450,14 @@
               <w:rPr>
                 <w:rFonts w:hint="eastAsia"/>
               </w:rPr>
-              <w:t>s</w:t>
-            </w:r>
-            <w:proofErr w:type="gramEnd"/>
-            <w:r>
-              <w:rPr>
-                <w:rFonts w:hint="eastAsia"/>
-              </w:rPr>
-              <w:t>.</w:t>
+              <w:t>s.</w:t>
             </w:r>
             <w:r>
               <w:t>teaching_content</w:t>
             </w:r>
             <w:proofErr w:type="spellEnd"/>
             <w:r>
-              <w:t xml:space="preserve">| </w:t>
-            </w:r>
-            <w:proofErr w:type="gramStart"/>
-            <w:r>
-              <w:t>default(</w:t>
-            </w:r>
-            <w:proofErr w:type="gramEnd"/>
-            <w:r>
-              <w:t xml:space="preserve">'', </w:t>
-            </w:r>
-            <w:proofErr w:type="gramStart"/>
-            <w:r>
-              <w:t>true)  }</w:t>
-            </w:r>
-            <w:proofErr w:type="gramEnd"/>
-            <w:r>
-              <w:t>}</w:t>
+              <w:t>| default('', true)  }}</w:t>
             </w:r>
           </w:p>
         </w:tc>
@@ -512,7 +466,6 @@
             <w:tcW w:w="1774" w:type="dxa"/>
           </w:tcPr>
           <w:p>
-            <w:proofErr w:type="gramStart"/>
             <w:r>
               <w:t xml:space="preserve">{{ </w:t>
             </w:r>
@@ -521,37 +474,14 @@
               <w:rPr>
                 <w:rFonts w:hint="eastAsia"/>
               </w:rPr>
-              <w:t>s</w:t>
-            </w:r>
-            <w:proofErr w:type="gramEnd"/>
-            <w:r>
-              <w:rPr>
-                <w:rFonts w:hint="eastAsia"/>
-              </w:rPr>
-              <w:t>.</w:t>
+              <w:t>s.</w:t>
             </w:r>
             <w:r>
               <w:t>learning_focus</w:t>
             </w:r>
             <w:proofErr w:type="spellEnd"/>
             <w:r>
-              <w:t xml:space="preserve">| </w:t>
-            </w:r>
-            <w:proofErr w:type="gramStart"/>
-            <w:r>
-              <w:t>default(</w:t>
-            </w:r>
-            <w:proofErr w:type="gramEnd"/>
-            <w:r>
-              <w:t xml:space="preserve">'', </w:t>
-            </w:r>
-            <w:proofErr w:type="gramStart"/>
-            <w:r>
-              <w:t>true)  }</w:t>
-            </w:r>
-            <w:proofErr w:type="gramEnd"/>
-            <w:r>
-              <w:t>}</w:t>
+              <w:t>| default('', true)  }}</w:t>
             </w:r>
           </w:p>
         </w:tc>
@@ -560,7 +490,6 @@
             <w:tcW w:w="1065" w:type="dxa"/>
           </w:tcPr>
           <w:p>
-            <w:proofErr w:type="gramStart"/>
             <w:r>
               <w:t xml:space="preserve">{{ </w:t>
             </w:r>
@@ -569,37 +498,14 @@
               <w:rPr>
                 <w:rFonts w:hint="eastAsia"/>
               </w:rPr>
-              <w:t>s</w:t>
-            </w:r>
-            <w:proofErr w:type="gramEnd"/>
-            <w:r>
-              <w:rPr>
-                <w:rFonts w:hint="eastAsia"/>
-              </w:rPr>
-              <w:t>.</w:t>
+              <w:t>s.</w:t>
             </w:r>
             <w:r>
               <w:t>hours</w:t>
             </w:r>
             <w:proofErr w:type="spellEnd"/>
             <w:r>
-              <w:t xml:space="preserve">| </w:t>
-            </w:r>
-            <w:proofErr w:type="gramStart"/>
-            <w:r>
-              <w:t>default(</w:t>
-            </w:r>
-            <w:proofErr w:type="gramEnd"/>
-            <w:r>
-              <w:t xml:space="preserve">'', </w:t>
-            </w:r>
-            <w:proofErr w:type="gramStart"/>
-            <w:r>
-              <w:t>true)  }</w:t>
-            </w:r>
-            <w:proofErr w:type="gramEnd"/>
-            <w:r>
-              <w:t>}</w:t>
+              <w:t>| default('', true)  }}</w:t>
             </w:r>
           </w:p>
         </w:tc>
@@ -608,7 +514,6 @@
             <w:tcW w:w="1406" w:type="dxa"/>
           </w:tcPr>
           <w:p>
-            <w:proofErr w:type="gramStart"/>
             <w:r>
               <w:t xml:space="preserve">{{ </w:t>
             </w:r>
@@ -617,37 +522,14 @@
               <w:rPr>
                 <w:rFonts w:hint="eastAsia"/>
               </w:rPr>
-              <w:t>s</w:t>
-            </w:r>
-            <w:proofErr w:type="gramEnd"/>
-            <w:r>
-              <w:rPr>
-                <w:rFonts w:hint="eastAsia"/>
-              </w:rPr>
-              <w:t>.</w:t>
+              <w:t>s.</w:t>
             </w:r>
             <w:r>
               <w:t>teaching_method</w:t>
             </w:r>
             <w:proofErr w:type="spellEnd"/>
             <w:r>
-              <w:t xml:space="preserve">| </w:t>
-            </w:r>
-            <w:proofErr w:type="gramStart"/>
-            <w:r>
-              <w:t>default(</w:t>
-            </w:r>
-            <w:proofErr w:type="gramEnd"/>
-            <w:r>
-              <w:t xml:space="preserve">'', </w:t>
-            </w:r>
-            <w:proofErr w:type="gramStart"/>
-            <w:r>
-              <w:t>true)  }</w:t>
-            </w:r>
-            <w:proofErr w:type="gramEnd"/>
-            <w:r>
-              <w:t>}</w:t>
+              <w:t>| default('', true)  }}</w:t>
             </w:r>
           </w:p>
         </w:tc>
@@ -656,37 +538,16 @@
             <w:tcW w:w="1858" w:type="dxa"/>
           </w:tcPr>
           <w:p>
-            <w:proofErr w:type="gramStart"/>
             <w:r>
               <w:t xml:space="preserve">{{ </w:t>
             </w:r>
             <w:proofErr w:type="spellStart"/>
             <w:r>
-              <w:t>s</w:t>
-            </w:r>
-            <w:proofErr w:type="gramEnd"/>
-            <w:r>
-              <w:t>.objective</w:t>
+              <w:t>s.objective</w:t>
             </w:r>
             <w:proofErr w:type="spellEnd"/>
             <w:r>
-              <w:t xml:space="preserve"> | </w:t>
-            </w:r>
-            <w:proofErr w:type="gramStart"/>
-            <w:r>
-              <w:t>default(</w:t>
-            </w:r>
-            <w:proofErr w:type="gramEnd"/>
-            <w:r>
-              <w:t>'', true</w:t>
-            </w:r>
-            <w:proofErr w:type="gramStart"/>
-            <w:r>
-              <w:t>) }</w:t>
-            </w:r>
-            <w:proofErr w:type="gramEnd"/>
-            <w:r>
-              <w:t>}</w:t>
+              <w:t xml:space="preserve"> | default('', true) }}</w:t>
             </w:r>
           </w:p>
           <w:p>

--- a/template_general.docx
+++ b/template_general.docx
@@ -91,8 +91,8 @@
           </w:p>
         </w:tc>
       </w:tr>
+{% for s in schedule %}
       <w:tr>
-{% for s in schedule %}
         <w:tc>
           <w:tcPr>
             <w:tcW w:w="1692" w:type="dxa"/>
@@ -163,8 +163,8 @@
             </w:r>
           </w:p>
         </w:tc>
+      </w:tr>
 {% endfor %}
-      </w:tr>
     </w:tbl>
     <w:p/>
     <w:sectPr>

--- a/template_general.docx
+++ b/template_general.docx
@@ -2,164 +2,2160 @@
 <file path=word/document.xml><?xml version="1.0" encoding="utf-8"?>
 <w:document xmlns:wpc="http://schemas.microsoft.com/office/word/2010/wordprocessingCanvas" xmlns:cx="http://schemas.microsoft.com/office/drawing/2014/chartex" xmlns:cx1="http://schemas.microsoft.com/office/drawing/2015/9/8/chartex" xmlns:cx2="http://schemas.microsoft.com/office/drawing/2015/10/21/chartex" xmlns:cx3="http://schemas.microsoft.com/office/drawing/2016/5/9/chartex" xmlns:cx4="http://schemas.microsoft.com/office/drawing/2016/5/10/chartex" xmlns:cx5="http://schemas.microsoft.com/office/drawing/2016/5/11/chartex" xmlns:cx6="http://schemas.microsoft.com/office/drawing/2016/5/12/chartex" xmlns:cx7="http://schemas.microsoft.com/office/drawing/2016/5/13/chartex" xmlns:cx8="http://schemas.microsoft.com/office/drawing/2016/5/14/chartex" xmlns:mc="http://schemas.openxmlformats.org/markup-compatibility/2006" xmlns:aink="http://schemas.microsoft.com/office/drawing/2016/ink" xmlns:am3d="http://schemas.microsoft.com/office/drawing/2017/model3d" xmlns:o="urn:schemas-microsoft-com:office:office" xmlns:oel="http://schemas.microsoft.com/office/2019/extlst" xmlns:r="http://schemas.openxmlformats.org/officeDocument/2006/relationships" xmlns:m="http://schemas.openxmlformats.org/officeDocument/2006/math" xmlns:v="urn:schemas-microsoft-com:vml" xmlns:wp14="http://schemas.microsoft.com/office/word/2010/wordprocessingDrawing" xmlns:wp="http://schemas.openxmlformats.org/drawingml/2006/wordprocessingDrawing" xmlns:w10="urn:schemas-microsoft-com:office:word" xmlns:w="http://schemas.openxmlformats.org/wordprocessingml/2006/main" xmlns:w14="http://schemas.microsoft.com/office/word/2010/wordml" xmlns:w15="http://schemas.microsoft.com/office/word/2012/wordml" xmlns:w16cex="http://schemas.microsoft.com/office/word/2018/wordml/cex" xmlns:w16cid="http://schemas.microsoft.com/office/word/2016/wordml/cid" xmlns:w16="http://schemas.microsoft.com/office/word/2018/wordml" xmlns:w16du="http://schemas.microsoft.com/office/word/2023/wordml/word16du" xmlns:w16sdtdh="http://schemas.microsoft.com/office/word/2020/wordml/sdtdatahash" xmlns:w16sdtfl="http://schemas.microsoft.com/office/word/2024/wordml/sdtformatlock" xmlns:w16se="http://schemas.microsoft.com/office/word/2015/wordml/symex" xmlns:wpg="http://schemas.microsoft.com/office/word/2010/wordprocessingGroup" xmlns:wpi="http://schemas.microsoft.com/office/word/2010/wordprocessingInk" xmlns:wne="http://schemas.microsoft.com/office/word/2006/wordml" xmlns:wps="http://schemas.microsoft.com/office/word/2010/wordprocessingShape" mc:Ignorable="w14 w15 w16se w16cid w16 w16cex w16sdtdh w16sdtfl w16du wp14">
   <w:body>
+    <w:p>
+      <w:pPr>
+        <w:jc w:val="center"/>
+        <w:rPr>
+          <w:rFonts w:ascii="Times New Roman" w:eastAsia="宋体" w:hAnsi="Times New Roman"/>
+          <w:b/>
+          <w:sz w:val="72"/>
+        </w:rPr>
+      </w:pPr>
+    </w:p>
+    <w:p>
+      <w:pPr>
+        <w:jc w:val="center"/>
+      </w:pPr>
+      <w:proofErr w:type="gramStart"/>
+      <w:r>
+        <w:rPr>
+          <w:rFonts w:ascii="Times New Roman" w:eastAsia="宋体" w:hAnsi="Times New Roman"/>
+          <w:b/>
+          <w:sz w:val="72"/>
+        </w:rPr>
+        <w:t xml:space="preserve">{{ </w:t>
+      </w:r>
+      <w:proofErr w:type="spellStart"/>
+      <w:r>
+        <w:rPr>
+          <w:rFonts w:ascii="Times New Roman" w:eastAsia="宋体" w:hAnsi="Times New Roman"/>
+          <w:b/>
+          <w:sz w:val="72"/>
+        </w:rPr>
+        <w:t>school</w:t>
+      </w:r>
+      <w:proofErr w:type="gramEnd"/>
+      <w:r>
+        <w:rPr>
+          <w:rFonts w:ascii="Times New Roman" w:eastAsia="宋体" w:hAnsi="Times New Roman"/>
+          <w:b/>
+          <w:sz w:val="72"/>
+        </w:rPr>
+        <w:t>_</w:t>
+      </w:r>
+      <w:proofErr w:type="gramStart"/>
+      <w:r>
+        <w:rPr>
+          <w:rFonts w:ascii="Times New Roman" w:eastAsia="宋体" w:hAnsi="Times New Roman"/>
+          <w:b/>
+          <w:sz w:val="72"/>
+        </w:rPr>
+        <w:t>name</w:t>
+      </w:r>
+      <w:proofErr w:type="spellEnd"/>
+      <w:r>
+        <w:rPr>
+          <w:rFonts w:ascii="Times New Roman" w:eastAsia="宋体" w:hAnsi="Times New Roman"/>
+          <w:b/>
+          <w:sz w:val="72"/>
+        </w:rPr>
+        <w:t xml:space="preserve"> }</w:t>
+      </w:r>
+      <w:proofErr w:type="gramEnd"/>
+      <w:r>
+        <w:rPr>
+          <w:rFonts w:ascii="Times New Roman" w:eastAsia="宋体" w:hAnsi="Times New Roman"/>
+          <w:b/>
+          <w:sz w:val="72"/>
+        </w:rPr>
+        <w:t>}</w:t>
+      </w:r>
+    </w:p>
+    <w:p/>
+    <w:p>
+      <w:pPr>
+        <w:jc w:val="center"/>
+        <w:rPr>
+          <w:rFonts w:ascii="Times New Roman" w:eastAsia="宋体" w:hAnsi="Times New Roman"/>
+          <w:b/>
+          <w:sz w:val="24"/>
+          <w:szCs w:val="24"/>
+          <w:lang w:eastAsia="zh-CN"/>
+        </w:rPr>
+      </w:pPr>
+    </w:p>
+    <w:p>
+      <w:pPr>
+        <w:jc w:val="center"/>
+        <w:rPr>
+          <w:sz w:val="48"/>
+          <w:szCs w:val="48"/>
+        </w:rPr>
+      </w:pPr>
+      <w:proofErr w:type="gramStart"/>
+      <w:r>
+        <w:rPr>
+          <w:rFonts w:ascii="Times New Roman" w:eastAsia="宋体" w:hAnsi="Times New Roman"/>
+          <w:b/>
+          <w:sz w:val="48"/>
+          <w:szCs w:val="48"/>
+        </w:rPr>
+        <w:t>教</w:t>
+      </w:r>
+      <w:r>
+        <w:rPr>
+          <w:rFonts w:ascii="Times New Roman" w:eastAsia="宋体" w:hAnsi="Times New Roman"/>
+          <w:b/>
+          <w:sz w:val="48"/>
+          <w:szCs w:val="48"/>
+        </w:rPr>
+        <w:t xml:space="preserve">  </w:t>
+      </w:r>
+      <w:r>
+        <w:rPr>
+          <w:rFonts w:ascii="Times New Roman" w:eastAsia="宋体" w:hAnsi="Times New Roman"/>
+          <w:b/>
+          <w:sz w:val="48"/>
+          <w:szCs w:val="48"/>
+        </w:rPr>
+        <w:t>学</w:t>
+      </w:r>
+      <w:proofErr w:type="gramEnd"/>
+      <w:r>
+        <w:rPr>
+          <w:rFonts w:ascii="Times New Roman" w:eastAsia="宋体" w:hAnsi="Times New Roman"/>
+          <w:b/>
+          <w:sz w:val="48"/>
+          <w:szCs w:val="48"/>
+        </w:rPr>
+        <w:t xml:space="preserve">  </w:t>
+      </w:r>
+      <w:proofErr w:type="gramStart"/>
+      <w:r>
+        <w:rPr>
+          <w:rFonts w:ascii="Times New Roman" w:eastAsia="宋体" w:hAnsi="Times New Roman"/>
+          <w:b/>
+          <w:sz w:val="48"/>
+          <w:szCs w:val="48"/>
+        </w:rPr>
+        <w:t>日</w:t>
+      </w:r>
+      <w:r>
+        <w:rPr>
+          <w:rFonts w:ascii="Times New Roman" w:eastAsia="宋体" w:hAnsi="Times New Roman"/>
+          <w:b/>
+          <w:sz w:val="48"/>
+          <w:szCs w:val="48"/>
+        </w:rPr>
+        <w:t xml:space="preserve">  </w:t>
+      </w:r>
+      <w:r>
+        <w:rPr>
+          <w:rFonts w:ascii="Times New Roman" w:eastAsia="宋体" w:hAnsi="Times New Roman"/>
+          <w:b/>
+          <w:sz w:val="48"/>
+          <w:szCs w:val="48"/>
+        </w:rPr>
+        <w:t>历</w:t>
+      </w:r>
+      <w:proofErr w:type="gramEnd"/>
+    </w:p>
+    <w:p/>
+    <w:p/>
+    <w:p>
+      <w:pPr>
+        <w:jc w:val="center"/>
+      </w:pPr>
+      <w:r>
+        <w:rPr>
+          <w:rFonts w:ascii="Times New Roman" w:eastAsia="宋体" w:hAnsi="Times New Roman"/>
+          <w:sz w:val="32"/>
+          <w:u w:val="single"/>
+        </w:rPr>
+        <w:t xml:space="preserve"> {{ academic_year }} </w:t>
+      </w:r>
+      <w:r>
+        <w:rPr>
+          <w:rFonts w:ascii="Times New Roman" w:eastAsia="宋体" w:hAnsi="Times New Roman"/>
+          <w:sz w:val="32"/>
+        </w:rPr>
+        <w:t xml:space="preserve"> </w:t>
+      </w:r>
+      <w:r>
+        <w:rPr>
+          <w:rFonts w:ascii="Times New Roman" w:eastAsia="宋体" w:hAnsi="Times New Roman"/>
+          <w:sz w:val="32"/>
+        </w:rPr>
+        <w:t>学年</w:t>
+      </w:r>
+      <w:r>
+        <w:rPr>
+          <w:rFonts w:ascii="Times New Roman" w:eastAsia="宋体" w:hAnsi="Times New Roman"/>
+          <w:sz w:val="32"/>
+        </w:rPr>
+        <w:t xml:space="preserve">  </w:t>
+      </w:r>
+      <w:r>
+        <w:rPr>
+          <w:rFonts w:ascii="Times New Roman" w:eastAsia="宋体" w:hAnsi="Times New Roman"/>
+          <w:sz w:val="32"/>
+        </w:rPr>
+        <w:t>第</w:t>
+      </w:r>
+      <w:r>
+        <w:rPr>
+          <w:rFonts w:ascii="Times New Roman" w:eastAsia="宋体" w:hAnsi="Times New Roman"/>
+          <w:sz w:val="32"/>
+        </w:rPr>
+        <w:t xml:space="preserve"> </w:t>
+      </w:r>
+      <w:r>
+        <w:rPr>
+          <w:rFonts w:ascii="Times New Roman" w:eastAsia="宋体" w:hAnsi="Times New Roman"/>
+          <w:sz w:val="32"/>
+          <w:u w:val="single"/>
+        </w:rPr>
+        <w:t xml:space="preserve"> {{ semester }} </w:t>
+      </w:r>
+      <w:r>
+        <w:rPr>
+          <w:rFonts w:ascii="Times New Roman" w:eastAsia="宋体" w:hAnsi="Times New Roman"/>
+          <w:sz w:val="32"/>
+        </w:rPr>
+        <w:t xml:space="preserve"> </w:t>
+      </w:r>
+      <w:r>
+        <w:rPr>
+          <w:rFonts w:ascii="Times New Roman" w:eastAsia="宋体" w:hAnsi="Times New Roman"/>
+          <w:sz w:val="32"/>
+        </w:rPr>
+        <w:t>学期</w:t>
+      </w:r>
+    </w:p>
+    <w:p/>
+    <w:p/>
     <w:tbl>
       <w:tblPr>
-        <w:tblStyle w:val="aff1"/>
         <w:tblW w:w="0" w:type="auto"/>
+        <w:jc w:val="center"/>
+        <w:tblLayout w:type="fixed"/>
         <w:tblLook w:val="04A0" w:firstRow="1" w:lastRow="0" w:firstColumn="1" w:lastColumn="0" w:noHBand="0" w:noVBand="1"/>
       </w:tblPr>
       <w:tblGrid>
-        <w:gridCol w:w="1692"/>
-        <w:gridCol w:w="1172"/>
-        <w:gridCol w:w="1386"/>
-        <w:gridCol w:w="1258"/>
-        <w:gridCol w:w="820"/>
-        <w:gridCol w:w="1391"/>
-        <w:gridCol w:w="1137"/>
+        <w:gridCol w:w="3119"/>
+        <w:gridCol w:w="5613"/>
       </w:tblGrid>
       <w:tr>
+        <w:trPr>
+          <w:trHeight w:val="680"/>
+          <w:jc w:val="center"/>
+        </w:trPr>
         <w:tc>
           <w:tcPr>
-            <w:tcW w:w="1692" w:type="dxa"/>
+            <w:tcW w:w="3119" w:type="dxa"/>
+            <w:tcBorders>
+              <w:top w:val="nil"/>
+              <w:left w:val="nil"/>
+              <w:bottom w:val="nil"/>
+              <w:right w:val="nil"/>
+            </w:tcBorders>
+            <w:vAlign w:val="center"/>
           </w:tcPr>
           <w:p>
+            <w:pPr>
+              <w:spacing w:after="0"/>
+              <w:jc w:val="distribute"/>
+              <w:rPr>
+                <w:sz w:val="28"/>
+                <w:szCs w:val="28"/>
+              </w:rPr>
+            </w:pPr>
+            <w:r>
+              <w:rPr>
+                <w:rFonts w:ascii="Times New Roman" w:eastAsia="宋体" w:hAnsi="Times New Roman"/>
+                <w:sz w:val="28"/>
+                <w:szCs w:val="28"/>
+              </w:rPr>
+              <w:t>课</w:t>
+            </w:r>
+            <w:r>
+              <w:rPr>
+                <w:rFonts w:ascii="Times New Roman" w:eastAsia="宋体" w:hAnsi="Times New Roman"/>
+                <w:sz w:val="28"/>
+                <w:szCs w:val="28"/>
+              </w:rPr>
+              <w:t xml:space="preserve"> </w:t>
+            </w:r>
+            <w:r>
+              <w:rPr>
+                <w:rFonts w:ascii="Times New Roman" w:eastAsia="宋体" w:hAnsi="Times New Roman"/>
+                <w:sz w:val="28"/>
+                <w:szCs w:val="28"/>
+              </w:rPr>
+              <w:t>程</w:t>
+            </w:r>
+            <w:r>
+              <w:rPr>
+                <w:rFonts w:ascii="Times New Roman" w:eastAsia="宋体" w:hAnsi="Times New Roman"/>
+                <w:sz w:val="28"/>
+                <w:szCs w:val="28"/>
+              </w:rPr>
+              <w:t xml:space="preserve"> </w:t>
+            </w:r>
+            <w:r>
+              <w:rPr>
+                <w:rFonts w:ascii="Times New Roman" w:eastAsia="宋体" w:hAnsi="Times New Roman"/>
+                <w:sz w:val="28"/>
+                <w:szCs w:val="28"/>
+              </w:rPr>
+              <w:t>名</w:t>
+            </w:r>
+            <w:r>
+              <w:rPr>
+                <w:rFonts w:ascii="Times New Roman" w:eastAsia="宋体" w:hAnsi="Times New Roman"/>
+                <w:sz w:val="28"/>
+                <w:szCs w:val="28"/>
+              </w:rPr>
+              <w:t xml:space="preserve"> </w:t>
+            </w:r>
+            <w:r>
+              <w:rPr>
+                <w:rFonts w:ascii="Times New Roman" w:eastAsia="宋体" w:hAnsi="Times New Roman"/>
+                <w:sz w:val="28"/>
+                <w:szCs w:val="28"/>
+              </w:rPr>
+              <w:t>称</w:t>
+            </w:r>
+          </w:p>
+        </w:tc>
+        <w:tc>
+          <w:tcPr>
+            <w:tcW w:w="5613" w:type="dxa"/>
+            <w:tcBorders>
+              <w:top w:val="nil"/>
+              <w:left w:val="nil"/>
+              <w:bottom w:val="single" w:sz="4" w:space="0" w:color="auto"/>
+              <w:right w:val="nil"/>
+            </w:tcBorders>
+            <w:vAlign w:val="center"/>
+          </w:tcPr>
+          <w:p>
+            <w:pPr>
+              <w:spacing w:after="0"/>
+              <w:jc w:val="center"/>
+              <w:rPr>
+                <w:sz w:val="28"/>
+                <w:szCs w:val="28"/>
+              </w:rPr>
+            </w:pPr>
+            <w:proofErr w:type="gramStart"/>
+            <w:r>
+              <w:rPr>
+                <w:rFonts w:ascii="Times New Roman" w:eastAsia="宋体" w:hAnsi="Times New Roman"/>
+                <w:sz w:val="28"/>
+                <w:szCs w:val="28"/>
+              </w:rPr>
+              <w:t>{{ course</w:t>
+            </w:r>
+            <w:proofErr w:type="gramEnd"/>
+            <w:r>
+              <w:rPr>
+                <w:rFonts w:ascii="Times New Roman" w:eastAsia="宋体" w:hAnsi="Times New Roman"/>
+                <w:sz w:val="28"/>
+                <w:szCs w:val="28"/>
+              </w:rPr>
+              <w:t>_name }}</w:t>
+            </w:r>
+          </w:p>
+        </w:tc>
+      </w:tr>
+      <w:tr>
+        <w:trPr>
+          <w:trHeight w:val="680"/>
+          <w:jc w:val="center"/>
+        </w:trPr>
+        <w:tc>
+          <w:tcPr>
+            <w:tcW w:w="3119" w:type="dxa"/>
+            <w:tcBorders>
+              <w:top w:val="nil"/>
+              <w:left w:val="nil"/>
+              <w:bottom w:val="nil"/>
+              <w:right w:val="nil"/>
+            </w:tcBorders>
+            <w:vAlign w:val="center"/>
+          </w:tcPr>
+          <w:p>
+            <w:pPr>
+              <w:spacing w:after="0"/>
+              <w:jc w:val="distribute"/>
+              <w:rPr>
+                <w:sz w:val="28"/>
+                <w:szCs w:val="28"/>
+              </w:rPr>
+            </w:pPr>
             <w:proofErr w:type="spellStart"/>
             <w:r>
-              <w:t>周次</w:t>
+              <w:rPr>
+                <w:rFonts w:ascii="Times New Roman" w:eastAsia="宋体" w:hAnsi="Times New Roman"/>
+                <w:sz w:val="28"/>
+                <w:szCs w:val="28"/>
+              </w:rPr>
+              <w:t>学生专业及年级</w:t>
             </w:r>
             <w:proofErr w:type="spellEnd"/>
           </w:p>
         </w:tc>
         <w:tc>
           <w:tcPr>
-            <w:tcW w:w="1172" w:type="dxa"/>
+            <w:tcW w:w="5613" w:type="dxa"/>
+            <w:tcBorders>
+              <w:top w:val="nil"/>
+              <w:left w:val="nil"/>
+              <w:bottom w:val="single" w:sz="4" w:space="0" w:color="auto"/>
+              <w:right w:val="nil"/>
+            </w:tcBorders>
+            <w:vAlign w:val="center"/>
+          </w:tcPr>
+          <w:p>
+            <w:pPr>
+              <w:spacing w:after="0"/>
+              <w:jc w:val="center"/>
+              <w:rPr>
+                <w:sz w:val="28"/>
+                <w:szCs w:val="28"/>
+              </w:rPr>
+            </w:pPr>
+            <w:proofErr w:type="gramStart"/>
+            <w:r>
+              <w:rPr>
+                <w:rFonts w:ascii="Times New Roman" w:eastAsia="宋体" w:hAnsi="Times New Roman"/>
+                <w:sz w:val="28"/>
+                <w:szCs w:val="28"/>
+              </w:rPr>
+              <w:t>{{ class</w:t>
+            </w:r>
+            <w:proofErr w:type="gramEnd"/>
+            <w:r>
+              <w:rPr>
+                <w:rFonts w:ascii="Times New Roman" w:eastAsia="宋体" w:hAnsi="Times New Roman"/>
+                <w:sz w:val="28"/>
+                <w:szCs w:val="28"/>
+              </w:rPr>
+              <w:t>_info }}</w:t>
+            </w:r>
+          </w:p>
+        </w:tc>
+      </w:tr>
+      <w:tr>
+        <w:trPr>
+          <w:trHeight w:val="680"/>
+          <w:jc w:val="center"/>
+        </w:trPr>
+        <w:tc>
+          <w:tcPr>
+            <w:tcW w:w="3119" w:type="dxa"/>
+            <w:tcBorders>
+              <w:top w:val="nil"/>
+              <w:left w:val="nil"/>
+              <w:bottom w:val="nil"/>
+              <w:right w:val="nil"/>
+            </w:tcBorders>
+            <w:vAlign w:val="center"/>
+          </w:tcPr>
+          <w:p>
+            <w:pPr>
+              <w:spacing w:after="0"/>
+              <w:jc w:val="distribute"/>
+              <w:rPr>
+                <w:sz w:val="28"/>
+                <w:szCs w:val="28"/>
+              </w:rPr>
+            </w:pPr>
+            <w:proofErr w:type="spellStart"/>
+            <w:r>
+              <w:rPr>
+                <w:rFonts w:ascii="Times New Roman" w:eastAsia="宋体" w:hAnsi="Times New Roman"/>
+                <w:sz w:val="28"/>
+                <w:szCs w:val="28"/>
+              </w:rPr>
+              <w:t>主讲教师姓名及职称</w:t>
+            </w:r>
+            <w:proofErr w:type="spellEnd"/>
+          </w:p>
+        </w:tc>
+        <w:tc>
+          <w:tcPr>
+            <w:tcW w:w="5613" w:type="dxa"/>
+            <w:tcBorders>
+              <w:top w:val="nil"/>
+              <w:left w:val="nil"/>
+              <w:bottom w:val="single" w:sz="4" w:space="0" w:color="auto"/>
+              <w:right w:val="nil"/>
+            </w:tcBorders>
+            <w:vAlign w:val="center"/>
+          </w:tcPr>
+          <w:p>
+            <w:pPr>
+              <w:spacing w:after="0"/>
+              <w:jc w:val="center"/>
+              <w:rPr>
+                <w:sz w:val="28"/>
+                <w:szCs w:val="28"/>
+              </w:rPr>
+            </w:pPr>
+            <w:proofErr w:type="gramStart"/>
+            <w:r>
+              <w:rPr>
+                <w:rFonts w:ascii="Times New Roman" w:eastAsia="宋体" w:hAnsi="Times New Roman"/>
+                <w:sz w:val="28"/>
+                <w:szCs w:val="28"/>
+              </w:rPr>
+              <w:t xml:space="preserve">{{ </w:t>
+            </w:r>
+            <w:proofErr w:type="spellStart"/>
+            <w:r>
+              <w:rPr>
+                <w:rFonts w:ascii="Times New Roman" w:eastAsia="宋体" w:hAnsi="Times New Roman"/>
+                <w:sz w:val="28"/>
+                <w:szCs w:val="28"/>
+              </w:rPr>
+              <w:t>teacher</w:t>
+            </w:r>
+            <w:proofErr w:type="gramEnd"/>
+            <w:r>
+              <w:rPr>
+                <w:rFonts w:ascii="Times New Roman" w:eastAsia="宋体" w:hAnsi="Times New Roman"/>
+                <w:sz w:val="28"/>
+                <w:szCs w:val="28"/>
+              </w:rPr>
+              <w:t>_</w:t>
+            </w:r>
+            <w:proofErr w:type="gramStart"/>
+            <w:r>
+              <w:rPr>
+                <w:rFonts w:ascii="Times New Roman" w:eastAsia="宋体" w:hAnsi="Times New Roman"/>
+                <w:sz w:val="28"/>
+                <w:szCs w:val="28"/>
+              </w:rPr>
+              <w:t>name</w:t>
+            </w:r>
+            <w:proofErr w:type="spellEnd"/>
+            <w:r>
+              <w:rPr>
+                <w:rFonts w:ascii="Times New Roman" w:eastAsia="宋体" w:hAnsi="Times New Roman"/>
+                <w:sz w:val="28"/>
+                <w:szCs w:val="28"/>
+              </w:rPr>
+              <w:t xml:space="preserve"> }</w:t>
+            </w:r>
+            <w:proofErr w:type="gramEnd"/>
+            <w:r>
+              <w:rPr>
+                <w:rFonts w:ascii="Times New Roman" w:eastAsia="宋体" w:hAnsi="Times New Roman"/>
+                <w:sz w:val="28"/>
+                <w:szCs w:val="28"/>
+              </w:rPr>
+              <w:t xml:space="preserve">}  </w:t>
+            </w:r>
+            <w:r>
+              <w:rPr>
+                <w:rFonts w:ascii="Times New Roman" w:eastAsia="宋体" w:hAnsi="Times New Roman" w:hint="eastAsia"/>
+                <w:sz w:val="28"/>
+                <w:szCs w:val="28"/>
+                <w:lang w:eastAsia="zh-CN"/>
+              </w:rPr>
+              <w:t xml:space="preserve"> </w:t>
+            </w:r>
+            <w:proofErr w:type="spellStart"/>
+            <w:r>
+              <w:rPr>
+                <w:rFonts w:ascii="Times New Roman" w:eastAsia="宋体" w:hAnsi="Times New Roman"/>
+                <w:sz w:val="28"/>
+                <w:szCs w:val="28"/>
+              </w:rPr>
+              <w:t>teacher_title</w:t>
+            </w:r>
+            <w:proofErr w:type="spellEnd"/>
+            <w:r>
+              <w:rPr>
+                <w:rFonts w:ascii="Times New Roman" w:eastAsia="宋体" w:hAnsi="Times New Roman"/>
+                <w:sz w:val="28"/>
+                <w:szCs w:val="28"/>
+              </w:rPr>
+              <w:t xml:space="preserve"> }}</w:t>
+            </w:r>
+          </w:p>
+        </w:tc>
+      </w:tr>
+    </w:tbl>
+    <w:p>
+      <w:pPr>
+        <w:rPr>
+          <w:sz w:val="28"/>
+          <w:szCs w:val="28"/>
+        </w:rPr>
+      </w:pPr>
+    </w:p>
+    <w:tbl>
+      <w:tblPr>
+        <w:tblStyle w:val="aff1"/>
+        <w:tblW w:w="0" w:type="auto"/>
+        <w:jc w:val="center"/>
+        <w:tblLook w:val="04A0" w:firstRow="1" w:lastRow="0" w:firstColumn="1" w:lastColumn="0" w:noHBand="0" w:noVBand="1"/>
+      </w:tblPr>
+      <w:tblGrid>
+        <w:gridCol w:w="2187"/>
+        <w:gridCol w:w="3166"/>
+        <w:gridCol w:w="1177"/>
+        <w:gridCol w:w="2418"/>
+      </w:tblGrid>
+      <w:tr>
+        <w:trPr>
+          <w:trHeight w:val="510"/>
+          <w:jc w:val="center"/>
+        </w:trPr>
+        <w:tc>
+          <w:tcPr>
+            <w:tcW w:w="2187" w:type="dxa"/>
+            <w:tcBorders>
+              <w:top w:val="nil"/>
+              <w:left w:val="nil"/>
+              <w:bottom w:val="nil"/>
+              <w:right w:val="nil"/>
+            </w:tcBorders>
+            <w:vAlign w:val="center"/>
+          </w:tcPr>
+          <w:p>
+            <w:pPr>
+              <w:jc w:val="both"/>
+              <w:rPr>
+                <w:sz w:val="28"/>
+                <w:szCs w:val="28"/>
+              </w:rPr>
+            </w:pPr>
+            <w:proofErr w:type="spellStart"/>
+            <w:r>
+              <w:rPr>
+                <w:rFonts w:ascii="Times New Roman" w:eastAsia="宋体" w:hAnsi="Times New Roman"/>
+                <w:spacing w:val="56"/>
+                <w:sz w:val="28"/>
+                <w:szCs w:val="28"/>
+              </w:rPr>
+              <w:t>课程总学时</w:t>
+            </w:r>
+            <w:r>
+              <w:rPr>
+                <w:rFonts w:ascii="Times New Roman" w:eastAsia="宋体" w:hAnsi="Times New Roman"/>
+                <w:sz w:val="28"/>
+                <w:szCs w:val="28"/>
+              </w:rPr>
+              <w:t>数</w:t>
+            </w:r>
+            <w:proofErr w:type="spellEnd"/>
+          </w:p>
+        </w:tc>
+        <w:tc>
+          <w:tcPr>
+            <w:tcW w:w="3166" w:type="dxa"/>
+            <w:tcBorders>
+              <w:top w:val="nil"/>
+              <w:left w:val="nil"/>
+              <w:bottom w:val="single" w:sz="4" w:space="0" w:color="auto"/>
+              <w:right w:val="nil"/>
+            </w:tcBorders>
+            <w:vAlign w:val="center"/>
+          </w:tcPr>
+          <w:p>
+            <w:pPr>
+              <w:jc w:val="center"/>
+              <w:rPr>
+                <w:sz w:val="28"/>
+                <w:szCs w:val="28"/>
+              </w:rPr>
+            </w:pPr>
+            <w:proofErr w:type="gramStart"/>
+            <w:r>
+              <w:rPr>
+                <w:rFonts w:ascii="Times New Roman" w:eastAsia="宋体" w:hAnsi="Times New Roman"/>
+                <w:sz w:val="28"/>
+                <w:szCs w:val="28"/>
+              </w:rPr>
+              <w:t>{{ total</w:t>
+            </w:r>
+            <w:proofErr w:type="gramEnd"/>
+            <w:r>
+              <w:rPr>
+                <w:rFonts w:ascii="Times New Roman" w:eastAsia="宋体" w:hAnsi="Times New Roman"/>
+                <w:sz w:val="28"/>
+                <w:szCs w:val="28"/>
+              </w:rPr>
+              <w:t>_hours }}</w:t>
+            </w:r>
+          </w:p>
+        </w:tc>
+        <w:tc>
+          <w:tcPr>
+            <w:tcW w:w="3595" w:type="dxa"/>
+            <w:gridSpan w:val="2"/>
+            <w:tcBorders>
+              <w:top w:val="nil"/>
+              <w:left w:val="nil"/>
+              <w:bottom w:val="nil"/>
+              <w:right w:val="nil"/>
+            </w:tcBorders>
+            <w:vAlign w:val="center"/>
+          </w:tcPr>
+          <w:p>
+            <w:pPr>
+              <w:jc w:val="center"/>
+              <w:rPr>
+                <w:sz w:val="28"/>
+                <w:szCs w:val="28"/>
+              </w:rPr>
+            </w:pPr>
+            <w:proofErr w:type="spellStart"/>
+            <w:r>
+              <w:rPr>
+                <w:rFonts w:ascii="Times New Roman" w:eastAsia="宋体" w:hAnsi="Times New Roman"/>
+                <w:sz w:val="28"/>
+                <w:szCs w:val="28"/>
+              </w:rPr>
+              <w:t>本学期学时分配</w:t>
+            </w:r>
+            <w:proofErr w:type="spellEnd"/>
+          </w:p>
+        </w:tc>
+      </w:tr>
+      <w:tr>
+        <w:trPr>
+          <w:trHeight w:val="510"/>
+          <w:jc w:val="center"/>
+        </w:trPr>
+        <w:tc>
+          <w:tcPr>
+            <w:tcW w:w="2187" w:type="dxa"/>
+            <w:tcBorders>
+              <w:top w:val="nil"/>
+              <w:left w:val="nil"/>
+              <w:bottom w:val="nil"/>
+              <w:right w:val="nil"/>
+            </w:tcBorders>
+            <w:vAlign w:val="center"/>
+          </w:tcPr>
+          <w:p>
+            <w:pPr>
+              <w:jc w:val="both"/>
+              <w:rPr>
+                <w:sz w:val="28"/>
+                <w:szCs w:val="28"/>
+              </w:rPr>
+            </w:pPr>
+            <w:r>
+              <w:rPr>
+                <w:rFonts w:ascii="Times New Roman" w:eastAsia="宋体" w:hAnsi="Times New Roman"/>
+                <w:sz w:val="28"/>
+                <w:szCs w:val="28"/>
+              </w:rPr>
+              <w:t>本学期总学时数</w:t>
+            </w:r>
+          </w:p>
+        </w:tc>
+        <w:tc>
+          <w:tcPr>
+            <w:tcW w:w="3166" w:type="dxa"/>
+            <w:tcBorders>
+              <w:top w:val="single" w:sz="4" w:space="0" w:color="auto"/>
+              <w:left w:val="nil"/>
+              <w:bottom w:val="single" w:sz="4" w:space="0" w:color="auto"/>
+              <w:right w:val="nil"/>
+            </w:tcBorders>
+            <w:vAlign w:val="center"/>
+          </w:tcPr>
+          <w:p>
+            <w:pPr>
+              <w:jc w:val="center"/>
+              <w:rPr>
+                <w:sz w:val="28"/>
+                <w:szCs w:val="28"/>
+              </w:rPr>
+            </w:pPr>
+            <w:proofErr w:type="gramStart"/>
+            <w:r>
+              <w:rPr>
+                <w:rFonts w:ascii="Times New Roman" w:eastAsia="宋体" w:hAnsi="Times New Roman"/>
+                <w:sz w:val="28"/>
+                <w:szCs w:val="28"/>
+              </w:rPr>
+              <w:t>{{ term</w:t>
+            </w:r>
+            <w:proofErr w:type="gramEnd"/>
+            <w:r>
+              <w:rPr>
+                <w:rFonts w:ascii="Times New Roman" w:eastAsia="宋体" w:hAnsi="Times New Roman"/>
+                <w:sz w:val="28"/>
+                <w:szCs w:val="28"/>
+              </w:rPr>
+              <w:t>_hours }}</w:t>
+            </w:r>
+          </w:p>
+        </w:tc>
+        <w:tc>
+          <w:tcPr>
+            <w:tcW w:w="1177" w:type="dxa"/>
+            <w:tcBorders>
+              <w:top w:val="nil"/>
+              <w:left w:val="nil"/>
+              <w:bottom w:val="nil"/>
+              <w:right w:val="nil"/>
+            </w:tcBorders>
+            <w:vAlign w:val="center"/>
+          </w:tcPr>
+          <w:p>
+            <w:pPr>
+              <w:jc w:val="center"/>
+              <w:rPr>
+                <w:sz w:val="28"/>
+                <w:szCs w:val="28"/>
+              </w:rPr>
+            </w:pPr>
+            <w:r>
+              <w:rPr>
+                <w:rFonts w:ascii="Times New Roman" w:eastAsia="宋体" w:hAnsi="Times New Roman"/>
+                <w:sz w:val="28"/>
+                <w:szCs w:val="28"/>
+              </w:rPr>
+              <w:t>讲</w:t>
+            </w:r>
+            <w:r>
+              <w:rPr>
+                <w:rFonts w:ascii="Times New Roman" w:eastAsia="宋体" w:hAnsi="Times New Roman" w:hint="eastAsia"/>
+                <w:sz w:val="28"/>
+                <w:szCs w:val="28"/>
+                <w:lang w:eastAsia="zh-CN"/>
+              </w:rPr>
+              <w:t xml:space="preserve">    </w:t>
+            </w:r>
+            <w:r>
+              <w:rPr>
+                <w:rFonts w:ascii="Times New Roman" w:eastAsia="宋体" w:hAnsi="Times New Roman"/>
+                <w:sz w:val="28"/>
+                <w:szCs w:val="28"/>
+              </w:rPr>
+              <w:t>课</w:t>
+            </w:r>
+          </w:p>
+        </w:tc>
+        <w:tc>
+          <w:tcPr>
+            <w:tcW w:w="2418" w:type="dxa"/>
+            <w:tcBorders>
+              <w:top w:val="nil"/>
+              <w:left w:val="nil"/>
+              <w:bottom w:val="single" w:sz="4" w:space="0" w:color="auto"/>
+              <w:right w:val="nil"/>
+            </w:tcBorders>
+            <w:vAlign w:val="center"/>
+          </w:tcPr>
+          <w:p>
+            <w:pPr>
+              <w:jc w:val="center"/>
+              <w:rPr>
+                <w:sz w:val="28"/>
+                <w:szCs w:val="28"/>
+              </w:rPr>
+            </w:pPr>
+            <w:proofErr w:type="gramStart"/>
+            <w:r>
+              <w:rPr>
+                <w:rFonts w:ascii="Times New Roman" w:eastAsia="宋体" w:hAnsi="Times New Roman"/>
+                <w:sz w:val="28"/>
+                <w:szCs w:val="28"/>
+              </w:rPr>
+              <w:t>{{ lecture</w:t>
+            </w:r>
+            <w:proofErr w:type="gramEnd"/>
+            <w:r>
+              <w:rPr>
+                <w:rFonts w:ascii="Times New Roman" w:eastAsia="宋体" w:hAnsi="Times New Roman"/>
+                <w:sz w:val="28"/>
+                <w:szCs w:val="28"/>
+              </w:rPr>
+              <w:t>_hours }}</w:t>
+            </w:r>
+          </w:p>
+        </w:tc>
+      </w:tr>
+      <w:tr>
+        <w:trPr>
+          <w:trHeight w:val="510"/>
+          <w:jc w:val="center"/>
+        </w:trPr>
+        <w:tc>
+          <w:tcPr>
+            <w:tcW w:w="2187" w:type="dxa"/>
+            <w:tcBorders>
+              <w:top w:val="nil"/>
+              <w:left w:val="nil"/>
+              <w:bottom w:val="nil"/>
+              <w:right w:val="nil"/>
+            </w:tcBorders>
+            <w:vAlign w:val="center"/>
+          </w:tcPr>
+          <w:p>
+            <w:pPr>
+              <w:jc w:val="both"/>
+              <w:rPr>
+                <w:sz w:val="28"/>
+                <w:szCs w:val="28"/>
+              </w:rPr>
+            </w:pPr>
+            <w:r>
+              <w:rPr>
+                <w:rFonts w:ascii="Times New Roman" w:eastAsia="宋体" w:hAnsi="Times New Roman"/>
+                <w:sz w:val="28"/>
+                <w:szCs w:val="28"/>
+              </w:rPr>
+              <w:t>本学期上课周数</w:t>
+            </w:r>
+          </w:p>
+        </w:tc>
+        <w:tc>
+          <w:tcPr>
+            <w:tcW w:w="3166" w:type="dxa"/>
+            <w:tcBorders>
+              <w:top w:val="single" w:sz="4" w:space="0" w:color="auto"/>
+              <w:left w:val="nil"/>
+              <w:bottom w:val="single" w:sz="4" w:space="0" w:color="auto"/>
+              <w:right w:val="nil"/>
+            </w:tcBorders>
+            <w:vAlign w:val="center"/>
+          </w:tcPr>
+          <w:p>
+            <w:pPr>
+              <w:jc w:val="center"/>
+              <w:rPr>
+                <w:sz w:val="28"/>
+                <w:szCs w:val="28"/>
+              </w:rPr>
+            </w:pPr>
+            <w:proofErr w:type="gramStart"/>
+            <w:r>
+              <w:rPr>
+                <w:rFonts w:ascii="Times New Roman" w:eastAsia="宋体" w:hAnsi="Times New Roman"/>
+                <w:sz w:val="28"/>
+                <w:szCs w:val="28"/>
+              </w:rPr>
+              <w:t>{{ total</w:t>
+            </w:r>
+            <w:proofErr w:type="gramEnd"/>
+            <w:r>
+              <w:rPr>
+                <w:rFonts w:ascii="Times New Roman" w:eastAsia="宋体" w:hAnsi="Times New Roman"/>
+                <w:sz w:val="28"/>
+                <w:szCs w:val="28"/>
+              </w:rPr>
+              <w:t>_weeks }}</w:t>
+            </w:r>
+          </w:p>
+        </w:tc>
+        <w:tc>
+          <w:tcPr>
+            <w:tcW w:w="1177" w:type="dxa"/>
+            <w:tcBorders>
+              <w:top w:val="nil"/>
+              <w:left w:val="nil"/>
+              <w:bottom w:val="nil"/>
+              <w:right w:val="nil"/>
+            </w:tcBorders>
+            <w:vAlign w:val="center"/>
+          </w:tcPr>
+          <w:p>
+            <w:pPr>
+              <w:jc w:val="center"/>
+              <w:rPr>
+                <w:sz w:val="28"/>
+                <w:szCs w:val="28"/>
+              </w:rPr>
+            </w:pPr>
+            <w:r>
+              <w:rPr>
+                <w:rFonts w:ascii="Times New Roman" w:eastAsia="宋体" w:hAnsi="Times New Roman"/>
+                <w:sz w:val="28"/>
+                <w:szCs w:val="28"/>
+              </w:rPr>
+              <w:t>实验等</w:t>
+            </w:r>
+          </w:p>
+        </w:tc>
+        <w:tc>
+          <w:tcPr>
+            <w:tcW w:w="2418" w:type="dxa"/>
+            <w:tcBorders>
+              <w:top w:val="single" w:sz="4" w:space="0" w:color="auto"/>
+              <w:left w:val="nil"/>
+              <w:bottom w:val="single" w:sz="4" w:space="0" w:color="auto"/>
+              <w:right w:val="nil"/>
+            </w:tcBorders>
+            <w:vAlign w:val="center"/>
+          </w:tcPr>
+          <w:p>
+            <w:pPr>
+              <w:jc w:val="center"/>
+              <w:rPr>
+                <w:sz w:val="28"/>
+                <w:szCs w:val="28"/>
+              </w:rPr>
+            </w:pPr>
+            <w:proofErr w:type="gramStart"/>
+            <w:r>
+              <w:rPr>
+                <w:rFonts w:ascii="Times New Roman" w:eastAsia="宋体" w:hAnsi="Times New Roman"/>
+                <w:sz w:val="28"/>
+                <w:szCs w:val="28"/>
+              </w:rPr>
+              <w:t>{{ lab</w:t>
+            </w:r>
+            <w:proofErr w:type="gramEnd"/>
+            <w:r>
+              <w:rPr>
+                <w:rFonts w:ascii="Times New Roman" w:eastAsia="宋体" w:hAnsi="Times New Roman"/>
+                <w:sz w:val="28"/>
+                <w:szCs w:val="28"/>
+              </w:rPr>
+              <w:t>_hours }}</w:t>
+            </w:r>
+          </w:p>
+        </w:tc>
+      </w:tr>
+      <w:tr>
+        <w:trPr>
+          <w:trHeight w:val="510"/>
+          <w:jc w:val="center"/>
+        </w:trPr>
+        <w:tc>
+          <w:tcPr>
+            <w:tcW w:w="2187" w:type="dxa"/>
+            <w:tcBorders>
+              <w:top w:val="nil"/>
+              <w:left w:val="nil"/>
+              <w:bottom w:val="nil"/>
+              <w:right w:val="nil"/>
+            </w:tcBorders>
+            <w:vAlign w:val="center"/>
+          </w:tcPr>
+          <w:p>
+            <w:pPr>
+              <w:jc w:val="both"/>
+              <w:rPr>
+                <w:sz w:val="28"/>
+                <w:szCs w:val="28"/>
+              </w:rPr>
+            </w:pPr>
+            <w:r>
+              <w:rPr>
+                <w:rFonts w:ascii="Times New Roman" w:eastAsia="宋体" w:hAnsi="Times New Roman"/>
+                <w:sz w:val="28"/>
+                <w:szCs w:val="28"/>
+              </w:rPr>
+              <w:t>平均每周学时数</w:t>
+            </w:r>
+          </w:p>
+        </w:tc>
+        <w:tc>
+          <w:tcPr>
+            <w:tcW w:w="3166" w:type="dxa"/>
+            <w:tcBorders>
+              <w:top w:val="single" w:sz="4" w:space="0" w:color="auto"/>
+              <w:left w:val="nil"/>
+              <w:bottom w:val="single" w:sz="4" w:space="0" w:color="auto"/>
+              <w:right w:val="nil"/>
+            </w:tcBorders>
+            <w:vAlign w:val="center"/>
+          </w:tcPr>
+          <w:p>
+            <w:pPr>
+              <w:jc w:val="center"/>
+              <w:rPr>
+                <w:sz w:val="28"/>
+                <w:szCs w:val="28"/>
+              </w:rPr>
+            </w:pPr>
+            <w:proofErr w:type="gramStart"/>
+            <w:r>
+              <w:rPr>
+                <w:rFonts w:ascii="Times New Roman" w:eastAsia="宋体" w:hAnsi="Times New Roman"/>
+                <w:sz w:val="28"/>
+                <w:szCs w:val="28"/>
+              </w:rPr>
+              <w:t>{{ weekly</w:t>
+            </w:r>
+            <w:proofErr w:type="gramEnd"/>
+            <w:r>
+              <w:rPr>
+                <w:rFonts w:ascii="Times New Roman" w:eastAsia="宋体" w:hAnsi="Times New Roman"/>
+                <w:sz w:val="28"/>
+                <w:szCs w:val="28"/>
+              </w:rPr>
+              <w:t>_hours }}</w:t>
+            </w:r>
+          </w:p>
+        </w:tc>
+        <w:tc>
+          <w:tcPr>
+            <w:tcW w:w="1177" w:type="dxa"/>
+            <w:tcBorders>
+              <w:top w:val="nil"/>
+              <w:left w:val="nil"/>
+              <w:bottom w:val="nil"/>
+              <w:right w:val="nil"/>
+            </w:tcBorders>
+            <w:vAlign w:val="center"/>
+          </w:tcPr>
+          <w:p>
+            <w:pPr>
+              <w:jc w:val="center"/>
+              <w:rPr>
+                <w:sz w:val="28"/>
+                <w:szCs w:val="28"/>
+              </w:rPr>
+            </w:pPr>
+            <w:r>
+              <w:rPr>
+                <w:rFonts w:ascii="Times New Roman" w:eastAsia="宋体" w:hAnsi="Times New Roman"/>
+                <w:sz w:val="28"/>
+                <w:szCs w:val="28"/>
+              </w:rPr>
+              <w:t>测</w:t>
+            </w:r>
+            <w:r>
+              <w:rPr>
+                <w:rFonts w:ascii="Times New Roman" w:eastAsia="宋体" w:hAnsi="Times New Roman" w:hint="eastAsia"/>
+                <w:sz w:val="28"/>
+                <w:szCs w:val="28"/>
+                <w:lang w:eastAsia="zh-CN"/>
+              </w:rPr>
+              <w:t xml:space="preserve">    </w:t>
+            </w:r>
+            <w:r>
+              <w:rPr>
+                <w:rFonts w:ascii="Times New Roman" w:eastAsia="宋体" w:hAnsi="Times New Roman"/>
+                <w:sz w:val="28"/>
+                <w:szCs w:val="28"/>
+              </w:rPr>
+              <w:t>验</w:t>
+            </w:r>
+          </w:p>
+        </w:tc>
+        <w:tc>
+          <w:tcPr>
+            <w:tcW w:w="2418" w:type="dxa"/>
+            <w:tcBorders>
+              <w:top w:val="single" w:sz="4" w:space="0" w:color="auto"/>
+              <w:left w:val="nil"/>
+              <w:bottom w:val="single" w:sz="4" w:space="0" w:color="auto"/>
+              <w:right w:val="nil"/>
+            </w:tcBorders>
+            <w:vAlign w:val="center"/>
+          </w:tcPr>
+          <w:p>
+            <w:pPr>
+              <w:jc w:val="center"/>
+              <w:rPr>
+                <w:sz w:val="28"/>
+                <w:szCs w:val="28"/>
+              </w:rPr>
+            </w:pPr>
+            <w:proofErr w:type="gramStart"/>
+            <w:r>
+              <w:rPr>
+                <w:rFonts w:ascii="Times New Roman" w:eastAsia="宋体" w:hAnsi="Times New Roman"/>
+                <w:sz w:val="28"/>
+                <w:szCs w:val="28"/>
+              </w:rPr>
+              <w:t>{{ quiz</w:t>
+            </w:r>
+            <w:proofErr w:type="gramEnd"/>
+            <w:r>
+              <w:rPr>
+                <w:rFonts w:ascii="Times New Roman" w:eastAsia="宋体" w:hAnsi="Times New Roman"/>
+                <w:sz w:val="28"/>
+                <w:szCs w:val="28"/>
+              </w:rPr>
+              <w:t>_hours }}</w:t>
+            </w:r>
+          </w:p>
+        </w:tc>
+      </w:tr>
+      <w:tr>
+        <w:trPr>
+          <w:trHeight w:val="510"/>
+          <w:jc w:val="center"/>
+        </w:trPr>
+        <w:tc>
+          <w:tcPr>
+            <w:tcW w:w="2187" w:type="dxa"/>
+            <w:tcBorders>
+              <w:top w:val="nil"/>
+              <w:left w:val="nil"/>
+              <w:bottom w:val="nil"/>
+              <w:right w:val="nil"/>
+            </w:tcBorders>
+            <w:vAlign w:val="center"/>
+          </w:tcPr>
+          <w:p>
+            <w:pPr>
+              <w:jc w:val="both"/>
+              <w:rPr>
+                <w:spacing w:val="144"/>
+                <w:kern w:val="2"/>
+                <w:sz w:val="28"/>
+                <w:szCs w:val="28"/>
+              </w:rPr>
+            </w:pPr>
+            <w:proofErr w:type="spellStart"/>
+            <w:r>
+              <w:rPr>
+                <w:rFonts w:ascii="Times New Roman" w:eastAsia="宋体" w:hAnsi="Times New Roman"/>
+                <w:snapToGrid w:val="0"/>
+                <w:spacing w:val="260"/>
+                <w:kern w:val="2"/>
+                <w:sz w:val="28"/>
+                <w:szCs w:val="28"/>
+              </w:rPr>
+              <w:t>课程性</w:t>
+            </w:r>
+            <w:r>
+              <w:rPr>
+                <w:rFonts w:ascii="Times New Roman" w:eastAsia="宋体" w:hAnsi="Times New Roman"/>
+                <w:kern w:val="2"/>
+                <w:sz w:val="28"/>
+                <w:szCs w:val="28"/>
+              </w:rPr>
+              <w:t>质</w:t>
+            </w:r>
+            <w:proofErr w:type="spellEnd"/>
+          </w:p>
+        </w:tc>
+        <w:tc>
+          <w:tcPr>
+            <w:tcW w:w="3166" w:type="dxa"/>
+            <w:tcBorders>
+              <w:top w:val="single" w:sz="4" w:space="0" w:color="auto"/>
+              <w:left w:val="nil"/>
+              <w:bottom w:val="single" w:sz="4" w:space="0" w:color="auto"/>
+              <w:right w:val="nil"/>
+            </w:tcBorders>
+            <w:vAlign w:val="center"/>
+          </w:tcPr>
+          <w:p>
+            <w:pPr>
+              <w:jc w:val="center"/>
+              <w:rPr>
+                <w:sz w:val="28"/>
+                <w:szCs w:val="28"/>
+              </w:rPr>
+            </w:pPr>
+            <w:proofErr w:type="gramStart"/>
+            <w:r>
+              <w:rPr>
+                <w:rFonts w:ascii="Times New Roman" w:eastAsia="宋体" w:hAnsi="Times New Roman"/>
+                <w:sz w:val="28"/>
+                <w:szCs w:val="28"/>
+              </w:rPr>
+              <w:t>{{ course</w:t>
+            </w:r>
+            <w:proofErr w:type="gramEnd"/>
+            <w:r>
+              <w:rPr>
+                <w:rFonts w:ascii="Times New Roman" w:eastAsia="宋体" w:hAnsi="Times New Roman"/>
+                <w:sz w:val="28"/>
+                <w:szCs w:val="28"/>
+              </w:rPr>
+              <w:t>_nature }}</w:t>
+            </w:r>
+          </w:p>
+        </w:tc>
+        <w:tc>
+          <w:tcPr>
+            <w:tcW w:w="1177" w:type="dxa"/>
+            <w:tcBorders>
+              <w:top w:val="nil"/>
+              <w:left w:val="nil"/>
+              <w:bottom w:val="nil"/>
+              <w:right w:val="nil"/>
+            </w:tcBorders>
+            <w:vAlign w:val="center"/>
+          </w:tcPr>
+          <w:p>
+            <w:pPr>
+              <w:jc w:val="center"/>
+              <w:rPr>
+                <w:sz w:val="28"/>
+                <w:szCs w:val="28"/>
+              </w:rPr>
+            </w:pPr>
+            <w:r>
+              <w:rPr>
+                <w:rFonts w:ascii="Times New Roman" w:eastAsia="宋体" w:hAnsi="Times New Roman"/>
+                <w:sz w:val="28"/>
+                <w:szCs w:val="28"/>
+              </w:rPr>
+              <w:t>课</w:t>
+            </w:r>
+            <w:r>
+              <w:rPr>
+                <w:rFonts w:ascii="Times New Roman" w:eastAsia="宋体" w:hAnsi="Times New Roman" w:hint="eastAsia"/>
+                <w:sz w:val="28"/>
+                <w:szCs w:val="28"/>
+                <w:lang w:eastAsia="zh-CN"/>
+              </w:rPr>
+              <w:t xml:space="preserve">    </w:t>
+            </w:r>
+            <w:r>
+              <w:rPr>
+                <w:rFonts w:ascii="Times New Roman" w:eastAsia="宋体" w:hAnsi="Times New Roman"/>
+                <w:sz w:val="28"/>
+                <w:szCs w:val="28"/>
+              </w:rPr>
+              <w:t>外</w:t>
+            </w:r>
+          </w:p>
+        </w:tc>
+        <w:tc>
+          <w:tcPr>
+            <w:tcW w:w="2418" w:type="dxa"/>
+            <w:tcBorders>
+              <w:top w:val="single" w:sz="4" w:space="0" w:color="auto"/>
+              <w:left w:val="nil"/>
+              <w:bottom w:val="single" w:sz="4" w:space="0" w:color="auto"/>
+              <w:right w:val="nil"/>
+            </w:tcBorders>
+            <w:vAlign w:val="center"/>
+          </w:tcPr>
+          <w:p>
+            <w:pPr>
+              <w:jc w:val="center"/>
+              <w:rPr>
+                <w:sz w:val="28"/>
+                <w:szCs w:val="28"/>
+              </w:rPr>
+            </w:pPr>
+            <w:proofErr w:type="gramStart"/>
+            <w:r>
+              <w:rPr>
+                <w:rFonts w:ascii="Times New Roman" w:eastAsia="宋体" w:hAnsi="Times New Roman"/>
+                <w:sz w:val="28"/>
+                <w:szCs w:val="28"/>
+              </w:rPr>
+              <w:t>{{ extra</w:t>
+            </w:r>
+            <w:proofErr w:type="gramEnd"/>
+            <w:r>
+              <w:rPr>
+                <w:rFonts w:ascii="Times New Roman" w:eastAsia="宋体" w:hAnsi="Times New Roman"/>
+                <w:sz w:val="28"/>
+                <w:szCs w:val="28"/>
+              </w:rPr>
+              <w:t>_hours }}</w:t>
+            </w:r>
+          </w:p>
+        </w:tc>
+      </w:tr>
+    </w:tbl>
+    <w:p/>
+    <w:p>
+      <w:pPr>
+        <w:ind w:right="850"/>
+        <w:jc w:val="center"/>
+        <w:rPr>
+          <w:rFonts w:ascii="仿宋_GB2312" w:eastAsia="仿宋_GB2312" w:hint="eastAsia"/>
+        </w:rPr>
+      </w:pPr>
+      <w:r>
+        <w:rPr>
+          <w:rFonts w:ascii="仿宋_GB2312" w:eastAsia="仿宋_GB2312" w:hAnsi="Times New Roman" w:hint="eastAsia"/>
+          <w:sz w:val="24"/>
+        </w:rPr>
+        <w:t>{{ school_name }}教务处制</w:t>
+      </w:r>
+    </w:p>
+    <w:p>
+      <w:r>
+        <w:br w:type="page"/>
+      </w:r>
+    </w:p>
+    <w:tbl>
+      <w:tblPr>
+        <w:tblStyle w:val="aff1"/>
+        <w:tblW w:w="9070" w:type="dxa"/>
+        <w:jc w:val="center"/>
+        <w:tblLayout w:type="fixed"/>
+        <w:tblLook w:val="04A0" w:firstRow="1" w:lastRow="0" w:firstColumn="1" w:lastColumn="0" w:noHBand="0" w:noVBand="1"/>
+      </w:tblPr>
+      <w:tblGrid>
+        <w:gridCol w:w="1417"/>
+        <w:gridCol w:w="3118"/>
+        <w:gridCol w:w="1984"/>
+        <w:gridCol w:w="1134"/>
+        <w:gridCol w:w="1417"/>
+      </w:tblGrid>
+      <w:tr>
+        <w:trPr>
+          <w:jc w:val="center"/>
+        </w:trPr>
+        <w:tc>
+          <w:tcPr>
+            <w:tcW w:w="1417" w:type="dxa"/>
+            <w:vMerge w:val="restart"/>
+            <w:vAlign w:val="center"/>
+          </w:tcPr>
+          <w:p>
+            <w:pPr>
+              <w:jc w:val="center"/>
+              <w:rPr>
+                <w:b/>
+              </w:rPr>
+            </w:pPr>
+            <w:proofErr w:type="spellStart"/>
+            <w:r>
+              <w:rPr>
+                <w:rFonts w:ascii="Times New Roman" w:eastAsia="宋体" w:hAnsi="Times New Roman"/>
+                <w:b/>
+                <w:sz w:val="21"/>
+              </w:rPr>
+              <w:lastRenderedPageBreak/>
+              <w:t>使用教材</w:t>
+            </w:r>
+            <w:proofErr w:type="spellEnd"/>
+          </w:p>
+        </w:tc>
+        <w:tc>
+          <w:tcPr>
+            <w:tcW w:w="3118" w:type="dxa"/>
+            <w:vAlign w:val="center"/>
+          </w:tcPr>
+          <w:p>
+            <w:pPr>
+              <w:jc w:val="center"/>
+            </w:pPr>
+            <w:r>
+              <w:rPr>
+                <w:rFonts w:ascii="Times New Roman" w:eastAsia="宋体" w:hAnsi="Times New Roman"/>
+                <w:b/>
+                <w:sz w:val="21"/>
+              </w:rPr>
+              <w:t>名称</w:t>
+            </w:r>
+          </w:p>
+        </w:tc>
+        <w:tc>
+          <w:tcPr>
+            <w:tcW w:w="1984" w:type="dxa"/>
+            <w:vAlign w:val="center"/>
+          </w:tcPr>
+          <w:p>
+            <w:pPr>
+              <w:jc w:val="center"/>
+            </w:pPr>
+            <w:r>
+              <w:rPr>
+                <w:rFonts w:ascii="Times New Roman" w:eastAsia="宋体" w:hAnsi="Times New Roman"/>
+                <w:b/>
+                <w:sz w:val="21"/>
+              </w:rPr>
+              <w:t>出版社</w:t>
+            </w:r>
+          </w:p>
+        </w:tc>
+        <w:tc>
+          <w:tcPr>
+            <w:tcW w:w="1134" w:type="dxa"/>
+            <w:vAlign w:val="center"/>
+          </w:tcPr>
+          <w:p>
+            <w:pPr>
+              <w:jc w:val="center"/>
+            </w:pPr>
+            <w:r>
+              <w:rPr>
+                <w:rFonts w:ascii="Times New Roman" w:eastAsia="宋体" w:hAnsi="Times New Roman"/>
+                <w:b/>
+                <w:sz w:val="21"/>
+              </w:rPr>
+              <w:t>出版时间</w:t>
+            </w:r>
+          </w:p>
+        </w:tc>
+        <w:tc>
+          <w:tcPr>
+            <w:tcW w:w="1417" w:type="dxa"/>
+            <w:vAlign w:val="center"/>
+          </w:tcPr>
+          <w:p>
+            <w:pPr>
+              <w:jc w:val="center"/>
+            </w:pPr>
+            <w:r>
+              <w:rPr>
+                <w:rFonts w:ascii="Times New Roman" w:eastAsia="宋体" w:hAnsi="Times New Roman"/>
+                <w:b/>
+                <w:sz w:val="21"/>
+              </w:rPr>
+              <w:t>获奖情况</w:t>
+            </w:r>
+          </w:p>
+        </w:tc>
+      </w:tr>
+      <w:tr>
+        <w:trPr>
+          <w:jc w:val="center"/>
+        </w:trPr>
+        <w:tc>
+          <w:tcPr>
+            <w:tcW w:w="1417" w:type="dxa"/>
+            <w:vMerge/>
+            <w:vAlign w:val="center"/>
+          </w:tcPr>
+          <w:p>
+            <w:pPr>
+              <w:jc w:val="center"/>
+              <w:rPr>
+                <w:b/>
+              </w:rPr>
+            </w:pPr>
+          </w:p>
+        </w:tc>
+        <w:tc>
+          <w:tcPr>
+            <w:tcW w:w="3118" w:type="dxa"/>
+            <w:vAlign w:val="center"/>
+          </w:tcPr>
+          <w:p>
+            <w:pPr>
+              <w:jc w:val="center"/>
+            </w:pPr>
+            <w:proofErr w:type="gramStart"/>
+            <w:r>
+              <w:rPr>
+                <w:rFonts w:ascii="Times New Roman" w:eastAsia="宋体" w:hAnsi="Times New Roman"/>
+                <w:sz w:val="21"/>
+              </w:rPr>
+              <w:t>{{ textbook</w:t>
+            </w:r>
+            <w:proofErr w:type="gramEnd"/>
+            <w:r>
+              <w:rPr>
+                <w:rFonts w:ascii="Times New Roman" w:eastAsia="宋体" w:hAnsi="Times New Roman"/>
+                <w:sz w:val="21"/>
+              </w:rPr>
+              <w:t>_name }}</w:t>
+            </w:r>
+          </w:p>
+        </w:tc>
+        <w:tc>
+          <w:tcPr>
+            <w:tcW w:w="1984" w:type="dxa"/>
+            <w:vAlign w:val="center"/>
+          </w:tcPr>
+          <w:p>
+            <w:pPr>
+              <w:jc w:val="center"/>
+            </w:pPr>
+            <w:r>
+              <w:rPr>
+                <w:rFonts w:ascii="Times New Roman" w:eastAsia="宋体" w:hAnsi="Times New Roman"/>
+                <w:sz w:val="21"/>
+              </w:rPr>
+              <w:t>{{ publisher }}</w:t>
+            </w:r>
+          </w:p>
+        </w:tc>
+        <w:tc>
+          <w:tcPr>
+            <w:tcW w:w="1134" w:type="dxa"/>
+            <w:vAlign w:val="center"/>
+          </w:tcPr>
+          <w:p>
+            <w:pPr>
+              <w:jc w:val="center"/>
+            </w:pPr>
+            <w:r>
+              <w:rPr>
+                <w:rFonts w:ascii="Times New Roman" w:eastAsia="宋体" w:hAnsi="Times New Roman"/>
+                <w:sz w:val="21"/>
+              </w:rPr>
+              <w:t>{{ publish_date }}</w:t>
+            </w:r>
+          </w:p>
+        </w:tc>
+        <w:tc>
+          <w:tcPr>
+            <w:tcW w:w="1417" w:type="dxa"/>
+            <w:vAlign w:val="center"/>
+          </w:tcPr>
+          <w:p>
+            <w:pPr>
+              <w:jc w:val="center"/>
+            </w:pPr>
+            <w:r>
+              <w:rPr>
+                <w:rFonts w:ascii="Times New Roman" w:eastAsia="宋体" w:hAnsi="Times New Roman"/>
+                <w:sz w:val="21"/>
+              </w:rPr>
+              <w:t>{{ textbook_remark }}</w:t>
+            </w:r>
+          </w:p>
+        </w:tc>
+      </w:tr>
+      <w:tr>
+        <w:trPr>
+          <w:jc w:val="center"/>
+        </w:trPr>
+        <w:tc>
+          <w:tcPr>
+            <w:tcW w:w="1417" w:type="dxa"/>
+            <w:vAlign w:val="center"/>
+          </w:tcPr>
+          <w:p>
+            <w:pPr>
+              <w:jc w:val="center"/>
+              <w:rPr>
+                <w:b/>
+              </w:rPr>
+            </w:pPr>
+            <w:proofErr w:type="spellStart"/>
+            <w:r>
+              <w:rPr>
+                <w:rFonts w:ascii="Times New Roman" w:eastAsia="宋体" w:hAnsi="Times New Roman"/>
+                <w:b/>
+                <w:sz w:val="21"/>
+              </w:rPr>
+              <w:t>参考书目</w:t>
+            </w:r>
+            <w:proofErr w:type="spellEnd"/>
+          </w:p>
+        </w:tc>
+        <w:tc>
+          <w:tcPr>
+            <w:tcW w:w="7653" w:type="dxa"/>
+            <w:gridSpan w:val="4"/>
+            <w:vAlign w:val="center"/>
           </w:tcPr>
           <w:p>
             <w:r>
+              <w:rPr>
+                <w:rFonts w:ascii="Times New Roman" w:eastAsia="宋体" w:hAnsi="Times New Roman"/>
+                <w:sz w:val="21"/>
+              </w:rPr>
+              <w:t xml:space="preserve">{% for b in references </w:t>
+            </w:r>
+            <w:proofErr w:type="gramStart"/>
+            <w:r>
+              <w:rPr>
+                <w:rFonts w:ascii="Times New Roman" w:eastAsia="宋体" w:hAnsi="Times New Roman"/>
+                <w:sz w:val="21"/>
+              </w:rPr>
+              <w:t>%}{{ b</w:t>
+            </w:r>
+            <w:proofErr w:type="gramEnd"/>
+            <w:r>
+              <w:rPr>
+                <w:rFonts w:ascii="Times New Roman" w:eastAsia="宋体" w:hAnsi="Times New Roman"/>
+                <w:sz w:val="21"/>
+              </w:rPr>
+              <w:t xml:space="preserve"> }}</w:t>
+            </w:r>
+            <w:r>
+              <w:rPr>
+                <w:rFonts w:ascii="Times New Roman" w:eastAsia="宋体" w:hAnsi="Times New Roman"/>
+                <w:sz w:val="21"/>
+              </w:rPr>
+              <w:br/>
+              <w:t>{% endfor %}</w:t>
+            </w:r>
+          </w:p>
+        </w:tc>
+      </w:tr>
+      <w:tr>
+        <w:trPr>
+          <w:jc w:val="center"/>
+        </w:trPr>
+        <w:tc>
+          <w:tcPr>
+            <w:tcW w:w="1417" w:type="dxa"/>
+            <w:vAlign w:val="center"/>
+          </w:tcPr>
+          <w:p>
+            <w:pPr>
+              <w:jc w:val="center"/>
+              <w:rPr>
+                <w:b/>
+              </w:rPr>
+            </w:pPr>
+            <w:r>
+              <w:rPr>
+                <w:rFonts w:ascii="Times New Roman" w:eastAsia="宋体" w:hAnsi="Times New Roman"/>
+                <w:b/>
+                <w:sz w:val="21"/>
+              </w:rPr>
+              <w:t>考核方式</w:t>
+            </w:r>
+          </w:p>
+        </w:tc>
+        <w:tc>
+          <w:tcPr>
+            <w:tcW w:w="3118" w:type="dxa"/>
+            <w:vAlign w:val="center"/>
+          </w:tcPr>
+          <w:p>
+            <w:pPr>
+              <w:jc w:val="center"/>
+            </w:pPr>
+            <w:proofErr w:type="gramStart"/>
+            <w:r>
+              <w:rPr>
+                <w:rFonts w:ascii="Times New Roman" w:eastAsia="宋体" w:hAnsi="Times New Roman"/>
+                <w:sz w:val="21"/>
+              </w:rPr>
+              <w:t>{{ assessment</w:t>
+            </w:r>
+            <w:proofErr w:type="gramEnd"/>
+            <w:r>
+              <w:rPr>
+                <w:rFonts w:ascii="Times New Roman" w:eastAsia="宋体" w:hAnsi="Times New Roman"/>
+                <w:sz w:val="21"/>
+              </w:rPr>
+              <w:t>_method }}</w:t>
+            </w:r>
+          </w:p>
+        </w:tc>
+        <w:tc>
+          <w:tcPr>
+            <w:tcW w:w="1984" w:type="dxa"/>
+            <w:vAlign w:val="center"/>
+          </w:tcPr>
+          <w:p>
+            <w:pPr>
+              <w:jc w:val="center"/>
+              <w:rPr>
+                <w:b/>
+                <w:bCs/>
+              </w:rPr>
+            </w:pPr>
+            <w:r>
+              <w:rPr>
+                <w:rFonts w:ascii="Times New Roman" w:eastAsia="宋体" w:hAnsi="Times New Roman"/>
+                <w:b/>
+                <w:bCs/>
+                <w:sz w:val="21"/>
+              </w:rPr>
+              <w:t>成绩计算方法</w:t>
+            </w:r>
+          </w:p>
+        </w:tc>
+        <w:tc>
+          <w:tcPr>
+            <w:tcW w:w="2551" w:type="dxa"/>
+            <w:gridSpan w:val="2"/>
+            <w:vAlign w:val="center"/>
+          </w:tcPr>
+          <w:p>
+            <w:pPr>
+              <w:jc w:val="center"/>
+            </w:pPr>
+            <w:proofErr w:type="gramStart"/>
+            <w:r>
+              <w:rPr>
+                <w:rFonts w:ascii="Times New Roman" w:eastAsia="宋体" w:hAnsi="Times New Roman"/>
+                <w:sz w:val="21"/>
+              </w:rPr>
+              <w:t>{{ grading</w:t>
+            </w:r>
+            <w:proofErr w:type="gramEnd"/>
+            <w:r>
+              <w:rPr>
+                <w:rFonts w:ascii="Times New Roman" w:eastAsia="宋体" w:hAnsi="Times New Roman"/>
+                <w:sz w:val="21"/>
+              </w:rPr>
+              <w:t>_formula }}</w:t>
+            </w:r>
+          </w:p>
+        </w:tc>
+      </w:tr>
+    </w:tbl>
+    <w:p/>
+    <w:tbl>
+      <w:tblPr>
+        <w:tblStyle w:val="aff1"/>
+        <w:tblW w:w="0" w:type="auto"/>
+        <w:jc w:val="center"/>
+        <w:tblLayout w:type="fixed"/>
+        <w:tblLook w:val="04A0" w:firstRow="1" w:lastRow="0" w:firstColumn="1" w:lastColumn="0" w:noHBand="0" w:noVBand="1"/>
+      </w:tblPr>
+      <w:tblGrid>
+        <w:gridCol w:w="680"/>
+        <w:gridCol w:w="680"/>
+        <w:gridCol w:w="2551"/>
+        <w:gridCol w:w="2835"/>
+        <w:gridCol w:w="567"/>
+        <w:gridCol w:w="1020"/>
+        <w:gridCol w:w="1020"/>
+        <w:gridCol w:w="680"/>
+      </w:tblGrid>
+      <w:tr>
+        <w:trPr>
+          <w:jc w:val="center"/>
+        </w:trPr>
+        <w:tc>
+          <w:tcPr>
+            <w:tcW w:w="680" w:type="dxa"/>
+            <w:vAlign w:val="center"/>
+          </w:tcPr>
+          <w:p>
+            <w:pPr>
+              <w:jc w:val="center"/>
+            </w:pPr>
+            <w:r>
+              <w:rPr>
+                <w:rFonts w:ascii="Times New Roman" w:eastAsia="宋体" w:hAnsi="Times New Roman"/>
+                <w:b/>
+                <w:sz w:val="18"/>
+              </w:rPr>
+              <w:t>周次</w:t>
+            </w:r>
+          </w:p>
+        </w:tc>
+        <w:tc>
+          <w:tcPr>
+            <w:tcW w:w="680" w:type="dxa"/>
+            <w:vAlign w:val="center"/>
+          </w:tcPr>
+          <w:p>
+            <w:pPr>
+              <w:jc w:val="center"/>
+            </w:pPr>
+            <w:r>
+              <w:rPr>
+                <w:rFonts w:ascii="Times New Roman" w:eastAsia="宋体" w:hAnsi="Times New Roman"/>
+                <w:b/>
+                <w:sz w:val="18"/>
+              </w:rPr>
               <w:t>课次</w:t>
             </w:r>
           </w:p>
         </w:tc>
         <w:tc>
           <w:tcPr>
-            <w:tcW w:w="1386" w:type="dxa"/>
+            <w:tcW w:w="2551" w:type="dxa"/>
+            <w:vAlign w:val="center"/>
           </w:tcPr>
           <w:p>
+            <w:pPr>
+              <w:jc w:val="center"/>
+              <w:rPr>
+                <w:lang w:eastAsia="zh-CN"/>
+              </w:rPr>
+            </w:pPr>
             <w:r>
+              <w:rPr>
+                <w:rFonts w:ascii="Times New Roman" w:eastAsia="宋体" w:hAnsi="Times New Roman"/>
+                <w:b/>
+                <w:sz w:val="18"/>
+                <w:lang w:eastAsia="zh-CN"/>
+              </w:rPr>
               <w:t>教学内容</w:t>
+            </w:r>
+            <w:r>
+              <w:rPr>
+                <w:rFonts w:ascii="Times New Roman" w:eastAsia="宋体" w:hAnsi="Times New Roman"/>
+                <w:b/>
+                <w:sz w:val="18"/>
+                <w:lang w:eastAsia="zh-CN"/>
+              </w:rPr>
+              <w:br/>
+              <w:t>(</w:t>
+            </w:r>
+            <w:r>
+              <w:rPr>
+                <w:rFonts w:ascii="Times New Roman" w:eastAsia="宋体" w:hAnsi="Times New Roman"/>
+                <w:b/>
+                <w:sz w:val="18"/>
+                <w:lang w:eastAsia="zh-CN"/>
+              </w:rPr>
+              <w:t>写明章节标题</w:t>
+            </w:r>
+            <w:r>
+              <w:rPr>
+                <w:rFonts w:ascii="Times New Roman" w:eastAsia="宋体" w:hAnsi="Times New Roman"/>
+                <w:b/>
+                <w:sz w:val="18"/>
+                <w:lang w:eastAsia="zh-CN"/>
+              </w:rPr>
+              <w:t>)</w:t>
             </w:r>
           </w:p>
         </w:tc>
         <w:tc>
           <w:tcPr>
-            <w:tcW w:w="1258" w:type="dxa"/>
+            <w:tcW w:w="2835" w:type="dxa"/>
+            <w:vAlign w:val="center"/>
           </w:tcPr>
           <w:p>
+            <w:pPr>
+              <w:jc w:val="center"/>
+            </w:pPr>
+            <w:proofErr w:type="spellStart"/>
             <w:r>
-              <w:t>学习重点</w:t>
+              <w:rPr>
+                <w:rFonts w:ascii="Times New Roman" w:eastAsia="宋体" w:hAnsi="Times New Roman"/>
+                <w:b/>
+                <w:sz w:val="18"/>
+              </w:rPr>
+              <w:t>学习重点、教学要求</w:t>
             </w:r>
+            <w:proofErr w:type="spellEnd"/>
           </w:p>
         </w:tc>
         <w:tc>
           <w:tcPr>
-            <w:tcW w:w="820" w:type="dxa"/>
+            <w:tcW w:w="567" w:type="dxa"/>
+            <w:vAlign w:val="center"/>
           </w:tcPr>
           <w:p>
+            <w:pPr>
+              <w:jc w:val="center"/>
+            </w:pPr>
             <w:r>
+              <w:rPr>
+                <w:rFonts w:ascii="Times New Roman" w:eastAsia="宋体" w:hAnsi="Times New Roman"/>
+                <w:b/>
+                <w:sz w:val="18"/>
+              </w:rPr>
               <w:t>学时</w:t>
             </w:r>
           </w:p>
         </w:tc>
         <w:tc>
           <w:tcPr>
-            <w:tcW w:w="1391" w:type="dxa"/>
+            <w:tcW w:w="1020" w:type="dxa"/>
+            <w:vAlign w:val="center"/>
           </w:tcPr>
           <w:p>
+            <w:pPr>
+              <w:jc w:val="center"/>
+            </w:pPr>
             <w:r>
+              <w:rPr>
+                <w:rFonts w:ascii="Times New Roman" w:eastAsia="宋体" w:hAnsi="Times New Roman"/>
+                <w:b/>
+                <w:sz w:val="18"/>
+              </w:rPr>
               <w:t>教学方法</w:t>
             </w:r>
           </w:p>
         </w:tc>
         <w:tc>
           <w:tcPr>
-            <w:tcW w:w="1137" w:type="dxa"/>
+            <w:tcW w:w="1020" w:type="dxa"/>
+            <w:vAlign w:val="center"/>
           </w:tcPr>
           <w:p>
+            <w:pPr>
+              <w:jc w:val="center"/>
+            </w:pPr>
             <w:r>
-              <w:t>支撑目标</w:t>
+              <w:rPr>
+                <w:rFonts w:ascii="Times New Roman" w:eastAsia="宋体" w:hAnsi="Times New Roman"/>
+                <w:b/>
+                <w:sz w:val="18"/>
+              </w:rPr>
+              <w:t>其它</w:t>
+            </w:r>
+            <w:r>
+              <w:rPr>
+                <w:rFonts w:ascii="Times New Roman" w:eastAsia="宋体" w:hAnsi="Times New Roman"/>
+                <w:b/>
+                <w:sz w:val="18"/>
+              </w:rPr>
+              <w:br/>
+              <w:t>(</w:t>
+            </w:r>
+            <w:r>
+              <w:rPr>
+                <w:rFonts w:ascii="Times New Roman" w:eastAsia="宋体" w:hAnsi="Times New Roman"/>
+                <w:b/>
+                <w:sz w:val="18"/>
+              </w:rPr>
+              <w:t>作业等</w:t>
+            </w:r>
+            <w:r>
+              <w:rPr>
+                <w:rFonts w:ascii="Times New Roman" w:eastAsia="宋体" w:hAnsi="Times New Roman"/>
+                <w:b/>
+                <w:sz w:val="18"/>
+              </w:rPr>
+              <w:t>)</w:t>
+            </w:r>
+          </w:p>
+        </w:tc>
+        <w:tc>
+          <w:tcPr>
+            <w:tcW w:w="680" w:type="dxa"/>
+            <w:vAlign w:val="center"/>
+          </w:tcPr>
+          <w:p>
+            <w:pPr>
+              <w:jc w:val="center"/>
+            </w:pPr>
+            <w:r>
+              <w:rPr>
+                <w:rFonts w:ascii="Times New Roman" w:eastAsia="宋体" w:hAnsi="Times New Roman"/>
+                <w:b/>
+                <w:sz w:val="18"/>
+              </w:rPr>
+              <w:t>支撑教学目标</w:t>
             </w:r>
           </w:p>
         </w:tc>
       </w:tr>
 {% for s in schedule %}
       <w:tr>
+        <w:trPr>
+          <w:jc w:val="center"/>
+        </w:trPr>
         <w:tc>
           <w:tcPr>
-            <w:tcW w:w="1692" w:type="dxa"/>
+            <w:tcW w:w="680" w:type="dxa"/>
+            <w:vAlign w:val="center"/>
           </w:tcPr>
           <w:p>
+            <w:pPr>
+              <w:jc w:val="center"/>
+            </w:pPr>
             <w:r>
-              <w:t>{{ s.week_num }}</w:t>
+              <w:rPr>
+                <w:rFonts w:ascii="Times New Roman" w:eastAsia="宋体" w:hAnsi="Times New Roman"/>
+                <w:sz w:val="18"/>
+              </w:rPr>
+              <w:t>{{s.week}}</w:t>
             </w:r>
           </w:p>
         </w:tc>
         <w:tc>
           <w:tcPr>
-            <w:tcW w:w="1172" w:type="dxa"/>
+            <w:tcW w:w="680" w:type="dxa"/>
+            <w:vAlign w:val="center"/>
           </w:tcPr>
           <w:p>
+            <w:pPr>
+              <w:jc w:val="center"/>
+            </w:pPr>
             <w:r>
-              <w:t>{{ s.session_num }}</w:t>
+              <w:rPr>
+                <w:rFonts w:ascii="Times New Roman" w:eastAsia="宋体" w:hAnsi="Times New Roman"/>
+                <w:sz w:val="18"/>
+              </w:rPr>
+              <w:t>{{s.sess}}</w:t>
             </w:r>
           </w:p>
         </w:tc>
         <w:tc>
           <w:tcPr>
-            <w:tcW w:w="1386" w:type="dxa"/>
+            <w:tcW w:w="2551" w:type="dxa"/>
+            <w:vAlign w:val="center"/>
           </w:tcPr>
           <w:p>
             <w:r>
-              <w:t>{{ s.teaching_content }}</w:t>
+              <w:rPr>
+                <w:rFonts w:ascii="Times New Roman" w:eastAsia="宋体" w:hAnsi="Times New Roman"/>
+                <w:sz w:val="18"/>
+              </w:rPr>
+              <w:t>{{s.content}}</w:t>
             </w:r>
           </w:p>
         </w:tc>
         <w:tc>
           <w:tcPr>
-            <w:tcW w:w="1258" w:type="dxa"/>
+            <w:tcW w:w="2835" w:type="dxa"/>
+            <w:vAlign w:val="center"/>
           </w:tcPr>
           <w:p>
             <w:r>
-              <w:t>{{ s.learning_focus }}</w:t>
+              <w:rPr>
+                <w:rFonts w:ascii="Times New Roman" w:eastAsia="宋体" w:hAnsi="Times New Roman"/>
+                <w:sz w:val="18"/>
+              </w:rPr>
+              <w:t>{{s.req}}</w:t>
             </w:r>
           </w:p>
         </w:tc>
         <w:tc>
           <w:tcPr>
-            <w:tcW w:w="820" w:type="dxa"/>
+            <w:tcW w:w="567" w:type="dxa"/>
+            <w:vAlign w:val="center"/>
           </w:tcPr>
           <w:p>
+            <w:pPr>
+              <w:jc w:val="center"/>
+            </w:pPr>
             <w:r>
-              <w:t>{{ s.hours }}</w:t>
+              <w:rPr>
+                <w:rFonts w:ascii="Times New Roman" w:eastAsia="宋体" w:hAnsi="Times New Roman"/>
+                <w:sz w:val="18"/>
+              </w:rPr>
+              <w:t>{{s.hrs}}</w:t>
             </w:r>
           </w:p>
         </w:tc>
         <w:tc>
           <w:tcPr>
-            <w:tcW w:w="1391" w:type="dxa"/>
+            <w:tcW w:w="1020" w:type="dxa"/>
+            <w:vAlign w:val="center"/>
           </w:tcPr>
           <w:p>
+            <w:pPr>
+              <w:jc w:val="center"/>
+            </w:pPr>
             <w:r>
-              <w:t>{{ s.teaching_method }}</w:t>
+              <w:rPr>
+                <w:rFonts w:ascii="Times New Roman" w:eastAsia="宋体" w:hAnsi="Times New Roman"/>
+                <w:sz w:val="18"/>
+              </w:rPr>
+              <w:t>{{s.method}}</w:t>
             </w:r>
           </w:p>
         </w:tc>
         <w:tc>
           <w:tcPr>
-            <w:tcW w:w="1137" w:type="dxa"/>
+            <w:tcW w:w="1020" w:type="dxa"/>
+            <w:vAlign w:val="center"/>
           </w:tcPr>
           <w:p>
             <w:r>
-              <w:t>{{ s.objective }}</w:t>
+              <w:rPr>
+                <w:rFonts w:ascii="Times New Roman" w:eastAsia="宋体" w:hAnsi="Times New Roman"/>
+                <w:sz w:val="18"/>
+              </w:rPr>
+              <w:t>{{s.other}}</w:t>
+            </w:r>
+          </w:p>
+        </w:tc>
+        <w:tc>
+          <w:tcPr>
+            <w:tcW w:w="680" w:type="dxa"/>
+            <w:vAlign w:val="center"/>
+          </w:tcPr>
+          <w:p>
+            <w:pPr>
+              <w:jc w:val="center"/>
+            </w:pPr>
+            <w:r>
+              <w:rPr>
+                <w:rFonts w:ascii="Times New Roman" w:eastAsia="宋体" w:hAnsi="Times New Roman"/>
+                <w:sz w:val="18"/>
+              </w:rPr>
+              <w:t>{{s.obj}}</w:t>
             </w:r>
           </w:p>
         </w:tc>
@@ -167,14 +2163,979 @@
 {% endfor %}
     </w:tbl>
     <w:p/>
+    <w:tbl>
+      <w:tblPr>
+        <w:tblW w:w="8988" w:type="dxa"/>
+        <w:jc w:val="right"/>
+        <w:tblLayout w:type="fixed"/>
+        <w:tblLook w:val="04A0" w:firstRow="1" w:lastRow="0" w:firstColumn="1" w:lastColumn="0" w:noHBand="0" w:noVBand="1"/>
+      </w:tblPr>
+      <w:tblGrid>
+        <w:gridCol w:w="3976"/>
+        <w:gridCol w:w="2551"/>
+        <w:gridCol w:w="425"/>
+        <w:gridCol w:w="2036"/>
+      </w:tblGrid>
+      <w:tr>
+        <w:trPr>
+          <w:jc w:val="right"/>
+        </w:trPr>
+        <w:tc>
+          <w:tcPr>
+            <w:tcW w:w="3976" w:type="dxa"/>
+            <w:tcBorders>
+              <w:top w:val="nil"/>
+              <w:left w:val="nil"/>
+              <w:bottom w:val="nil"/>
+              <w:right w:val="nil"/>
+            </w:tcBorders>
+            <w:vAlign w:val="bottom"/>
+          </w:tcPr>
+          <w:p>
+            <w:pPr>
+              <w:spacing w:beforeLines="100" w:before="240" w:after="0"/>
+              <w:jc w:val="right"/>
+              <w:rPr>
+                <w:sz w:val="24"/>
+                <w:szCs w:val="24"/>
+              </w:rPr>
+            </w:pPr>
+            <w:proofErr w:type="spellStart"/>
+            <w:r>
+              <w:rPr>
+                <w:rFonts w:ascii="Times New Roman" w:eastAsia="宋体" w:hAnsi="Times New Roman"/>
+                <w:sz w:val="24"/>
+                <w:szCs w:val="24"/>
+              </w:rPr>
+              <w:t>主讲教师</w:t>
+            </w:r>
+            <w:proofErr w:type="spellEnd"/>
+            <w:r>
+              <w:rPr>
+                <w:rFonts w:ascii="Times New Roman" w:eastAsia="宋体" w:hAnsi="Times New Roman"/>
+                <w:sz w:val="24"/>
+                <w:szCs w:val="24"/>
+              </w:rPr>
+              <w:t>：</w:t>
+            </w:r>
+          </w:p>
+        </w:tc>
+        <w:tc>
+          <w:tcPr>
+            <w:tcW w:w="2551" w:type="dxa"/>
+            <w:tcBorders>
+              <w:top w:val="nil"/>
+              <w:left w:val="nil"/>
+              <w:bottom w:val="single" w:sz="4" w:space="0" w:color="auto"/>
+              <w:right w:val="nil"/>
+            </w:tcBorders>
+            <w:vAlign w:val="bottom"/>
+          </w:tcPr>
+          <w:p>
+            <w:pPr>
+              <w:spacing w:beforeLines="100" w:before="240" w:after="0"/>
+              <w:jc w:val="center"/>
+              <w:rPr>
+                <w:sz w:val="24"/>
+                <w:szCs w:val="24"/>
+              </w:rPr>
+            </w:pPr>
+            <w:proofErr w:type="gramStart"/>
+            <w:r>
+              <w:rPr>
+                <w:rFonts w:ascii="Times New Roman" w:eastAsia="宋体" w:hAnsi="Times New Roman"/>
+                <w:sz w:val="24"/>
+                <w:szCs w:val="24"/>
+              </w:rPr>
+              <w:t>{{ teacher</w:t>
+            </w:r>
+            <w:proofErr w:type="gramEnd"/>
+            <w:r>
+              <w:rPr>
+                <w:rFonts w:ascii="Times New Roman" w:eastAsia="宋体" w:hAnsi="Times New Roman"/>
+                <w:sz w:val="24"/>
+                <w:szCs w:val="24"/>
+              </w:rPr>
+              <w:t>_sign_img }}</w:t>
+            </w:r>
+          </w:p>
+        </w:tc>
+        <w:tc>
+          <w:tcPr>
+            <w:tcW w:w="425" w:type="dxa"/>
+            <w:tcBorders>
+              <w:top w:val="nil"/>
+              <w:left w:val="nil"/>
+              <w:bottom w:val="nil"/>
+              <w:right w:val="nil"/>
+            </w:tcBorders>
+            <w:vAlign w:val="bottom"/>
+          </w:tcPr>
+          <w:p>
+            <w:pPr>
+              <w:spacing w:beforeLines="100" w:before="240" w:after="0"/>
+              <w:jc w:val="center"/>
+              <w:rPr>
+                <w:sz w:val="24"/>
+                <w:szCs w:val="24"/>
+              </w:rPr>
+            </w:pPr>
+          </w:p>
+        </w:tc>
+        <w:tc>
+          <w:tcPr>
+            <w:tcW w:w="2036" w:type="dxa"/>
+            <w:tcBorders>
+              <w:top w:val="nil"/>
+              <w:left w:val="nil"/>
+              <w:bottom w:val="single" w:sz="4" w:space="0" w:color="auto"/>
+              <w:right w:val="nil"/>
+            </w:tcBorders>
+            <w:vAlign w:val="bottom"/>
+          </w:tcPr>
+          <w:p>
+            <w:pPr>
+              <w:spacing w:beforeLines="100" w:before="240" w:after="0"/>
+              <w:jc w:val="center"/>
+              <w:rPr>
+                <w:sz w:val="24"/>
+                <w:szCs w:val="24"/>
+              </w:rPr>
+            </w:pPr>
+            <w:proofErr w:type="gramStart"/>
+            <w:r>
+              <w:rPr>
+                <w:rFonts w:ascii="Times New Roman" w:eastAsia="宋体" w:hAnsi="Times New Roman"/>
+                <w:sz w:val="24"/>
+                <w:szCs w:val="24"/>
+              </w:rPr>
+              <w:t>{{ sign</w:t>
+            </w:r>
+            <w:proofErr w:type="gramEnd"/>
+            <w:r>
+              <w:rPr>
+                <w:rFonts w:ascii="Times New Roman" w:eastAsia="宋体" w:hAnsi="Times New Roman"/>
+                <w:sz w:val="24"/>
+                <w:szCs w:val="24"/>
+              </w:rPr>
+              <w:t>_date_1 }}</w:t>
+            </w:r>
+          </w:p>
+        </w:tc>
+      </w:tr>
+    </w:tbl>
+    <w:p>
+      <w:pPr>
+        <w:rPr>
+          <w:sz w:val="24"/>
+          <w:szCs w:val="24"/>
+        </w:rPr>
+      </w:pPr>
+    </w:p>
+    <w:tbl>
+      <w:tblPr>
+        <w:tblW w:w="8924" w:type="dxa"/>
+        <w:jc w:val="right"/>
+        <w:tblLayout w:type="fixed"/>
+        <w:tblLook w:val="04A0" w:firstRow="1" w:lastRow="0" w:firstColumn="1" w:lastColumn="0" w:noHBand="0" w:noVBand="1"/>
+      </w:tblPr>
+      <w:tblGrid>
+        <w:gridCol w:w="999"/>
+        <w:gridCol w:w="7925"/>
+      </w:tblGrid>
+      <w:tr>
+        <w:trPr>
+          <w:jc w:val="right"/>
+        </w:trPr>
+        <w:tc>
+          <w:tcPr>
+            <w:tcW w:w="999" w:type="dxa"/>
+            <w:tcBorders>
+              <w:top w:val="nil"/>
+              <w:left w:val="nil"/>
+              <w:bottom w:val="nil"/>
+              <w:right w:val="nil"/>
+            </w:tcBorders>
+            <w:vAlign w:val="bottom"/>
+          </w:tcPr>
+          <w:p>
+            <w:pPr>
+              <w:spacing w:beforeLines="100" w:before="240" w:after="0"/>
+              <w:jc w:val="both"/>
+              <w:rPr>
+                <w:sz w:val="24"/>
+                <w:szCs w:val="24"/>
+              </w:rPr>
+            </w:pPr>
+            <w:proofErr w:type="spellStart"/>
+            <w:r>
+              <w:rPr>
+                <w:rFonts w:ascii="Times New Roman" w:eastAsia="宋体" w:hAnsi="Times New Roman"/>
+                <w:sz w:val="24"/>
+                <w:szCs w:val="24"/>
+              </w:rPr>
+              <w:t>备注</w:t>
+            </w:r>
+            <w:proofErr w:type="spellEnd"/>
+            <w:r>
+              <w:rPr>
+                <w:rFonts w:ascii="Times New Roman" w:eastAsia="宋体" w:hAnsi="Times New Roman"/>
+                <w:sz w:val="24"/>
+                <w:szCs w:val="24"/>
+              </w:rPr>
+              <w:t>：</w:t>
+            </w:r>
+          </w:p>
+        </w:tc>
+        <w:tc>
+          <w:tcPr>
+            <w:tcW w:w="7925" w:type="dxa"/>
+            <w:tcBorders>
+              <w:top w:val="nil"/>
+              <w:left w:val="nil"/>
+              <w:bottom w:val="single" w:sz="4" w:space="0" w:color="auto"/>
+              <w:right w:val="nil"/>
+            </w:tcBorders>
+            <w:vAlign w:val="bottom"/>
+          </w:tcPr>
+          <w:p>
+            <w:pPr>
+              <w:spacing w:beforeLines="100" w:before="240" w:after="0"/>
+              <w:jc w:val="center"/>
+              <w:rPr>
+                <w:sz w:val="24"/>
+                <w:szCs w:val="24"/>
+              </w:rPr>
+            </w:pPr>
+            <w:proofErr w:type="gramStart"/>
+            <w:r>
+              <w:rPr>
+                <w:sz w:val="24"/>
+                <w:szCs w:val="24"/>
+              </w:rPr>
+              <w:t>{{ note</w:t>
+            </w:r>
+            <w:proofErr w:type="gramEnd"/>
+            <w:r>
+              <w:rPr>
+                <w:sz w:val="24"/>
+                <w:szCs w:val="24"/>
+              </w:rPr>
+              <w:t>_1 }}</w:t>
+            </w:r>
+          </w:p>
+        </w:tc>
+      </w:tr>
+      <w:tr>
+        <w:trPr>
+          <w:jc w:val="right"/>
+        </w:trPr>
+        <w:tc>
+          <w:tcPr>
+            <w:tcW w:w="999" w:type="dxa"/>
+            <w:tcBorders>
+              <w:top w:val="nil"/>
+              <w:left w:val="nil"/>
+              <w:bottom w:val="nil"/>
+              <w:right w:val="nil"/>
+            </w:tcBorders>
+          </w:tcPr>
+          <w:p>
+            <w:pPr>
+              <w:spacing w:beforeLines="100" w:before="240" w:after="0"/>
+              <w:rPr>
+                <w:sz w:val="24"/>
+                <w:szCs w:val="24"/>
+              </w:rPr>
+            </w:pPr>
+          </w:p>
+        </w:tc>
+        <w:tc>
+          <w:tcPr>
+            <w:tcW w:w="7925" w:type="dxa"/>
+            <w:tcBorders>
+              <w:top w:val="nil"/>
+              <w:left w:val="nil"/>
+              <w:bottom w:val="single" w:sz="4" w:space="0" w:color="auto"/>
+              <w:right w:val="nil"/>
+            </w:tcBorders>
+            <w:vAlign w:val="bottom"/>
+          </w:tcPr>
+          <w:p>
+            <w:pPr>
+              <w:spacing w:beforeLines="100" w:before="240" w:after="0"/>
+              <w:jc w:val="center"/>
+              <w:rPr>
+                <w:sz w:val="24"/>
+                <w:szCs w:val="24"/>
+              </w:rPr>
+            </w:pPr>
+            <w:proofErr w:type="gramStart"/>
+            <w:r>
+              <w:rPr>
+                <w:sz w:val="24"/>
+                <w:szCs w:val="24"/>
+              </w:rPr>
+              <w:t>{{ note</w:t>
+            </w:r>
+            <w:proofErr w:type="gramEnd"/>
+            <w:r>
+              <w:rPr>
+                <w:sz w:val="24"/>
+                <w:szCs w:val="24"/>
+              </w:rPr>
+              <w:t>_</w:t>
+            </w:r>
+            <w:r>
+              <w:rPr>
+                <w:rFonts w:eastAsia="宋体" w:hint="eastAsia"/>
+                <w:sz w:val="24"/>
+                <w:szCs w:val="24"/>
+                <w:lang w:eastAsia="zh-CN"/>
+              </w:rPr>
+              <w:t>2</w:t>
+            </w:r>
+            <w:r>
+              <w:rPr>
+                <w:sz w:val="24"/>
+                <w:szCs w:val="24"/>
+              </w:rPr>
+              <w:t xml:space="preserve"> }}</w:t>
+            </w:r>
+          </w:p>
+        </w:tc>
+      </w:tr>
+      <w:tr>
+        <w:trPr>
+          <w:jc w:val="right"/>
+        </w:trPr>
+        <w:tc>
+          <w:tcPr>
+            <w:tcW w:w="999" w:type="dxa"/>
+            <w:tcBorders>
+              <w:top w:val="nil"/>
+              <w:left w:val="nil"/>
+              <w:bottom w:val="nil"/>
+              <w:right w:val="nil"/>
+            </w:tcBorders>
+          </w:tcPr>
+          <w:p>
+            <w:pPr>
+              <w:spacing w:beforeLines="100" w:before="240" w:after="0"/>
+              <w:rPr>
+                <w:sz w:val="24"/>
+                <w:szCs w:val="24"/>
+              </w:rPr>
+            </w:pPr>
+          </w:p>
+        </w:tc>
+        <w:tc>
+          <w:tcPr>
+            <w:tcW w:w="7925" w:type="dxa"/>
+            <w:tcBorders>
+              <w:top w:val="nil"/>
+              <w:left w:val="nil"/>
+              <w:bottom w:val="single" w:sz="4" w:space="0" w:color="auto"/>
+              <w:right w:val="nil"/>
+            </w:tcBorders>
+            <w:vAlign w:val="bottom"/>
+          </w:tcPr>
+          <w:p>
+            <w:pPr>
+              <w:spacing w:beforeLines="100" w:before="240" w:after="0"/>
+              <w:jc w:val="center"/>
+              <w:rPr>
+                <w:sz w:val="24"/>
+                <w:szCs w:val="24"/>
+              </w:rPr>
+            </w:pPr>
+            <w:proofErr w:type="gramStart"/>
+            <w:r>
+              <w:rPr>
+                <w:sz w:val="24"/>
+                <w:szCs w:val="24"/>
+              </w:rPr>
+              <w:t>{{ note</w:t>
+            </w:r>
+            <w:proofErr w:type="gramEnd"/>
+            <w:r>
+              <w:rPr>
+                <w:sz w:val="24"/>
+                <w:szCs w:val="24"/>
+              </w:rPr>
+              <w:t>_</w:t>
+            </w:r>
+            <w:r>
+              <w:rPr>
+                <w:rFonts w:eastAsia="宋体" w:hint="eastAsia"/>
+                <w:sz w:val="24"/>
+                <w:szCs w:val="24"/>
+                <w:lang w:eastAsia="zh-CN"/>
+              </w:rPr>
+              <w:t>3</w:t>
+            </w:r>
+            <w:r>
+              <w:rPr>
+                <w:sz w:val="24"/>
+                <w:szCs w:val="24"/>
+              </w:rPr>
+              <w:t xml:space="preserve"> }}</w:t>
+            </w:r>
+          </w:p>
+        </w:tc>
+      </w:tr>
+    </w:tbl>
+    <w:p>
+      <w:pPr>
+        <w:rPr>
+          <w:sz w:val="24"/>
+          <w:szCs w:val="24"/>
+        </w:rPr>
+      </w:pPr>
+    </w:p>
+    <w:tbl>
+      <w:tblPr>
+        <w:tblW w:w="8924" w:type="dxa"/>
+        <w:jc w:val="right"/>
+        <w:tblLayout w:type="fixed"/>
+        <w:tblLook w:val="04A0" w:firstRow="1" w:lastRow="0" w:firstColumn="1" w:lastColumn="0" w:noHBand="0" w:noVBand="1"/>
+      </w:tblPr>
+      <w:tblGrid>
+        <w:gridCol w:w="1424"/>
+        <w:gridCol w:w="7500"/>
+      </w:tblGrid>
+      <w:tr>
+        <w:trPr>
+          <w:jc w:val="right"/>
+        </w:trPr>
+        <w:tc>
+          <w:tcPr>
+            <w:tcW w:w="1424" w:type="dxa"/>
+            <w:tcBorders>
+              <w:top w:val="nil"/>
+              <w:left w:val="nil"/>
+              <w:bottom w:val="nil"/>
+              <w:right w:val="nil"/>
+            </w:tcBorders>
+            <w:vAlign w:val="bottom"/>
+          </w:tcPr>
+          <w:p>
+            <w:pPr>
+              <w:spacing w:beforeLines="100" w:before="240" w:after="0"/>
+              <w:jc w:val="both"/>
+              <w:rPr>
+                <w:bCs/>
+                <w:sz w:val="24"/>
+                <w:szCs w:val="24"/>
+              </w:rPr>
+            </w:pPr>
+            <w:proofErr w:type="spellStart"/>
+            <w:r>
+              <w:rPr>
+                <w:rFonts w:ascii="Times New Roman" w:eastAsia="宋体" w:hAnsi="Times New Roman"/>
+                <w:bCs/>
+                <w:sz w:val="24"/>
+                <w:szCs w:val="24"/>
+              </w:rPr>
+              <w:t>审批意见</w:t>
+            </w:r>
+            <w:proofErr w:type="spellEnd"/>
+            <w:r>
+              <w:rPr>
+                <w:rFonts w:ascii="Times New Roman" w:eastAsia="宋体" w:hAnsi="Times New Roman"/>
+                <w:bCs/>
+                <w:sz w:val="24"/>
+                <w:szCs w:val="24"/>
+              </w:rPr>
+              <w:t>：</w:t>
+            </w:r>
+          </w:p>
+        </w:tc>
+        <w:tc>
+          <w:tcPr>
+            <w:tcW w:w="7500" w:type="dxa"/>
+            <w:tcBorders>
+              <w:top w:val="nil"/>
+              <w:left w:val="nil"/>
+              <w:bottom w:val="single" w:sz="4" w:space="0" w:color="auto"/>
+              <w:right w:val="nil"/>
+            </w:tcBorders>
+            <w:vAlign w:val="center"/>
+          </w:tcPr>
+          <w:p>
+            <w:pPr>
+              <w:spacing w:beforeLines="100" w:before="240" w:after="0"/>
+              <w:jc w:val="center"/>
+              <w:rPr>
+                <w:sz w:val="24"/>
+                <w:szCs w:val="24"/>
+              </w:rPr>
+            </w:pPr>
+          </w:p>
+        </w:tc>
+      </w:tr>
+    </w:tbl>
+    <w:p>
+      <w:pPr>
+        <w:rPr>
+          <w:sz w:val="24"/>
+          <w:szCs w:val="24"/>
+        </w:rPr>
+      </w:pPr>
+    </w:p>
+    <w:tbl>
+      <w:tblPr>
+        <w:tblW w:w="8988" w:type="dxa"/>
+        <w:jc w:val="right"/>
+        <w:tblLayout w:type="fixed"/>
+        <w:tblLook w:val="04A0" w:firstRow="1" w:lastRow="0" w:firstColumn="1" w:lastColumn="0" w:noHBand="0" w:noVBand="1"/>
+      </w:tblPr>
+      <w:tblGrid>
+        <w:gridCol w:w="2376"/>
+        <w:gridCol w:w="2410"/>
+        <w:gridCol w:w="324"/>
+        <w:gridCol w:w="3878"/>
+      </w:tblGrid>
+      <w:tr>
+        <w:trPr>
+          <w:trHeight w:val="850"/>
+          <w:jc w:val="right"/>
+        </w:trPr>
+        <w:tc>
+          <w:tcPr>
+            <w:tcW w:w="2376" w:type="dxa"/>
+            <w:tcBorders>
+              <w:left w:val="nil"/>
+              <w:bottom w:val="nil"/>
+              <w:right w:val="nil"/>
+            </w:tcBorders>
+            <w:vAlign w:val="bottom"/>
+          </w:tcPr>
+          <w:p>
+            <w:pPr>
+              <w:spacing w:after="0"/>
+              <w:jc w:val="both"/>
+              <w:rPr>
+                <w:bCs/>
+                <w:sz w:val="24"/>
+                <w:szCs w:val="24"/>
+              </w:rPr>
+            </w:pPr>
+            <w:proofErr w:type="spellStart"/>
+            <w:r>
+              <w:rPr>
+                <w:rFonts w:ascii="Times New Roman" w:eastAsia="宋体" w:hAnsi="Times New Roman" w:hint="eastAsia"/>
+                <w:bCs/>
+                <w:sz w:val="24"/>
+                <w:szCs w:val="24"/>
+              </w:rPr>
+              <w:t>系（教研室）主任</w:t>
+            </w:r>
+            <w:proofErr w:type="spellEnd"/>
+          </w:p>
+        </w:tc>
+        <w:tc>
+          <w:tcPr>
+            <w:tcW w:w="2410" w:type="dxa"/>
+            <w:tcBorders>
+              <w:left w:val="nil"/>
+              <w:bottom w:val="single" w:sz="4" w:space="0" w:color="auto"/>
+              <w:right w:val="nil"/>
+            </w:tcBorders>
+            <w:vAlign w:val="bottom"/>
+          </w:tcPr>
+          <w:p>
+            <w:pPr>
+              <w:spacing w:after="0"/>
+              <w:jc w:val="center"/>
+              <w:rPr>
+                <w:sz w:val="24"/>
+                <w:szCs w:val="24"/>
+              </w:rPr>
+            </w:pPr>
+            <w:proofErr w:type="gramStart"/>
+            <w:r>
+              <w:rPr>
+                <w:rFonts w:ascii="Times New Roman" w:eastAsia="宋体" w:hAnsi="Times New Roman"/>
+                <w:sz w:val="24"/>
+                <w:szCs w:val="24"/>
+              </w:rPr>
+              <w:t>{{ head</w:t>
+            </w:r>
+            <w:proofErr w:type="gramEnd"/>
+            <w:r>
+              <w:rPr>
+                <w:rFonts w:ascii="Times New Roman" w:eastAsia="宋体" w:hAnsi="Times New Roman"/>
+                <w:sz w:val="24"/>
+                <w:szCs w:val="24"/>
+              </w:rPr>
+              <w:t>_sign_img }}</w:t>
+            </w:r>
+          </w:p>
+        </w:tc>
+        <w:tc>
+          <w:tcPr>
+            <w:tcW w:w="324" w:type="dxa"/>
+            <w:tcBorders>
+              <w:left w:val="nil"/>
+              <w:bottom w:val="nil"/>
+              <w:right w:val="nil"/>
+            </w:tcBorders>
+            <w:vAlign w:val="bottom"/>
+          </w:tcPr>
+          <w:p>
+            <w:pPr>
+              <w:spacing w:after="0"/>
+              <w:jc w:val="center"/>
+              <w:rPr>
+                <w:sz w:val="24"/>
+                <w:szCs w:val="24"/>
+              </w:rPr>
+            </w:pPr>
+          </w:p>
+        </w:tc>
+        <w:tc>
+          <w:tcPr>
+            <w:tcW w:w="3878" w:type="dxa"/>
+            <w:tcBorders>
+              <w:left w:val="nil"/>
+              <w:right w:val="nil"/>
+            </w:tcBorders>
+            <w:vAlign w:val="bottom"/>
+          </w:tcPr>
+          <w:p>
+            <w:pPr>
+              <w:spacing w:after="0"/>
+              <w:jc w:val="right"/>
+              <w:rPr>
+                <w:sz w:val="24"/>
+                <w:szCs w:val="24"/>
+              </w:rPr>
+            </w:pPr>
+            <w:r>
+              <w:rPr>
+                <w:rFonts w:ascii="Times New Roman" w:eastAsia="宋体" w:hAnsi="Times New Roman" w:cs="Times New Roman" w:hint="eastAsia"/>
+                <w:bCs/>
+                <w:kern w:val="2"/>
+                <w:sz w:val="24"/>
+                <w:szCs w:val="24"/>
+                <w:lang w:eastAsia="zh-CN"/>
+              </w:rPr>
+              <w:t xml:space="preserve"> </w:t>
+            </w:r>
+            <w:r>
+              <w:rPr>
+                <w:rFonts w:ascii="Times New Roman" w:eastAsia="宋体" w:hAnsi="Times New Roman" w:cs="Times New Roman" w:hint="eastAsia"/>
+                <w:bCs/>
+                <w:kern w:val="2"/>
+                <w:sz w:val="24"/>
+                <w:szCs w:val="24"/>
+                <w:lang w:eastAsia="zh-CN"/>
+              </w:rPr>
+              <w:t>年</w:t>
+            </w:r>
+            <w:r>
+              <w:rPr>
+                <w:rFonts w:ascii="Times New Roman" w:eastAsia="宋体" w:hAnsi="Times New Roman" w:cs="Times New Roman" w:hint="eastAsia"/>
+                <w:bCs/>
+                <w:kern w:val="2"/>
+                <w:sz w:val="24"/>
+                <w:szCs w:val="24"/>
+                <w:lang w:eastAsia="zh-CN"/>
+              </w:rPr>
+              <w:t xml:space="preserve">    </w:t>
+            </w:r>
+            <w:r>
+              <w:rPr>
+                <w:rFonts w:ascii="Times New Roman" w:eastAsia="宋体" w:hAnsi="Times New Roman" w:cs="Times New Roman" w:hint="eastAsia"/>
+                <w:bCs/>
+                <w:kern w:val="2"/>
+                <w:sz w:val="24"/>
+                <w:szCs w:val="24"/>
+                <w:lang w:eastAsia="zh-CN"/>
+              </w:rPr>
+              <w:t>月</w:t>
+            </w:r>
+            <w:r>
+              <w:rPr>
+                <w:rFonts w:ascii="Times New Roman" w:eastAsia="宋体" w:hAnsi="Times New Roman" w:cs="Times New Roman" w:hint="eastAsia"/>
+                <w:bCs/>
+                <w:kern w:val="2"/>
+                <w:sz w:val="24"/>
+                <w:szCs w:val="24"/>
+                <w:lang w:eastAsia="zh-CN"/>
+              </w:rPr>
+              <w:t xml:space="preserve">    </w:t>
+            </w:r>
+            <w:r>
+              <w:rPr>
+                <w:rFonts w:ascii="Times New Roman" w:eastAsia="宋体" w:hAnsi="Times New Roman" w:cs="Times New Roman" w:hint="eastAsia"/>
+                <w:bCs/>
+                <w:kern w:val="2"/>
+                <w:sz w:val="24"/>
+                <w:szCs w:val="24"/>
+                <w:lang w:eastAsia="zh-CN"/>
+              </w:rPr>
+              <w:t>日</w:t>
+            </w:r>
+          </w:p>
+        </w:tc>
+      </w:tr>
+      <w:tr>
+        <w:trPr>
+          <w:trHeight w:val="850"/>
+          <w:jc w:val="right"/>
+        </w:trPr>
+        <w:tc>
+          <w:tcPr>
+            <w:tcW w:w="2376" w:type="dxa"/>
+            <w:tcBorders>
+              <w:top w:val="nil"/>
+              <w:left w:val="nil"/>
+              <w:bottom w:val="nil"/>
+              <w:right w:val="nil"/>
+            </w:tcBorders>
+            <w:vAlign w:val="bottom"/>
+          </w:tcPr>
+          <w:p>
+            <w:pPr>
+              <w:spacing w:after="0" w:line="240" w:lineRule="auto"/>
+              <w:jc w:val="both"/>
+              <w:rPr>
+                <w:sz w:val="24"/>
+                <w:szCs w:val="24"/>
+              </w:rPr>
+            </w:pPr>
+            <w:proofErr w:type="spellStart"/>
+            <w:r>
+              <w:rPr>
+                <w:rFonts w:ascii="Times New Roman" w:eastAsia="宋体" w:hAnsi="Times New Roman"/>
+                <w:sz w:val="24"/>
+                <w:szCs w:val="24"/>
+              </w:rPr>
+              <w:t>学院主管领导</w:t>
+            </w:r>
+            <w:proofErr w:type="spellEnd"/>
+            <w:r>
+              <w:rPr>
+                <w:rFonts w:ascii="Times New Roman" w:eastAsia="宋体" w:hAnsi="Times New Roman"/>
+                <w:sz w:val="24"/>
+                <w:szCs w:val="24"/>
+              </w:rPr>
+              <w:t>：</w:t>
+            </w:r>
+          </w:p>
+        </w:tc>
+        <w:tc>
+          <w:tcPr>
+            <w:tcW w:w="2410" w:type="dxa"/>
+            <w:tcBorders>
+              <w:top w:val="nil"/>
+              <w:left w:val="nil"/>
+              <w:bottom w:val="single" w:sz="4" w:space="0" w:color="auto"/>
+              <w:right w:val="nil"/>
+            </w:tcBorders>
+            <w:vAlign w:val="bottom"/>
+          </w:tcPr>
+          <w:p>
+            <w:pPr>
+              <w:spacing w:after="0"/>
+              <w:jc w:val="center"/>
+              <w:rPr>
+                <w:sz w:val="24"/>
+                <w:szCs w:val="24"/>
+              </w:rPr>
+            </w:pPr>
+            <w:proofErr w:type="gramStart"/>
+            <w:r>
+              <w:rPr>
+                <w:rFonts w:ascii="Times New Roman" w:eastAsia="宋体" w:hAnsi="Times New Roman"/>
+                <w:sz w:val="24"/>
+                <w:szCs w:val="24"/>
+              </w:rPr>
+              <w:t>{{ dean</w:t>
+            </w:r>
+            <w:proofErr w:type="gramEnd"/>
+            <w:r>
+              <w:rPr>
+                <w:rFonts w:ascii="Times New Roman" w:eastAsia="宋体" w:hAnsi="Times New Roman"/>
+                <w:sz w:val="24"/>
+                <w:szCs w:val="24"/>
+              </w:rPr>
+              <w:t>_sign_img }}</w:t>
+            </w:r>
+          </w:p>
+        </w:tc>
+        <w:tc>
+          <w:tcPr>
+            <w:tcW w:w="324" w:type="dxa"/>
+            <w:tcBorders>
+              <w:top w:val="nil"/>
+              <w:left w:val="nil"/>
+              <w:bottom w:val="nil"/>
+              <w:right w:val="nil"/>
+            </w:tcBorders>
+            <w:vAlign w:val="bottom"/>
+          </w:tcPr>
+          <w:p>
+            <w:pPr>
+              <w:spacing w:after="0"/>
+              <w:jc w:val="center"/>
+              <w:rPr>
+                <w:sz w:val="24"/>
+                <w:szCs w:val="24"/>
+              </w:rPr>
+            </w:pPr>
+          </w:p>
+        </w:tc>
+        <w:tc>
+          <w:tcPr>
+            <w:tcW w:w="3878" w:type="dxa"/>
+            <w:tcBorders>
+              <w:top w:val="nil"/>
+              <w:left w:val="nil"/>
+              <w:right w:val="nil"/>
+            </w:tcBorders>
+            <w:vAlign w:val="bottom"/>
+          </w:tcPr>
+          <w:p>
+            <w:pPr>
+              <w:spacing w:after="0"/>
+              <w:jc w:val="right"/>
+              <w:rPr>
+                <w:sz w:val="24"/>
+                <w:szCs w:val="24"/>
+              </w:rPr>
+            </w:pPr>
+            <w:r>
+              <w:rPr>
+                <w:rFonts w:ascii="Times New Roman" w:eastAsia="宋体" w:hAnsi="Times New Roman" w:cs="Times New Roman" w:hint="eastAsia"/>
+                <w:bCs/>
+                <w:kern w:val="2"/>
+                <w:sz w:val="24"/>
+                <w:szCs w:val="24"/>
+                <w:lang w:eastAsia="zh-CN"/>
+              </w:rPr>
+              <w:t xml:space="preserve"> </w:t>
+            </w:r>
+            <w:r>
+              <w:rPr>
+                <w:rFonts w:ascii="Times New Roman" w:eastAsia="宋体" w:hAnsi="Times New Roman" w:cs="Times New Roman" w:hint="eastAsia"/>
+                <w:bCs/>
+                <w:kern w:val="2"/>
+                <w:sz w:val="24"/>
+                <w:szCs w:val="24"/>
+                <w:lang w:eastAsia="zh-CN"/>
+              </w:rPr>
+              <w:t>年</w:t>
+            </w:r>
+            <w:r>
+              <w:rPr>
+                <w:rFonts w:ascii="Times New Roman" w:eastAsia="宋体" w:hAnsi="Times New Roman" w:cs="Times New Roman" w:hint="eastAsia"/>
+                <w:bCs/>
+                <w:kern w:val="2"/>
+                <w:sz w:val="24"/>
+                <w:szCs w:val="24"/>
+                <w:lang w:eastAsia="zh-CN"/>
+              </w:rPr>
+              <w:t xml:space="preserve">    </w:t>
+            </w:r>
+            <w:r>
+              <w:rPr>
+                <w:rFonts w:ascii="Times New Roman" w:eastAsia="宋体" w:hAnsi="Times New Roman" w:cs="Times New Roman" w:hint="eastAsia"/>
+                <w:bCs/>
+                <w:kern w:val="2"/>
+                <w:sz w:val="24"/>
+                <w:szCs w:val="24"/>
+                <w:lang w:eastAsia="zh-CN"/>
+              </w:rPr>
+              <w:t>月</w:t>
+            </w:r>
+            <w:r>
+              <w:rPr>
+                <w:rFonts w:ascii="Times New Roman" w:eastAsia="宋体" w:hAnsi="Times New Roman" w:cs="Times New Roman" w:hint="eastAsia"/>
+                <w:bCs/>
+                <w:kern w:val="2"/>
+                <w:sz w:val="24"/>
+                <w:szCs w:val="24"/>
+                <w:lang w:eastAsia="zh-CN"/>
+              </w:rPr>
+              <w:t xml:space="preserve">    </w:t>
+            </w:r>
+            <w:r>
+              <w:rPr>
+                <w:rFonts w:ascii="Times New Roman" w:eastAsia="宋体" w:hAnsi="Times New Roman" w:cs="Times New Roman" w:hint="eastAsia"/>
+                <w:bCs/>
+                <w:kern w:val="2"/>
+                <w:sz w:val="24"/>
+                <w:szCs w:val="24"/>
+                <w:lang w:eastAsia="zh-CN"/>
+              </w:rPr>
+              <w:t>日</w:t>
+            </w:r>
+          </w:p>
+        </w:tc>
+      </w:tr>
+    </w:tbl>
+    <w:p/>
     <w:sectPr>
-      <w:pgSz w:w="12240" w:h="15840"/>
-      <w:pgMar w:top="1440" w:right="1800" w:bottom="1440" w:left="1800" w:header="720" w:footer="720" w:gutter="0"/>
+      <w:pgSz w:w="11906" w:h="16838"/>
+      <w:pgMar w:top="1417" w:right="1587" w:bottom="1417" w:left="1587" w:header="720" w:footer="720" w:gutter="0"/>
       <w:cols w:space="720"/>
       <w:docGrid w:linePitch="360"/>
     </w:sectPr>
   </w:body>
 </w:document>
+</file>
+
+<file path=word/endnotes.xml><?xml version="1.0" encoding="utf-8"?>
+<w:endnotes xmlns:wpc="http://schemas.microsoft.com/office/word/2010/wordprocessingCanvas" xmlns:cx="http://schemas.microsoft.com/office/drawing/2014/chartex" xmlns:cx1="http://schemas.microsoft.com/office/drawing/2015/9/8/chartex" xmlns:cx2="http://schemas.microsoft.com/office/drawing/2015/10/21/chartex" xmlns:cx3="http://schemas.microsoft.com/office/drawing/2016/5/9/chartex" xmlns:cx4="http://schemas.microsoft.com/office/drawing/2016/5/10/chartex" xmlns:cx5="http://schemas.microsoft.com/office/drawing/2016/5/11/chartex" xmlns:cx6="http://schemas.microsoft.com/office/drawing/2016/5/12/chartex" xmlns:cx7="http://schemas.microsoft.com/office/drawing/2016/5/13/chartex" xmlns:cx8="http://schemas.microsoft.com/office/drawing/2016/5/14/chartex" xmlns:mc="http://schemas.openxmlformats.org/markup-compatibility/2006" xmlns:aink="http://schemas.microsoft.com/office/drawing/2016/ink" xmlns:am3d="http://schemas.microsoft.com/office/drawing/2017/model3d" xmlns:o="urn:schemas-microsoft-com:office:office" xmlns:oel="http://schemas.microsoft.com/office/2019/extlst" xmlns:r="http://schemas.openxmlformats.org/officeDocument/2006/relationships" xmlns:m="http://schemas.openxmlformats.org/officeDocument/2006/math" xmlns:v="urn:schemas-microsoft-com:vml" xmlns:wp14="http://schemas.microsoft.com/office/word/2010/wordprocessingDrawing" xmlns:wp="http://schemas.openxmlformats.org/drawingml/2006/wordprocessingDrawing" xmlns:w10="urn:schemas-microsoft-com:office:word" xmlns:w="http://schemas.openxmlformats.org/wordprocessingml/2006/main" xmlns:w14="http://schemas.microsoft.com/office/word/2010/wordml" xmlns:w15="http://schemas.microsoft.com/office/word/2012/wordml" xmlns:w16cex="http://schemas.microsoft.com/office/word/2018/wordml/cex" xmlns:w16cid="http://schemas.microsoft.com/office/word/2016/wordml/cid" xmlns:w16="http://schemas.microsoft.com/office/word/2018/wordml" xmlns:w16du="http://schemas.microsoft.com/office/word/2023/wordml/word16du" xmlns:w16sdtdh="http://schemas.microsoft.com/office/word/2020/wordml/sdtdatahash" xmlns:w16sdtfl="http://schemas.microsoft.com/office/word/2024/wordml/sdtformatlock" xmlns:w16se="http://schemas.microsoft.com/office/word/2015/wordml/symex" xmlns:wpg="http://schemas.microsoft.com/office/word/2010/wordprocessingGroup" xmlns:wpi="http://schemas.microsoft.com/office/word/2010/wordprocessingInk" xmlns:wne="http://schemas.microsoft.com/office/word/2006/wordml" xmlns:wps="http://schemas.microsoft.com/office/word/2010/wordprocessingShape" mc:Ignorable="w14 w15 w16se w16cid w16 w16cex w16sdtdh w16sdtfl w16du wp14">
+  <w:endnote w:type="separator" w:id="-1">
+    <w:p>
+      <w:pPr>
+        <w:spacing w:after="0" w:line="240" w:lineRule="auto"/>
+      </w:pPr>
+      <w:r>
+        <w:separator/>
+      </w:r>
+    </w:p>
+  </w:endnote>
+  <w:endnote w:type="continuationSeparator" w:id="0">
+    <w:p>
+      <w:pPr>
+        <w:spacing w:after="0" w:line="240" w:lineRule="auto"/>
+      </w:pPr>
+      <w:r>
+        <w:continuationSeparator/>
+      </w:r>
+    </w:p>
+  </w:endnote>
+</w:endnotes>
+</file>
+
+<file path=word/footnotes.xml><?xml version="1.0" encoding="utf-8"?>
+<w:footnotes xmlns:wpc="http://schemas.microsoft.com/office/word/2010/wordprocessingCanvas" xmlns:cx="http://schemas.microsoft.com/office/drawing/2014/chartex" xmlns:cx1="http://schemas.microsoft.com/office/drawing/2015/9/8/chartex" xmlns:cx2="http://schemas.microsoft.com/office/drawing/2015/10/21/chartex" xmlns:cx3="http://schemas.microsoft.com/office/drawing/2016/5/9/chartex" xmlns:cx4="http://schemas.microsoft.com/office/drawing/2016/5/10/chartex" xmlns:cx5="http://schemas.microsoft.com/office/drawing/2016/5/11/chartex" xmlns:cx6="http://schemas.microsoft.com/office/drawing/2016/5/12/chartex" xmlns:cx7="http://schemas.microsoft.com/office/drawing/2016/5/13/chartex" xmlns:cx8="http://schemas.microsoft.com/office/drawing/2016/5/14/chartex" xmlns:mc="http://schemas.openxmlformats.org/markup-compatibility/2006" xmlns:aink="http://schemas.microsoft.com/office/drawing/2016/ink" xmlns:am3d="http://schemas.microsoft.com/office/drawing/2017/model3d" xmlns:o="urn:schemas-microsoft-com:office:office" xmlns:oel="http://schemas.microsoft.com/office/2019/extlst" xmlns:r="http://schemas.openxmlformats.org/officeDocument/2006/relationships" xmlns:m="http://schemas.openxmlformats.org/officeDocument/2006/math" xmlns:v="urn:schemas-microsoft-com:vml" xmlns:wp14="http://schemas.microsoft.com/office/word/2010/wordprocessingDrawing" xmlns:wp="http://schemas.openxmlformats.org/drawingml/2006/wordprocessingDrawing" xmlns:w10="urn:schemas-microsoft-com:office:word" xmlns:w="http://schemas.openxmlformats.org/wordprocessingml/2006/main" xmlns:w14="http://schemas.microsoft.com/office/word/2010/wordml" xmlns:w15="http://schemas.microsoft.com/office/word/2012/wordml" xmlns:w16cex="http://schemas.microsoft.com/office/word/2018/wordml/cex" xmlns:w16cid="http://schemas.microsoft.com/office/word/2016/wordml/cid" xmlns:w16="http://schemas.microsoft.com/office/word/2018/wordml" xmlns:w16du="http://schemas.microsoft.com/office/word/2023/wordml/word16du" xmlns:w16sdtdh="http://schemas.microsoft.com/office/word/2020/wordml/sdtdatahash" xmlns:w16sdtfl="http://schemas.microsoft.com/office/word/2024/wordml/sdtformatlock" xmlns:w16se="http://schemas.microsoft.com/office/word/2015/wordml/symex" xmlns:wpg="http://schemas.microsoft.com/office/word/2010/wordprocessingGroup" xmlns:wpi="http://schemas.microsoft.com/office/word/2010/wordprocessingInk" xmlns:wne="http://schemas.microsoft.com/office/word/2006/wordml" xmlns:wps="http://schemas.microsoft.com/office/word/2010/wordprocessingShape" mc:Ignorable="w14 w15 w16se w16cid w16 w16cex w16sdtdh w16sdtfl w16du wp14">
+  <w:footnote w:type="separator" w:id="-1">
+    <w:p>
+      <w:pPr>
+        <w:spacing w:after="0" w:line="240" w:lineRule="auto"/>
+      </w:pPr>
+      <w:r>
+        <w:separator/>
+      </w:r>
+    </w:p>
+  </w:footnote>
+  <w:footnote w:type="continuationSeparator" w:id="0">
+    <w:p>
+      <w:pPr>
+        <w:spacing w:after="0" w:line="240" w:lineRule="auto"/>
+      </w:pPr>
+      <w:r>
+        <w:continuationSeparator/>
+      </w:r>
+    </w:p>
+  </w:footnote>
+</w:footnotes>
 </file>
 
 <file path=word/numbering.xml><?xml version="1.0" encoding="utf-8"?>
@@ -350,31 +3311,31 @@
       </w:rPr>
     </w:lvl>
   </w:abstractNum>
-  <w:num w:numId="1" w16cid:durableId="1412583629">
+  <w:num w:numId="1" w16cid:durableId="1722944962">
     <w:abstractNumId w:val="8"/>
   </w:num>
-  <w:num w:numId="2" w16cid:durableId="1829514557">
+  <w:num w:numId="2" w16cid:durableId="1414353996">
     <w:abstractNumId w:val="6"/>
   </w:num>
-  <w:num w:numId="3" w16cid:durableId="1626933740">
+  <w:num w:numId="3" w16cid:durableId="408962000">
     <w:abstractNumId w:val="5"/>
   </w:num>
-  <w:num w:numId="4" w16cid:durableId="469904018">
+  <w:num w:numId="4" w16cid:durableId="2015067554">
     <w:abstractNumId w:val="4"/>
   </w:num>
-  <w:num w:numId="5" w16cid:durableId="1457068735">
+  <w:num w:numId="5" w16cid:durableId="65080381">
     <w:abstractNumId w:val="7"/>
   </w:num>
-  <w:num w:numId="6" w16cid:durableId="1156651061">
+  <w:num w:numId="6" w16cid:durableId="1353729149">
     <w:abstractNumId w:val="3"/>
   </w:num>
-  <w:num w:numId="7" w16cid:durableId="1819422850">
+  <w:num w:numId="7" w16cid:durableId="812067971">
     <w:abstractNumId w:val="2"/>
   </w:num>
-  <w:num w:numId="8" w16cid:durableId="249193328">
+  <w:num w:numId="8" w16cid:durableId="1011613892">
     <w:abstractNumId w:val="1"/>
   </w:num>
-  <w:num w:numId="9" w16cid:durableId="1318849523">
+  <w:num w:numId="9" w16cid:durableId="1550803535">
     <w:abstractNumId w:val="0"/>
   </w:num>
 </w:numbering>

--- a/template_general.docx
+++ b/template_general.docx
@@ -16,7 +16,6 @@
       <w:pPr>
         <w:jc w:val="center"/>
       </w:pPr>
-      <w:proofErr w:type="gramStart"/>
       <w:r>
         <w:rPr>
           <w:rFonts w:ascii="Times New Roman" w:eastAsia="宋体" w:hAnsi="Times New Roman"/>
@@ -32,25 +31,7 @@
           <w:b/>
           <w:sz w:val="72"/>
         </w:rPr>
-        <w:t>school</w:t>
-      </w:r>
-      <w:proofErr w:type="gramEnd"/>
-      <w:r>
-        <w:rPr>
-          <w:rFonts w:ascii="Times New Roman" w:eastAsia="宋体" w:hAnsi="Times New Roman"/>
-          <w:b/>
-          <w:sz w:val="72"/>
-        </w:rPr>
-        <w:t>_</w:t>
-      </w:r>
-      <w:proofErr w:type="gramStart"/>
-      <w:r>
-        <w:rPr>
-          <w:rFonts w:ascii="Times New Roman" w:eastAsia="宋体" w:hAnsi="Times New Roman"/>
-          <w:b/>
-          <w:sz w:val="72"/>
-        </w:rPr>
-        <w:t>name</w:t>
+        <w:t>school_name</w:t>
       </w:r>
       <w:proofErr w:type="spellEnd"/>
       <w:r>
@@ -59,16 +40,7 @@
           <w:b/>
           <w:sz w:val="72"/>
         </w:rPr>
-        <w:t xml:space="preserve"> }</w:t>
-      </w:r>
-      <w:proofErr w:type="gramEnd"/>
-      <w:r>
-        <w:rPr>
-          <w:rFonts w:ascii="Times New Roman" w:eastAsia="宋体" w:hAnsi="Times New Roman"/>
-          <w:b/>
-          <w:sz w:val="72"/>
-        </w:rPr>
-        <w:t>}</w:t>
+        <w:t xml:space="preserve"> }}</w:t>
       </w:r>
     </w:p>
     <w:p/>
@@ -92,7 +64,6 @@
           <w:szCs w:val="48"/>
         </w:rPr>
       </w:pPr>
-      <w:proofErr w:type="gramStart"/>
       <w:r>
         <w:rPr>
           <w:rFonts w:ascii="Times New Roman" w:eastAsia="宋体" w:hAnsi="Times New Roman"/>
@@ -120,7 +91,6 @@
         </w:rPr>
         <w:t>学</w:t>
       </w:r>
-      <w:proofErr w:type="gramEnd"/>
       <w:r>
         <w:rPr>
           <w:rFonts w:ascii="Times New Roman" w:eastAsia="宋体" w:hAnsi="Times New Roman"/>
@@ -130,7 +100,6 @@
         </w:rPr>
         <w:t xml:space="preserve">  </w:t>
       </w:r>
-      <w:proofErr w:type="gramStart"/>
       <w:r>
         <w:rPr>
           <w:rFonts w:ascii="Times New Roman" w:eastAsia="宋体" w:hAnsi="Times New Roman"/>
@@ -158,7 +127,6 @@
         </w:rPr>
         <w:t>历</w:t>
       </w:r>
-      <w:proofErr w:type="gramEnd"/>
     </w:p>
     <w:p/>
     <w:p/>
@@ -348,23 +316,13 @@
                 <w:szCs w:val="28"/>
               </w:rPr>
             </w:pPr>
-            <w:proofErr w:type="gramStart"/>
             <w:r>
               <w:rPr>
                 <w:rFonts w:ascii="Times New Roman" w:eastAsia="宋体" w:hAnsi="Times New Roman"/>
                 <w:sz w:val="28"/>
                 <w:szCs w:val="28"/>
               </w:rPr>
-              <w:t>{{ course</w:t>
-            </w:r>
-            <w:proofErr w:type="gramEnd"/>
-            <w:r>
-              <w:rPr>
-                <w:rFonts w:ascii="Times New Roman" w:eastAsia="宋体" w:hAnsi="Times New Roman"/>
-                <w:sz w:val="28"/>
-                <w:szCs w:val="28"/>
-              </w:rPr>
-              <w:t>_name }}</w:t>
+              <w:t>{{ course_name }}</w:t>
             </w:r>
           </w:p>
         </w:tc>
@@ -426,23 +384,13 @@
                 <w:szCs w:val="28"/>
               </w:rPr>
             </w:pPr>
-            <w:proofErr w:type="gramStart"/>
             <w:r>
               <w:rPr>
                 <w:rFonts w:ascii="Times New Roman" w:eastAsia="宋体" w:hAnsi="Times New Roman"/>
                 <w:sz w:val="28"/>
                 <w:szCs w:val="28"/>
               </w:rPr>
-              <w:t>{{ class</w:t>
-            </w:r>
-            <w:proofErr w:type="gramEnd"/>
-            <w:r>
-              <w:rPr>
-                <w:rFonts w:ascii="Times New Roman" w:eastAsia="宋体" w:hAnsi="Times New Roman"/>
-                <w:sz w:val="28"/>
-                <w:szCs w:val="28"/>
-              </w:rPr>
-              <w:t>_info }}</w:t>
+              <w:t>{{ class_info }}</w:t>
             </w:r>
           </w:p>
         </w:tc>
@@ -504,59 +452,13 @@
                 <w:szCs w:val="28"/>
               </w:rPr>
             </w:pPr>
-            <w:proofErr w:type="gramStart"/>
             <w:r>
               <w:rPr>
                 <w:rFonts w:ascii="Times New Roman" w:eastAsia="宋体" w:hAnsi="Times New Roman"/>
                 <w:sz w:val="28"/>
                 <w:szCs w:val="28"/>
               </w:rPr>
-              <w:t xml:space="preserve">{{ </w:t>
-            </w:r>
-            <w:proofErr w:type="spellStart"/>
-            <w:r>
-              <w:rPr>
-                <w:rFonts w:ascii="Times New Roman" w:eastAsia="宋体" w:hAnsi="Times New Roman"/>
-                <w:sz w:val="28"/>
-                <w:szCs w:val="28"/>
-              </w:rPr>
-              <w:t>teacher</w:t>
-            </w:r>
-            <w:proofErr w:type="gramEnd"/>
-            <w:r>
-              <w:rPr>
-                <w:rFonts w:ascii="Times New Roman" w:eastAsia="宋体" w:hAnsi="Times New Roman"/>
-                <w:sz w:val="28"/>
-                <w:szCs w:val="28"/>
-              </w:rPr>
-              <w:t>_</w:t>
-            </w:r>
-            <w:proofErr w:type="gramStart"/>
-            <w:r>
-              <w:rPr>
-                <w:rFonts w:ascii="Times New Roman" w:eastAsia="宋体" w:hAnsi="Times New Roman"/>
-                <w:sz w:val="28"/>
-                <w:szCs w:val="28"/>
-              </w:rPr>
-              <w:t>name</w:t>
-            </w:r>
-            <w:proofErr w:type="spellEnd"/>
-            <w:r>
-              <w:rPr>
-                <w:rFonts w:ascii="Times New Roman" w:eastAsia="宋体" w:hAnsi="Times New Roman"/>
-                <w:sz w:val="28"/>
-                <w:szCs w:val="28"/>
-              </w:rPr>
-              <w:t xml:space="preserve"> }</w:t>
-            </w:r>
-            <w:proofErr w:type="gramEnd"/>
-            <w:r>
-              <w:rPr>
-                <w:rFonts w:ascii="Times New Roman" w:eastAsia="宋体" w:hAnsi="Times New Roman"/>
-                <w:sz w:val="28"/>
-                <w:szCs w:val="28"/>
-              </w:rPr>
-              <w:t xml:space="preserve">}  </w:t>
+              <w:t xml:space="preserve">{{teacher_name}}  </w:t>
             </w:r>
             <w:r>
               <w:rPr>
@@ -567,23 +469,14 @@
               </w:rPr>
               <w:t xml:space="preserve"> </w:t>
             </w:r>
-            <w:proofErr w:type="spellStart"/>
             <w:r>
               <w:rPr>
-                <w:rFonts w:ascii="Times New Roman" w:eastAsia="宋体" w:hAnsi="Times New Roman"/>
+                <w:rFonts w:ascii="Times New Roman" w:eastAsia="宋体" w:hAnsi="Times New Roman" w:hint="eastAsia"/>
                 <w:sz w:val="28"/>
                 <w:szCs w:val="28"/>
-              </w:rPr>
-              <w:t>teacher_title</w:t>
-            </w:r>
-            <w:proofErr w:type="spellEnd"/>
-            <w:r>
-              <w:rPr>
-                <w:rFonts w:ascii="Times New Roman" w:eastAsia="宋体" w:hAnsi="Times New Roman"/>
-                <w:sz w:val="28"/>
-                <w:szCs w:val="28"/>
-              </w:rPr>
-              <w:t xml:space="preserve"> }}</w:t>
+                <w:lang w:eastAsia="zh-CN"/>
+              </w:rPr>
+              <w:t>{{teacher_title}}</w:t>
             </w:r>
           </w:p>
         </w:tc>
@@ -674,23 +567,13 @@
                 <w:szCs w:val="28"/>
               </w:rPr>
             </w:pPr>
-            <w:proofErr w:type="gramStart"/>
             <w:r>
               <w:rPr>
                 <w:rFonts w:ascii="Times New Roman" w:eastAsia="宋体" w:hAnsi="Times New Roman"/>
                 <w:sz w:val="28"/>
                 <w:szCs w:val="28"/>
               </w:rPr>
-              <w:t>{{ total</w:t>
-            </w:r>
-            <w:proofErr w:type="gramEnd"/>
-            <w:r>
-              <w:rPr>
-                <w:rFonts w:ascii="Times New Roman" w:eastAsia="宋体" w:hAnsi="Times New Roman"/>
-                <w:sz w:val="28"/>
-                <w:szCs w:val="28"/>
-              </w:rPr>
-              <w:t>_hours }}</w:t>
+              <w:t>{{ total_hours }}</w:t>
             </w:r>
           </w:p>
         </w:tc>
@@ -780,23 +663,13 @@
                 <w:szCs w:val="28"/>
               </w:rPr>
             </w:pPr>
-            <w:proofErr w:type="gramStart"/>
             <w:r>
               <w:rPr>
                 <w:rFonts w:ascii="Times New Roman" w:eastAsia="宋体" w:hAnsi="Times New Roman"/>
                 <w:sz w:val="28"/>
                 <w:szCs w:val="28"/>
               </w:rPr>
-              <w:t>{{ term</w:t>
-            </w:r>
-            <w:proofErr w:type="gramEnd"/>
-            <w:r>
-              <w:rPr>
-                <w:rFonts w:ascii="Times New Roman" w:eastAsia="宋体" w:hAnsi="Times New Roman"/>
-                <w:sz w:val="28"/>
-                <w:szCs w:val="28"/>
-              </w:rPr>
-              <w:t>_hours }}</w:t>
+              <w:t>{{ term_hours }}</w:t>
             </w:r>
           </w:p>
         </w:tc>
@@ -865,23 +738,13 @@
                 <w:szCs w:val="28"/>
               </w:rPr>
             </w:pPr>
-            <w:proofErr w:type="gramStart"/>
             <w:r>
               <w:rPr>
                 <w:rFonts w:ascii="Times New Roman" w:eastAsia="宋体" w:hAnsi="Times New Roman"/>
                 <w:sz w:val="28"/>
                 <w:szCs w:val="28"/>
               </w:rPr>
-              <w:t>{{ lecture</w:t>
-            </w:r>
-            <w:proofErr w:type="gramEnd"/>
-            <w:r>
-              <w:rPr>
-                <w:rFonts w:ascii="Times New Roman" w:eastAsia="宋体" w:hAnsi="Times New Roman"/>
-                <w:sz w:val="28"/>
-                <w:szCs w:val="28"/>
-              </w:rPr>
-              <w:t>_hours }}</w:t>
+              <w:t>{{ lecture_hours }}</w:t>
             </w:r>
           </w:p>
         </w:tc>
@@ -939,23 +802,13 @@
                 <w:szCs w:val="28"/>
               </w:rPr>
             </w:pPr>
-            <w:proofErr w:type="gramStart"/>
             <w:r>
               <w:rPr>
                 <w:rFonts w:ascii="Times New Roman" w:eastAsia="宋体" w:hAnsi="Times New Roman"/>
                 <w:sz w:val="28"/>
                 <w:szCs w:val="28"/>
               </w:rPr>
-              <w:t>{{ total</w:t>
-            </w:r>
-            <w:proofErr w:type="gramEnd"/>
-            <w:r>
-              <w:rPr>
-                <w:rFonts w:ascii="Times New Roman" w:eastAsia="宋体" w:hAnsi="Times New Roman"/>
-                <w:sz w:val="28"/>
-                <w:szCs w:val="28"/>
-              </w:rPr>
-              <w:t>_weeks }}</w:t>
+              <w:t>{{ total_weeks }}</w:t>
             </w:r>
           </w:p>
         </w:tc>
@@ -1007,23 +860,13 @@
                 <w:szCs w:val="28"/>
               </w:rPr>
             </w:pPr>
-            <w:proofErr w:type="gramStart"/>
             <w:r>
               <w:rPr>
                 <w:rFonts w:ascii="Times New Roman" w:eastAsia="宋体" w:hAnsi="Times New Roman"/>
                 <w:sz w:val="28"/>
                 <w:szCs w:val="28"/>
               </w:rPr>
-              <w:t>{{ lab</w:t>
-            </w:r>
-            <w:proofErr w:type="gramEnd"/>
-            <w:r>
-              <w:rPr>
-                <w:rFonts w:ascii="Times New Roman" w:eastAsia="宋体" w:hAnsi="Times New Roman"/>
-                <w:sz w:val="28"/>
-                <w:szCs w:val="28"/>
-              </w:rPr>
-              <w:t>_hours }}</w:t>
+              <w:t>{{ lab_hours }}</w:t>
             </w:r>
           </w:p>
         </w:tc>
@@ -1081,23 +924,13 @@
                 <w:szCs w:val="28"/>
               </w:rPr>
             </w:pPr>
-            <w:proofErr w:type="gramStart"/>
             <w:r>
               <w:rPr>
                 <w:rFonts w:ascii="Times New Roman" w:eastAsia="宋体" w:hAnsi="Times New Roman"/>
                 <w:sz w:val="28"/>
                 <w:szCs w:val="28"/>
               </w:rPr>
-              <w:t>{{ weekly</w:t>
-            </w:r>
-            <w:proofErr w:type="gramEnd"/>
-            <w:r>
-              <w:rPr>
-                <w:rFonts w:ascii="Times New Roman" w:eastAsia="宋体" w:hAnsi="Times New Roman"/>
-                <w:sz w:val="28"/>
-                <w:szCs w:val="28"/>
-              </w:rPr>
-              <w:t>_hours }}</w:t>
+              <w:t>{{ weekly_hours }}</w:t>
             </w:r>
           </w:p>
         </w:tc>
@@ -1166,23 +999,13 @@
                 <w:szCs w:val="28"/>
               </w:rPr>
             </w:pPr>
-            <w:proofErr w:type="gramStart"/>
             <w:r>
               <w:rPr>
                 <w:rFonts w:ascii="Times New Roman" w:eastAsia="宋体" w:hAnsi="Times New Roman"/>
                 <w:sz w:val="28"/>
                 <w:szCs w:val="28"/>
               </w:rPr>
-              <w:t>{{ quiz</w:t>
-            </w:r>
-            <w:proofErr w:type="gramEnd"/>
-            <w:r>
-              <w:rPr>
-                <w:rFonts w:ascii="Times New Roman" w:eastAsia="宋体" w:hAnsi="Times New Roman"/>
-                <w:sz w:val="28"/>
-                <w:szCs w:val="28"/>
-              </w:rPr>
-              <w:t>_hours }}</w:t>
+              <w:t>{{ quiz_hours }}</w:t>
             </w:r>
           </w:p>
         </w:tc>
@@ -1256,23 +1079,13 @@
                 <w:szCs w:val="28"/>
               </w:rPr>
             </w:pPr>
-            <w:proofErr w:type="gramStart"/>
             <w:r>
               <w:rPr>
                 <w:rFonts w:ascii="Times New Roman" w:eastAsia="宋体" w:hAnsi="Times New Roman"/>
                 <w:sz w:val="28"/>
                 <w:szCs w:val="28"/>
               </w:rPr>
-              <w:t>{{ course</w:t>
-            </w:r>
-            <w:proofErr w:type="gramEnd"/>
-            <w:r>
-              <w:rPr>
-                <w:rFonts w:ascii="Times New Roman" w:eastAsia="宋体" w:hAnsi="Times New Roman"/>
-                <w:sz w:val="28"/>
-                <w:szCs w:val="28"/>
-              </w:rPr>
-              <w:t>_nature }}</w:t>
+              <w:t>{{ course_nature }}</w:t>
             </w:r>
           </w:p>
         </w:tc>
@@ -1341,23 +1154,13 @@
                 <w:szCs w:val="28"/>
               </w:rPr>
             </w:pPr>
-            <w:proofErr w:type="gramStart"/>
             <w:r>
               <w:rPr>
                 <w:rFonts w:ascii="Times New Roman" w:eastAsia="宋体" w:hAnsi="Times New Roman"/>
                 <w:sz w:val="28"/>
                 <w:szCs w:val="28"/>
               </w:rPr>
-              <w:t>{{ extra</w:t>
-            </w:r>
-            <w:proofErr w:type="gramEnd"/>
-            <w:r>
-              <w:rPr>
-                <w:rFonts w:ascii="Times New Roman" w:eastAsia="宋体" w:hAnsi="Times New Roman"/>
-                <w:sz w:val="28"/>
-                <w:szCs w:val="28"/>
-              </w:rPr>
-              <w:t>_hours }}</w:t>
+              <w:t>{{ extra_hours }}</w:t>
             </w:r>
           </w:p>
         </w:tc>
@@ -1369,7 +1172,7 @@
         <w:ind w:right="850"/>
         <w:jc w:val="center"/>
         <w:rPr>
-          <w:rFonts w:ascii="仿宋_GB2312" w:eastAsia="仿宋_GB2312" w:hint="eastAsia"/>
+          <w:rFonts w:ascii="仿宋_GB2312" w:eastAsia="仿宋_GB2312"/>
         </w:rPr>
       </w:pPr>
       <w:r>
@@ -1535,21 +1338,12 @@
             <w:pPr>
               <w:jc w:val="center"/>
             </w:pPr>
-            <w:proofErr w:type="gramStart"/>
             <w:r>
               <w:rPr>
                 <w:rFonts w:ascii="Times New Roman" w:eastAsia="宋体" w:hAnsi="Times New Roman"/>
                 <w:sz w:val="21"/>
               </w:rPr>
-              <w:t>{{ textbook</w:t>
-            </w:r>
-            <w:proofErr w:type="gramEnd"/>
-            <w:r>
-              <w:rPr>
-                <w:rFonts w:ascii="Times New Roman" w:eastAsia="宋体" w:hAnsi="Times New Roman"/>
-                <w:sz w:val="21"/>
-              </w:rPr>
-              <w:t>_name }}</w:t>
+              <w:t>{{ textbook_name }}</w:t>
             </w:r>
           </w:p>
         </w:tc>
@@ -1648,23 +1442,7 @@
                 <w:rFonts w:ascii="Times New Roman" w:eastAsia="宋体" w:hAnsi="Times New Roman"/>
                 <w:sz w:val="21"/>
               </w:rPr>
-              <w:t xml:space="preserve">{% for b in references </w:t>
-            </w:r>
-            <w:proofErr w:type="gramStart"/>
-            <w:r>
-              <w:rPr>
-                <w:rFonts w:ascii="Times New Roman" w:eastAsia="宋体" w:hAnsi="Times New Roman"/>
-                <w:sz w:val="21"/>
-              </w:rPr>
-              <w:t>%}{{ b</w:t>
-            </w:r>
-            <w:proofErr w:type="gramEnd"/>
-            <w:r>
-              <w:rPr>
-                <w:rFonts w:ascii="Times New Roman" w:eastAsia="宋体" w:hAnsi="Times New Roman"/>
-                <w:sz w:val="21"/>
-              </w:rPr>
-              <w:t xml:space="preserve"> }}</w:t>
+              <w:t>{% for b in references %}{{ b }}</w:t>
             </w:r>
             <w:r>
               <w:rPr>
@@ -1712,21 +1490,12 @@
             <w:pPr>
               <w:jc w:val="center"/>
             </w:pPr>
-            <w:proofErr w:type="gramStart"/>
             <w:r>
               <w:rPr>
                 <w:rFonts w:ascii="Times New Roman" w:eastAsia="宋体" w:hAnsi="Times New Roman"/>
                 <w:sz w:val="21"/>
               </w:rPr>
-              <w:t>{{ assessment</w:t>
-            </w:r>
-            <w:proofErr w:type="gramEnd"/>
-            <w:r>
-              <w:rPr>
-                <w:rFonts w:ascii="Times New Roman" w:eastAsia="宋体" w:hAnsi="Times New Roman"/>
-                <w:sz w:val="21"/>
-              </w:rPr>
-              <w:t>_method }}</w:t>
+              <w:t>{{ assessment_method }}</w:t>
             </w:r>
           </w:p>
         </w:tc>
@@ -1764,21 +1533,12 @@
             <w:pPr>
               <w:jc w:val="center"/>
             </w:pPr>
-            <w:proofErr w:type="gramStart"/>
             <w:r>
               <w:rPr>
                 <w:rFonts w:ascii="Times New Roman" w:eastAsia="宋体" w:hAnsi="Times New Roman"/>
                 <w:sz w:val="21"/>
               </w:rPr>
-              <w:t>{{ grading</w:t>
-            </w:r>
-            <w:proofErr w:type="gramEnd"/>
-            <w:r>
-              <w:rPr>
-                <w:rFonts w:ascii="Times New Roman" w:eastAsia="宋体" w:hAnsi="Times New Roman"/>
-                <w:sz w:val="21"/>
-              </w:rPr>
-              <w:t>_formula }}</w:t>
+              <w:t>{{ grading_formula }}</w:t>
             </w:r>
           </w:p>
         </w:tc>
@@ -2240,23 +2000,13 @@
                 <w:szCs w:val="24"/>
               </w:rPr>
             </w:pPr>
-            <w:proofErr w:type="gramStart"/>
             <w:r>
               <w:rPr>
                 <w:rFonts w:ascii="Times New Roman" w:eastAsia="宋体" w:hAnsi="Times New Roman"/>
                 <w:sz w:val="24"/>
                 <w:szCs w:val="24"/>
               </w:rPr>
-              <w:t>{{ teacher</w:t>
-            </w:r>
-            <w:proofErr w:type="gramEnd"/>
-            <w:r>
-              <w:rPr>
-                <w:rFonts w:ascii="Times New Roman" w:eastAsia="宋体" w:hAnsi="Times New Roman"/>
-                <w:sz w:val="24"/>
-                <w:szCs w:val="24"/>
-              </w:rPr>
-              <w:t>_sign_img }}</w:t>
+              <w:t>{{ teacher_sign_img }}</w:t>
             </w:r>
           </w:p>
         </w:tc>
@@ -2302,23 +2052,13 @@
                 <w:szCs w:val="24"/>
               </w:rPr>
             </w:pPr>
-            <w:proofErr w:type="gramStart"/>
             <w:r>
               <w:rPr>
                 <w:rFonts w:ascii="Times New Roman" w:eastAsia="宋体" w:hAnsi="Times New Roman"/>
                 <w:sz w:val="24"/>
                 <w:szCs w:val="24"/>
               </w:rPr>
-              <w:t>{{ sign</w:t>
-            </w:r>
-            <w:proofErr w:type="gramEnd"/>
-            <w:r>
-              <w:rPr>
-                <w:rFonts w:ascii="Times New Roman" w:eastAsia="宋体" w:hAnsi="Times New Roman"/>
-                <w:sz w:val="24"/>
-                <w:szCs w:val="24"/>
-              </w:rPr>
-              <w:t>_date_1 }}</w:t>
+              <w:t>{{ sign_date_1 }}</w:t>
             </w:r>
           </w:p>
         </w:tc>
@@ -2407,21 +2147,12 @@
                 <w:szCs w:val="24"/>
               </w:rPr>
             </w:pPr>
-            <w:proofErr w:type="gramStart"/>
             <w:r>
               <w:rPr>
                 <w:sz w:val="24"/>
                 <w:szCs w:val="24"/>
               </w:rPr>
-              <w:t>{{ note</w:t>
-            </w:r>
-            <w:proofErr w:type="gramEnd"/>
-            <w:r>
-              <w:rPr>
-                <w:sz w:val="24"/>
-                <w:szCs w:val="24"/>
-              </w:rPr>
-              <w:t>_1 }}</w:t>
+              <w:t>{{ note_1 }}</w:t>
             </w:r>
           </w:p>
         </w:tc>
@@ -2470,37 +2201,12 @@
                 <w:szCs w:val="24"/>
               </w:rPr>
             </w:pPr>
-            <w:proofErr w:type="gramStart"/>
             <w:r>
               <w:rPr>
                 <w:sz w:val="24"/>
                 <w:szCs w:val="24"/>
               </w:rPr>
-              <w:t>{{ note</w:t>
-            </w:r>
-            <w:proofErr w:type="gramEnd"/>
-            <w:r>
-              <w:rPr>
-                <w:sz w:val="24"/>
-                <w:szCs w:val="24"/>
-              </w:rPr>
-              <w:t>_</w:t>
-            </w:r>
-            <w:r>
-              <w:rPr>
-                <w:rFonts w:eastAsia="宋体" w:hint="eastAsia"/>
-                <w:sz w:val="24"/>
-                <w:szCs w:val="24"/>
-                <w:lang w:eastAsia="zh-CN"/>
-              </w:rPr>
-              <w:t>2</w:t>
-            </w:r>
-            <w:r>
-              <w:rPr>
-                <w:sz w:val="24"/>
-                <w:szCs w:val="24"/>
-              </w:rPr>
-              <w:t xml:space="preserve"> }}</w:t>
+              <w:t>{{ note_2 }}</w:t>
             </w:r>
           </w:p>
         </w:tc>
@@ -2549,37 +2255,12 @@
                 <w:szCs w:val="24"/>
               </w:rPr>
             </w:pPr>
-            <w:proofErr w:type="gramStart"/>
             <w:r>
               <w:rPr>
                 <w:sz w:val="24"/>
                 <w:szCs w:val="24"/>
               </w:rPr>
-              <w:t>{{ note</w:t>
-            </w:r>
-            <w:proofErr w:type="gramEnd"/>
-            <w:r>
-              <w:rPr>
-                <w:sz w:val="24"/>
-                <w:szCs w:val="24"/>
-              </w:rPr>
-              <w:t>_</w:t>
-            </w:r>
-            <w:r>
-              <w:rPr>
-                <w:rFonts w:eastAsia="宋体" w:hint="eastAsia"/>
-                <w:sz w:val="24"/>
-                <w:szCs w:val="24"/>
-                <w:lang w:eastAsia="zh-CN"/>
-              </w:rPr>
-              <w:t>3</w:t>
-            </w:r>
-            <w:r>
-              <w:rPr>
-                <w:sz w:val="24"/>
-                <w:szCs w:val="24"/>
-              </w:rPr>
-              <w:t xml:space="preserve"> }}</w:t>
+              <w:t>{{ note_3 }}</w:t>
             </w:r>
           </w:p>
         </w:tc>
@@ -2753,23 +2434,13 @@
                 <w:szCs w:val="24"/>
               </w:rPr>
             </w:pPr>
-            <w:proofErr w:type="gramStart"/>
             <w:r>
               <w:rPr>
                 <w:rFonts w:ascii="Times New Roman" w:eastAsia="宋体" w:hAnsi="Times New Roman"/>
                 <w:sz w:val="24"/>
                 <w:szCs w:val="24"/>
               </w:rPr>
-              <w:t>{{ head</w:t>
-            </w:r>
-            <w:proofErr w:type="gramEnd"/>
-            <w:r>
-              <w:rPr>
-                <w:rFonts w:ascii="Times New Roman" w:eastAsia="宋体" w:hAnsi="Times New Roman"/>
-                <w:sz w:val="24"/>
-                <w:szCs w:val="24"/>
-              </w:rPr>
-              <w:t>_sign_img }}</w:t>
+              <w:t>{{ head_sign_img }}</w:t>
             </w:r>
           </w:p>
         </w:tc>
@@ -2946,23 +2617,13 @@
                 <w:szCs w:val="24"/>
               </w:rPr>
             </w:pPr>
-            <w:proofErr w:type="gramStart"/>
             <w:r>
               <w:rPr>
                 <w:rFonts w:ascii="Times New Roman" w:eastAsia="宋体" w:hAnsi="Times New Roman"/>
                 <w:sz w:val="24"/>
                 <w:szCs w:val="24"/>
               </w:rPr>
-              <w:t>{{ dean</w:t>
-            </w:r>
-            <w:proofErr w:type="gramEnd"/>
-            <w:r>
-              <w:rPr>
-                <w:rFonts w:ascii="Times New Roman" w:eastAsia="宋体" w:hAnsi="Times New Roman"/>
-                <w:sz w:val="24"/>
-                <w:szCs w:val="24"/>
-              </w:rPr>
-              <w:t>_sign_img }}</w:t>
+              <w:t>{{ dean_sign_img }}</w:t>
             </w:r>
           </w:p>
         </w:tc>
